--- a/Java_Documentation/19  Variable arguments.docx
+++ b/Java_Documentation/19  Variable arguments.docx
@@ -1,6 +1,6 @@
 
 <file path=word/document.xml><?xml version="1.0" encoding="utf-8"?>
-<w:document xmlns:wpc="http://schemas.microsoft.com/office/word/2010/wordprocessingCanvas" xmlns:cx="http://schemas.microsoft.com/office/drawing/2014/chartex" xmlns:cx1="http://schemas.microsoft.com/office/drawing/2015/9/8/chartex" xmlns:cx2="http://schemas.microsoft.com/office/drawing/2015/10/21/chartex" xmlns:cx3="http://schemas.microsoft.com/office/drawing/2016/5/9/chartex" xmlns:cx4="http://schemas.microsoft.com/office/drawing/2016/5/10/chartex" xmlns:cx5="http://schemas.microsoft.com/office/drawing/2016/5/11/chartex" xmlns:cx6="http://schemas.microsoft.com/office/drawing/2016/5/12/chartex" xmlns:cx7="http://schemas.microsoft.com/office/drawing/2016/5/13/chartex" xmlns:cx8="http://schemas.microsoft.com/office/drawing/2016/5/14/chartex" xmlns:mc="http://schemas.openxmlformats.org/markup-compatibility/2006" xmlns:aink="http://schemas.microsoft.com/office/drawing/2016/ink" xmlns:am3d="http://schemas.microsoft.com/office/drawing/2017/model3d" xmlns:o="urn:schemas-microsoft-com:office:office" xmlns:r="http://schemas.openxmlformats.org/officeDocument/2006/relationships" xmlns:m="http://schemas.openxmlformats.org/officeDocument/2006/math" xmlns:v="urn:schemas-microsoft-com:vml" xmlns:wp14="http://schemas.microsoft.com/office/word/2010/wordprocessingDrawing" xmlns:wp="http://schemas.openxmlformats.org/drawingml/2006/wordprocessingDrawing" xmlns:w10="urn:schemas-microsoft-com:office:word" xmlns:w="http://schemas.openxmlformats.org/wordprocessingml/2006/main" xmlns:w14="http://schemas.microsoft.com/office/word/2010/wordml" xmlns:w15="http://schemas.microsoft.com/office/word/2012/wordml" xmlns:w16cex="http://schemas.microsoft.com/office/word/2018/wordml/cex" xmlns:w16cid="http://schemas.microsoft.com/office/word/2016/wordml/cid" xmlns:w16="http://schemas.microsoft.com/office/word/2018/wordml" xmlns:w16sdtdh="http://schemas.microsoft.com/office/word/2020/wordml/sdtdatahash" xmlns:w16se="http://schemas.microsoft.com/office/word/2015/wordml/symex" xmlns:wpg="http://schemas.microsoft.com/office/word/2010/wordprocessingGroup" xmlns:wpi="http://schemas.microsoft.com/office/word/2010/wordprocessingInk" xmlns:wne="http://schemas.microsoft.com/office/word/2006/wordml" xmlns:wps="http://schemas.microsoft.com/office/word/2010/wordprocessingShape" mc:Ignorable="w14 w15 w16se w16cid w16 w16cex w16sdtdh wp14">
+<w:document xmlns:wpc="http://schemas.microsoft.com/office/word/2010/wordprocessingCanvas" xmlns:cx="http://schemas.microsoft.com/office/drawing/2014/chartex" xmlns:cx1="http://schemas.microsoft.com/office/drawing/2015/9/8/chartex" xmlns:cx2="http://schemas.microsoft.com/office/drawing/2015/10/21/chartex" xmlns:cx3="http://schemas.microsoft.com/office/drawing/2016/5/9/chartex" xmlns:cx4="http://schemas.microsoft.com/office/drawing/2016/5/10/chartex" xmlns:cx5="http://schemas.microsoft.com/office/drawing/2016/5/11/chartex" xmlns:cx6="http://schemas.microsoft.com/office/drawing/2016/5/12/chartex" xmlns:cx7="http://schemas.microsoft.com/office/drawing/2016/5/13/chartex" xmlns:cx8="http://schemas.microsoft.com/office/drawing/2016/5/14/chartex" xmlns:mc="http://schemas.openxmlformats.org/markup-compatibility/2006" xmlns:aink="http://schemas.microsoft.com/office/drawing/2016/ink" xmlns:am3d="http://schemas.microsoft.com/office/drawing/2017/model3d" xmlns:o="urn:schemas-microsoft-com:office:office" xmlns:oel="http://schemas.microsoft.com/office/2019/extlst" xmlns:r="http://schemas.openxmlformats.org/officeDocument/2006/relationships" xmlns:m="http://schemas.openxmlformats.org/officeDocument/2006/math" xmlns:v="urn:schemas-microsoft-com:vml" xmlns:wp14="http://schemas.microsoft.com/office/word/2010/wordprocessingDrawing" xmlns:wp="http://schemas.openxmlformats.org/drawingml/2006/wordprocessingDrawing" xmlns:w10="urn:schemas-microsoft-com:office:word" xmlns:w="http://schemas.openxmlformats.org/wordprocessingml/2006/main" xmlns:w14="http://schemas.microsoft.com/office/word/2010/wordml" xmlns:w15="http://schemas.microsoft.com/office/word/2012/wordml" xmlns:w16cex="http://schemas.microsoft.com/office/word/2018/wordml/cex" xmlns:w16cid="http://schemas.microsoft.com/office/word/2016/wordml/cid" xmlns:w16="http://schemas.microsoft.com/office/word/2018/wordml" xmlns:w16du="http://schemas.microsoft.com/office/word/2023/wordml/word16du" xmlns:w16sdtdh="http://schemas.microsoft.com/office/word/2020/wordml/sdtdatahash" xmlns:w16sdtfl="http://schemas.microsoft.com/office/word/2024/wordml/sdtformatlock" xmlns:w16se="http://schemas.microsoft.com/office/word/2015/wordml/symex" xmlns:wpg="http://schemas.microsoft.com/office/word/2010/wordprocessingGroup" xmlns:wpi="http://schemas.microsoft.com/office/word/2010/wordprocessingInk" xmlns:wne="http://schemas.microsoft.com/office/word/2006/wordml" xmlns:wps="http://schemas.microsoft.com/office/word/2010/wordprocessingShape" mc:Ignorable="w14 w15 w16se w16cid w16 w16cex w16sdtdh w16sdtfl w16du wp14">
   <w:body>
     <w:p>
       <w:pPr>
@@ -35,18 +35,248 @@
           <w:szCs w:val="36"/>
           <w:lang w:val="en-US"/>
         </w:rPr>
+        <w:t xml:space="preserve"> method: </w:t>
+      </w:r>
+    </w:p>
+    <w:p>
+      <w:pPr>
+        <w:jc w:val="both"/>
+        <w:rPr>
+          <w:sz w:val="36"/>
+          <w:szCs w:val="36"/>
+          <w:lang w:val="en-US"/>
+        </w:rPr>
+      </w:pPr>
+      <w:r>
+        <w:rPr>
+          <w:sz w:val="36"/>
+          <w:szCs w:val="36"/>
+          <w:lang w:val="en-US"/>
+        </w:rPr>
+        <w:t xml:space="preserve">It stands for variable arguments method. </w:t>
+      </w:r>
+    </w:p>
+    <w:p>
+      <w:pPr>
+        <w:numPr>
+          <w:ilvl w:val="0"/>
+          <w:numId w:val="7"/>
+        </w:numPr>
+        <w:jc w:val="both"/>
+        <w:rPr>
+          <w:sz w:val="36"/>
+          <w:szCs w:val="36"/>
+        </w:rPr>
+      </w:pPr>
+      <w:r>
+        <w:rPr>
+          <w:sz w:val="36"/>
+          <w:szCs w:val="36"/>
+        </w:rPr>
+        <w:t>Until JDK 4, we can</w:t>
+      </w:r>
+      <w:r>
+        <w:rPr>
+          <w:sz w:val="36"/>
+          <w:szCs w:val="36"/>
+        </w:rPr>
+        <w:t>’</w:t>
+      </w:r>
+      <w:r>
+        <w:rPr>
+          <w:sz w:val="36"/>
+          <w:szCs w:val="36"/>
+        </w:rPr>
+        <w:t>t declare a method with variable no. of arguments. If there is any change in the number of arguments, we have to declare a new method. This approach increases the length of the code and reduces readability.</w:t>
+      </w:r>
+    </w:p>
+    <w:p>
+      <w:pPr>
+        <w:numPr>
+          <w:ilvl w:val="0"/>
+          <w:numId w:val="7"/>
+        </w:numPr>
+        <w:jc w:val="both"/>
+        <w:rPr>
+          <w:sz w:val="36"/>
+          <w:szCs w:val="36"/>
+        </w:rPr>
+      </w:pPr>
+      <w:r>
+        <w:rPr>
+          <w:sz w:val="36"/>
+          <w:szCs w:val="36"/>
+        </w:rPr>
+        <w:t>Before JDK 5, variable-length arguments could be handled in two ways.</w:t>
+      </w:r>
+    </w:p>
+    <w:p>
+      <w:pPr>
+        <w:pStyle w:val="ListParagraph"/>
+        <w:numPr>
+          <w:ilvl w:val="2"/>
+          <w:numId w:val="7"/>
+        </w:numPr>
+        <w:jc w:val="both"/>
+        <w:rPr>
+          <w:sz w:val="36"/>
+          <w:szCs w:val="36"/>
+        </w:rPr>
+      </w:pPr>
+      <w:r>
+        <w:rPr>
+          <w:sz w:val="36"/>
+          <w:szCs w:val="36"/>
+        </w:rPr>
+        <w:t>One uses an overloaded method</w:t>
+      </w:r>
+      <w:r>
+        <w:rPr>
+          <w:sz w:val="36"/>
+          <w:szCs w:val="36"/>
+        </w:rPr>
         <w:t xml:space="preserve"> </w:t>
       </w:r>
-      <w:proofErr w:type="gramStart"/>
-      <w:r>
-        <w:rPr>
-          <w:sz w:val="36"/>
-          <w:szCs w:val="36"/>
-          <w:lang w:val="en-US"/>
-        </w:rPr>
-        <w:t>method :</w:t>
-      </w:r>
-      <w:proofErr w:type="gramEnd"/>
+      <w:r>
+        <w:rPr>
+          <w:sz w:val="36"/>
+          <w:szCs w:val="36"/>
+        </w:rPr>
+        <w:t>(one for each).</w:t>
+      </w:r>
+    </w:p>
+    <w:p>
+      <w:pPr>
+        <w:pStyle w:val="ListParagraph"/>
+        <w:numPr>
+          <w:ilvl w:val="2"/>
+          <w:numId w:val="7"/>
+        </w:numPr>
+        <w:jc w:val="both"/>
+        <w:rPr>
+          <w:sz w:val="36"/>
+          <w:szCs w:val="36"/>
+        </w:rPr>
+      </w:pPr>
+      <w:r>
+        <w:rPr>
+          <w:sz w:val="36"/>
+          <w:szCs w:val="36"/>
+        </w:rPr>
+        <w:t>Another puts the arguments into an array and then passes this array to the method. Both of them are potentially error-prone and require more code. </w:t>
+      </w:r>
+    </w:p>
+    <w:p>
+      <w:pPr>
+        <w:jc w:val="both"/>
+        <w:rPr>
+          <w:sz w:val="36"/>
+          <w:szCs w:val="36"/>
+          <w:lang w:val="en-US"/>
+        </w:rPr>
+      </w:pPr>
+      <w:r>
+        <w:rPr>
+          <w:sz w:val="36"/>
+          <w:szCs w:val="36"/>
+          <w:lang w:val="en-US"/>
+        </w:rPr>
+        <w:t xml:space="preserve">But in </w:t>
+      </w:r>
+      <w:proofErr w:type="spellStart"/>
+      <w:r>
+        <w:rPr>
+          <w:sz w:val="36"/>
+          <w:szCs w:val="36"/>
+          <w:lang w:val="en-US"/>
+        </w:rPr>
+        <w:t>jdk</w:t>
+      </w:r>
+      <w:proofErr w:type="spellEnd"/>
+      <w:r>
+        <w:rPr>
+          <w:sz w:val="36"/>
+          <w:szCs w:val="36"/>
+          <w:lang w:val="en-US"/>
+        </w:rPr>
+        <w:t xml:space="preserve"> 1.5</w:t>
+      </w:r>
+      <w:r>
+        <w:rPr>
+          <w:sz w:val="36"/>
+          <w:szCs w:val="36"/>
+          <w:lang w:val="en-US"/>
+        </w:rPr>
+        <w:t>, we can write single method which can handle variable n</w:t>
+      </w:r>
+      <w:r>
+        <w:rPr>
+          <w:sz w:val="36"/>
+          <w:szCs w:val="36"/>
+          <w:lang w:val="en-US"/>
+        </w:rPr>
+        <w:t>umber</w:t>
+      </w:r>
+      <w:r>
+        <w:rPr>
+          <w:sz w:val="36"/>
+          <w:szCs w:val="36"/>
+          <w:lang w:val="en-US"/>
+        </w:rPr>
+        <w:t xml:space="preserve"> of arguments </w:t>
+      </w:r>
+      <w:r>
+        <w:rPr>
+          <w:sz w:val="36"/>
+          <w:szCs w:val="36"/>
+          <w:lang w:val="en-US"/>
+        </w:rPr>
+        <w:t>(but all of them should be of same type)</w:t>
+      </w:r>
+    </w:p>
+    <w:p>
+      <w:pPr>
+        <w:jc w:val="both"/>
+        <w:rPr>
+          <w:sz w:val="36"/>
+          <w:szCs w:val="36"/>
+          <w:lang w:val="en-US"/>
+        </w:rPr>
+      </w:pPr>
+      <w:r>
+        <w:rPr>
+          <w:sz w:val="36"/>
+          <w:szCs w:val="36"/>
+          <w:lang w:val="en-US"/>
+        </w:rPr>
+        <w:t>S</w:t>
+      </w:r>
+      <w:r>
+        <w:rPr>
+          <w:sz w:val="36"/>
+          <w:szCs w:val="36"/>
+          <w:lang w:val="en-US"/>
+        </w:rPr>
+        <w:t>y</w:t>
+      </w:r>
+      <w:r>
+        <w:rPr>
+          <w:sz w:val="36"/>
+          <w:szCs w:val="36"/>
+          <w:lang w:val="en-US"/>
+        </w:rPr>
+        <w:t xml:space="preserve">ntax: </w:t>
+      </w:r>
+      <w:proofErr w:type="spellStart"/>
+      <w:r>
+        <w:rPr>
+          <w:sz w:val="36"/>
+          <w:szCs w:val="36"/>
+          <w:lang w:val="en-US"/>
+        </w:rPr>
+        <w:t>methodOne</w:t>
+      </w:r>
+      <w:proofErr w:type="spellEnd"/>
       <w:r>
         <w:rPr>
           <w:sz w:val="36"/>
@@ -55,60 +285,14 @@
         </w:rPr>
         <w:t xml:space="preserve"> </w:t>
       </w:r>
-    </w:p>
-    <w:p>
-      <w:pPr>
-        <w:jc w:val="both"/>
-        <w:rPr>
-          <w:sz w:val="36"/>
-          <w:szCs w:val="36"/>
-          <w:lang w:val="en-US"/>
-        </w:rPr>
-      </w:pPr>
-      <w:r>
-        <w:rPr>
-          <w:sz w:val="36"/>
-          <w:szCs w:val="36"/>
-          <w:lang w:val="en-US"/>
-        </w:rPr>
-        <w:t xml:space="preserve">It stands for variable arguments method. </w:t>
-      </w:r>
-    </w:p>
-    <w:p>
-      <w:pPr>
-        <w:jc w:val="both"/>
-        <w:rPr>
-          <w:sz w:val="36"/>
-          <w:szCs w:val="36"/>
-          <w:lang w:val="en-US"/>
-        </w:rPr>
-      </w:pPr>
-      <w:r>
-        <w:rPr>
-          <w:sz w:val="36"/>
-          <w:szCs w:val="36"/>
-          <w:lang w:val="en-US"/>
-        </w:rPr>
-        <w:t xml:space="preserve">In java, </w:t>
-      </w:r>
-      <w:r>
-        <w:rPr>
-          <w:sz w:val="36"/>
-          <w:szCs w:val="36"/>
-          <w:lang w:val="en-US"/>
-        </w:rPr>
-        <w:t xml:space="preserve">if we have variable no of </w:t>
-      </w:r>
-      <w:proofErr w:type="gramStart"/>
-      <w:r>
-        <w:rPr>
-          <w:sz w:val="36"/>
-          <w:szCs w:val="36"/>
-          <w:lang w:val="en-US"/>
-        </w:rPr>
-        <w:t>arguments ,</w:t>
-      </w:r>
-      <w:proofErr w:type="gramEnd"/>
+      <w:r>
+        <w:rPr>
+          <w:sz w:val="36"/>
+          <w:szCs w:val="36"/>
+          <w:lang w:val="en-US"/>
+        </w:rPr>
+        <w:t>(datatype…</w:t>
+      </w:r>
       <w:r>
         <w:rPr>
           <w:sz w:val="36"/>
@@ -123,62 +307,53 @@
           <w:szCs w:val="36"/>
           <w:lang w:val="en-US"/>
         </w:rPr>
-        <w:t xml:space="preserve">then compulsorily new method has to be written </w:t>
-      </w:r>
-      <w:r>
-        <w:rPr>
-          <w:sz w:val="36"/>
-          <w:szCs w:val="36"/>
-          <w:lang w:val="en-US"/>
-        </w:rPr>
-        <w:t xml:space="preserve">till </w:t>
-      </w:r>
-      <w:proofErr w:type="spellStart"/>
-      <w:r>
-        <w:rPr>
-          <w:sz w:val="36"/>
-          <w:szCs w:val="36"/>
-          <w:lang w:val="en-US"/>
-        </w:rPr>
-        <w:t>jdk</w:t>
-      </w:r>
-      <w:proofErr w:type="spellEnd"/>
-      <w:r>
-        <w:rPr>
-          <w:sz w:val="36"/>
-          <w:szCs w:val="36"/>
-          <w:lang w:val="en-US"/>
-        </w:rPr>
-        <w:t xml:space="preserve"> 1.4</w:t>
-      </w:r>
-    </w:p>
-    <w:p>
-      <w:pPr>
-        <w:jc w:val="both"/>
-        <w:rPr>
-          <w:sz w:val="36"/>
-          <w:szCs w:val="36"/>
-          <w:lang w:val="en-US"/>
-        </w:rPr>
-      </w:pPr>
-      <w:r>
-        <w:rPr>
-          <w:sz w:val="36"/>
-          <w:szCs w:val="36"/>
-          <w:lang w:val="en-US"/>
-        </w:rPr>
-        <w:t xml:space="preserve">But in </w:t>
-      </w:r>
-      <w:proofErr w:type="spellStart"/>
-      <w:r>
-        <w:rPr>
-          <w:sz w:val="36"/>
-          <w:szCs w:val="36"/>
-          <w:lang w:val="en-US"/>
-        </w:rPr>
-        <w:t>jdk</w:t>
-      </w:r>
-      <w:proofErr w:type="spellEnd"/>
+        <w:t xml:space="preserve">  </w:t>
+      </w:r>
+      <w:proofErr w:type="spellStart"/>
+      <w:r>
+        <w:rPr>
+          <w:sz w:val="36"/>
+          <w:szCs w:val="36"/>
+          <w:lang w:val="en-US"/>
+        </w:rPr>
+        <w:t>variableName</w:t>
+      </w:r>
+      <w:proofErr w:type="spellEnd"/>
+      <w:r>
+        <w:rPr>
+          <w:sz w:val="36"/>
+          <w:szCs w:val="36"/>
+          <w:lang w:val="en-US"/>
+        </w:rPr>
+        <w:t xml:space="preserve">) </w:t>
+      </w:r>
+    </w:p>
+    <w:p>
+      <w:pPr>
+        <w:ind w:left="360"/>
+        <w:jc w:val="both"/>
+        <w:rPr>
+          <w:sz w:val="36"/>
+          <w:szCs w:val="36"/>
+          <w:lang w:val="en-US"/>
+        </w:rPr>
+      </w:pPr>
+      <w:r>
+        <w:rPr>
+          <w:sz w:val="36"/>
+          <w:szCs w:val="36"/>
+          <w:lang w:val="en-US"/>
+        </w:rPr>
+        <w:t xml:space="preserve">…=&gt; </w:t>
+      </w:r>
+      <w:r>
+        <w:rPr>
+          <w:sz w:val="36"/>
+          <w:szCs w:val="36"/>
+          <w:lang w:val="en-US"/>
+        </w:rPr>
+        <w:t>It stands for ellipse</w:t>
+      </w:r>
       <w:r>
         <w:rPr>
           <w:sz w:val="36"/>
@@ -187,196 +362,13 @@
         </w:rPr>
         <w:t xml:space="preserve"> </w:t>
       </w:r>
-      <w:proofErr w:type="gramStart"/>
-      <w:r>
-        <w:rPr>
-          <w:sz w:val="36"/>
-          <w:szCs w:val="36"/>
-          <w:lang w:val="en-US"/>
-        </w:rPr>
-        <w:t xml:space="preserve">1.5 </w:t>
-      </w:r>
-      <w:r>
-        <w:rPr>
-          <w:sz w:val="36"/>
-          <w:szCs w:val="36"/>
-          <w:lang w:val="en-US"/>
-        </w:rPr>
-        <w:t>,</w:t>
-      </w:r>
-      <w:proofErr w:type="gramEnd"/>
-      <w:r>
-        <w:rPr>
-          <w:sz w:val="36"/>
-          <w:szCs w:val="36"/>
-          <w:lang w:val="en-US"/>
-        </w:rPr>
-        <w:t xml:space="preserve"> we can write single method which can handle variable no of arguments </w:t>
-      </w:r>
-      <w:r>
-        <w:rPr>
-          <w:sz w:val="36"/>
-          <w:szCs w:val="36"/>
-          <w:lang w:val="en-US"/>
-        </w:rPr>
-        <w:t>( but all of them should be of same type )</w:t>
-      </w:r>
-    </w:p>
-    <w:p>
-      <w:pPr>
-        <w:jc w:val="both"/>
-        <w:rPr>
-          <w:sz w:val="36"/>
-          <w:szCs w:val="36"/>
-          <w:lang w:val="en-US"/>
-        </w:rPr>
-      </w:pPr>
-      <w:proofErr w:type="gramStart"/>
-      <w:r>
-        <w:rPr>
-          <w:sz w:val="36"/>
-          <w:szCs w:val="36"/>
-          <w:lang w:val="en-US"/>
-        </w:rPr>
-        <w:t>S</w:t>
-      </w:r>
-      <w:r>
-        <w:rPr>
-          <w:sz w:val="36"/>
-          <w:szCs w:val="36"/>
-          <w:lang w:val="en-US"/>
-        </w:rPr>
-        <w:t>y</w:t>
-      </w:r>
-      <w:r>
-        <w:rPr>
-          <w:sz w:val="36"/>
-          <w:szCs w:val="36"/>
-          <w:lang w:val="en-US"/>
-        </w:rPr>
-        <w:t>ntax :</w:t>
-      </w:r>
-      <w:proofErr w:type="gramEnd"/>
-      <w:r>
-        <w:rPr>
-          <w:sz w:val="36"/>
-          <w:szCs w:val="36"/>
-          <w:lang w:val="en-US"/>
-        </w:rPr>
-        <w:t xml:space="preserve"> </w:t>
-      </w:r>
-      <w:proofErr w:type="spellStart"/>
-      <w:r>
-        <w:rPr>
-          <w:sz w:val="36"/>
-          <w:szCs w:val="36"/>
-          <w:lang w:val="en-US"/>
-        </w:rPr>
-        <w:t>methodOne</w:t>
-      </w:r>
-      <w:proofErr w:type="spellEnd"/>
-      <w:r>
-        <w:rPr>
-          <w:sz w:val="36"/>
-          <w:szCs w:val="36"/>
-          <w:lang w:val="en-US"/>
-        </w:rPr>
-        <w:t>(datatype…</w:t>
-      </w:r>
-      <w:r>
-        <w:rPr>
-          <w:sz w:val="36"/>
-          <w:szCs w:val="36"/>
-          <w:lang w:val="en-US"/>
-        </w:rPr>
-        <w:t xml:space="preserve"> </w:t>
-      </w:r>
-      <w:r>
-        <w:rPr>
-          <w:sz w:val="36"/>
-          <w:szCs w:val="36"/>
-          <w:lang w:val="en-US"/>
-        </w:rPr>
-        <w:t xml:space="preserve">  </w:t>
-      </w:r>
-      <w:proofErr w:type="spellStart"/>
-      <w:r>
-        <w:rPr>
-          <w:sz w:val="36"/>
-          <w:szCs w:val="36"/>
-          <w:lang w:val="en-US"/>
-        </w:rPr>
-        <w:t>variableName</w:t>
-      </w:r>
-      <w:proofErr w:type="spellEnd"/>
-      <w:r>
-        <w:rPr>
-          <w:sz w:val="36"/>
-          <w:szCs w:val="36"/>
-          <w:lang w:val="en-US"/>
-        </w:rPr>
-        <w:t xml:space="preserve">) </w:t>
-      </w:r>
-    </w:p>
-    <w:p>
-      <w:pPr>
-        <w:ind w:left="360"/>
-        <w:jc w:val="both"/>
-        <w:rPr>
-          <w:sz w:val="36"/>
-          <w:szCs w:val="36"/>
-          <w:lang w:val="en-US"/>
-        </w:rPr>
-      </w:pPr>
-      <w:r>
-        <w:rPr>
-          <w:sz w:val="36"/>
-          <w:szCs w:val="36"/>
-          <w:lang w:val="en-US"/>
-        </w:rPr>
-        <w:t xml:space="preserve">…=&gt; </w:t>
-      </w:r>
-      <w:r>
-        <w:rPr>
-          <w:sz w:val="36"/>
-          <w:szCs w:val="36"/>
-          <w:lang w:val="en-US"/>
-        </w:rPr>
-        <w:t xml:space="preserve">It stands for </w:t>
-      </w:r>
-      <w:proofErr w:type="gramStart"/>
-      <w:r>
-        <w:rPr>
-          <w:sz w:val="36"/>
-          <w:szCs w:val="36"/>
-          <w:lang w:val="en-US"/>
-        </w:rPr>
-        <w:t xml:space="preserve">ellipse </w:t>
-      </w:r>
-      <w:r>
-        <w:rPr>
-          <w:sz w:val="36"/>
-          <w:szCs w:val="36"/>
-          <w:lang w:val="en-US"/>
-        </w:rPr>
-        <w:t xml:space="preserve"> </w:t>
-      </w:r>
-      <w:r>
-        <w:rPr>
-          <w:sz w:val="36"/>
-          <w:szCs w:val="36"/>
-          <w:lang w:val="en-US"/>
-        </w:rPr>
-        <w:t>(</w:t>
-      </w:r>
-      <w:proofErr w:type="gramEnd"/>
-      <w:r>
-        <w:rPr>
-          <w:sz w:val="36"/>
-          <w:szCs w:val="36"/>
-          <w:lang w:val="en-US"/>
-        </w:rPr>
-        <w:t xml:space="preserve"> … </w:t>
+      <w:r>
+        <w:rPr>
+          <w:sz w:val="36"/>
+          <w:szCs w:val="36"/>
+          <w:lang w:val="en-US"/>
+        </w:rPr>
+        <w:t xml:space="preserve">(… </w:t>
       </w:r>
       <w:r>
         <w:rPr>
@@ -905,7 +897,252 @@
           <w:szCs w:val="36"/>
           <w:lang w:val="en-US"/>
         </w:rPr>
-        <w:t>Case</w:t>
+        <w:lastRenderedPageBreak/>
+        <w:t>Case2:</w:t>
+      </w:r>
+    </w:p>
+    <w:p>
+      <w:pPr>
+        <w:jc w:val="both"/>
+        <w:rPr>
+          <w:sz w:val="36"/>
+          <w:szCs w:val="36"/>
+          <w:lang w:val="en-US"/>
+        </w:rPr>
+      </w:pPr>
+      <w:r>
+        <w:rPr>
+          <w:sz w:val="36"/>
+          <w:szCs w:val="36"/>
+          <w:lang w:val="en-US"/>
+        </w:rPr>
+        <w:t>We can mix normal argument with var argument</w:t>
+      </w:r>
+    </w:p>
+    <w:p>
+      <w:pPr>
+        <w:jc w:val="both"/>
+        <w:rPr>
+          <w:sz w:val="36"/>
+          <w:szCs w:val="36"/>
+          <w:lang w:val="en-US"/>
+        </w:rPr>
+      </w:pPr>
+      <w:r>
+        <w:rPr>
+          <w:sz w:val="36"/>
+          <w:szCs w:val="36"/>
+          <w:lang w:val="en-US"/>
+        </w:rPr>
+        <w:t xml:space="preserve">public void </w:t>
+      </w:r>
+      <w:proofErr w:type="spellStart"/>
+      <w:r>
+        <w:rPr>
+          <w:sz w:val="36"/>
+          <w:szCs w:val="36"/>
+          <w:lang w:val="en-US"/>
+        </w:rPr>
+        <w:t>methodOne</w:t>
+      </w:r>
+      <w:proofErr w:type="spellEnd"/>
+      <w:r>
+        <w:rPr>
+          <w:sz w:val="36"/>
+          <w:szCs w:val="36"/>
+          <w:lang w:val="en-US"/>
+        </w:rPr>
+        <w:t xml:space="preserve"> </w:t>
+      </w:r>
+      <w:r>
+        <w:rPr>
+          <w:sz w:val="36"/>
+          <w:szCs w:val="36"/>
+          <w:lang w:val="en-US"/>
+        </w:rPr>
+        <w:t>(int x, int… x)</w:t>
+      </w:r>
+    </w:p>
+    <w:p>
+      <w:pPr>
+        <w:jc w:val="both"/>
+        <w:rPr>
+          <w:sz w:val="36"/>
+          <w:szCs w:val="36"/>
+          <w:lang w:val="en-US"/>
+        </w:rPr>
+      </w:pPr>
+      <w:r>
+        <w:rPr>
+          <w:sz w:val="36"/>
+          <w:szCs w:val="36"/>
+          <w:lang w:val="en-US"/>
+        </w:rPr>
+        <w:t xml:space="preserve">public void </w:t>
+      </w:r>
+      <w:proofErr w:type="spellStart"/>
+      <w:r>
+        <w:rPr>
+          <w:sz w:val="36"/>
+          <w:szCs w:val="36"/>
+          <w:lang w:val="en-US"/>
+        </w:rPr>
+        <w:t>methodOne</w:t>
+      </w:r>
+      <w:proofErr w:type="spellEnd"/>
+      <w:r>
+        <w:rPr>
+          <w:sz w:val="36"/>
+          <w:szCs w:val="36"/>
+          <w:lang w:val="en-US"/>
+        </w:rPr>
+        <w:t xml:space="preserve"> </w:t>
+      </w:r>
+      <w:r>
+        <w:rPr>
+          <w:sz w:val="36"/>
+          <w:szCs w:val="36"/>
+          <w:lang w:val="en-US"/>
+        </w:rPr>
+        <w:t xml:space="preserve">(String </w:t>
+      </w:r>
+      <w:r>
+        <w:rPr>
+          <w:sz w:val="36"/>
+          <w:szCs w:val="36"/>
+          <w:lang w:val="en-US"/>
+        </w:rPr>
+        <w:t xml:space="preserve">s, </w:t>
+      </w:r>
+      <w:r>
+        <w:rPr>
+          <w:sz w:val="36"/>
+          <w:szCs w:val="36"/>
+          <w:lang w:val="en-US"/>
+        </w:rPr>
+        <w:t>int… x)</w:t>
+      </w:r>
+    </w:p>
+    <w:p>
+      <w:pPr>
+        <w:jc w:val="both"/>
+        <w:rPr>
+          <w:sz w:val="36"/>
+          <w:szCs w:val="36"/>
+          <w:lang w:val="en-US"/>
+        </w:rPr>
+      </w:pPr>
+    </w:p>
+    <w:p>
+      <w:pPr>
+        <w:jc w:val="both"/>
+        <w:rPr>
+          <w:sz w:val="36"/>
+          <w:szCs w:val="36"/>
+          <w:lang w:val="en-US"/>
+        </w:rPr>
+      </w:pPr>
+      <w:r>
+        <w:rPr>
+          <w:sz w:val="36"/>
+          <w:szCs w:val="36"/>
+          <w:lang w:val="en-US"/>
+        </w:rPr>
+        <w:t xml:space="preserve">Case3: </w:t>
+      </w:r>
+    </w:p>
+    <w:p>
+      <w:pPr>
+        <w:jc w:val="both"/>
+        <w:rPr>
+          <w:sz w:val="36"/>
+          <w:szCs w:val="36"/>
+          <w:lang w:val="en-US"/>
+        </w:rPr>
+      </w:pPr>
+      <w:r>
+        <w:rPr>
+          <w:sz w:val="36"/>
+          <w:szCs w:val="36"/>
+          <w:lang w:val="en-US"/>
+        </w:rPr>
+        <w:t xml:space="preserve">While mixing var argument with normal argument </w:t>
+      </w:r>
+      <w:r>
+        <w:rPr>
+          <w:sz w:val="36"/>
+          <w:szCs w:val="36"/>
+          <w:lang w:val="en-US"/>
+        </w:rPr>
+        <w:t>var argument should always be last</w:t>
+      </w:r>
+    </w:p>
+    <w:p>
+      <w:pPr>
+        <w:jc w:val="both"/>
+        <w:rPr>
+          <w:sz w:val="36"/>
+          <w:szCs w:val="36"/>
+          <w:lang w:val="en-US"/>
+        </w:rPr>
+      </w:pPr>
+      <w:r>
+        <w:rPr>
+          <w:sz w:val="36"/>
+          <w:szCs w:val="36"/>
+          <w:lang w:val="en-US"/>
+        </w:rPr>
+        <w:t xml:space="preserve">public void </w:t>
+      </w:r>
+      <w:proofErr w:type="spellStart"/>
+      <w:r>
+        <w:rPr>
+          <w:sz w:val="36"/>
+          <w:szCs w:val="36"/>
+          <w:lang w:val="en-US"/>
+        </w:rPr>
+        <w:t>methodOne</w:t>
+      </w:r>
+      <w:proofErr w:type="spellEnd"/>
+      <w:r>
+        <w:rPr>
+          <w:sz w:val="36"/>
+          <w:szCs w:val="36"/>
+          <w:lang w:val="en-US"/>
+        </w:rPr>
+        <w:t xml:space="preserve"> </w:t>
+      </w:r>
+      <w:r>
+        <w:rPr>
+          <w:sz w:val="36"/>
+          <w:szCs w:val="36"/>
+          <w:lang w:val="en-US"/>
+        </w:rPr>
+        <w:t>(</w:t>
+      </w:r>
+      <w:r>
+        <w:rPr>
+          <w:sz w:val="36"/>
+          <w:szCs w:val="36"/>
+          <w:lang w:val="en-US"/>
+        </w:rPr>
+        <w:t>in</w:t>
+      </w:r>
+      <w:r>
+        <w:rPr>
+          <w:sz w:val="36"/>
+          <w:szCs w:val="36"/>
+          <w:lang w:val="en-US"/>
+        </w:rPr>
+        <w:t>t… x</w:t>
+      </w:r>
+      <w:r>
+        <w:rPr>
+          <w:sz w:val="36"/>
+          <w:szCs w:val="36"/>
+          <w:lang w:val="en-US"/>
+        </w:rPr>
+        <w:t xml:space="preserve">, int </w:t>
       </w:r>
       <w:proofErr w:type="gramStart"/>
       <w:r>
@@ -914,26 +1151,94 @@
           <w:szCs w:val="36"/>
           <w:lang w:val="en-US"/>
         </w:rPr>
-        <w:t>2 :</w:t>
+        <w:t>y</w:t>
+      </w:r>
+      <w:r>
+        <w:rPr>
+          <w:sz w:val="36"/>
+          <w:szCs w:val="36"/>
+          <w:lang w:val="en-US"/>
+        </w:rPr>
+        <w:t>)</w:t>
+      </w:r>
+      <w:r>
+        <w:rPr>
+          <w:sz w:val="36"/>
+          <w:szCs w:val="36"/>
+          <w:lang w:val="en-US"/>
+        </w:rPr>
+        <w:t xml:space="preserve">   </w:t>
       </w:r>
       <w:proofErr w:type="gramEnd"/>
-    </w:p>
-    <w:p>
-      <w:pPr>
-        <w:jc w:val="both"/>
-        <w:rPr>
-          <w:sz w:val="36"/>
-          <w:szCs w:val="36"/>
-          <w:lang w:val="en-US"/>
-        </w:rPr>
-      </w:pPr>
-      <w:r>
-        <w:rPr>
-          <w:sz w:val="36"/>
-          <w:szCs w:val="36"/>
-          <w:lang w:val="en-US"/>
-        </w:rPr>
-        <w:t>We can mix normal argument with var argument</w:t>
+      <w:r>
+        <w:rPr>
+          <w:sz w:val="36"/>
+          <w:szCs w:val="36"/>
+          <w:lang w:val="en-US"/>
+        </w:rPr>
+        <w:t xml:space="preserve">  // invalid</w:t>
+      </w:r>
+    </w:p>
+    <w:p>
+      <w:pPr>
+        <w:jc w:val="both"/>
+        <w:rPr>
+          <w:sz w:val="36"/>
+          <w:szCs w:val="36"/>
+          <w:lang w:val="en-US"/>
+        </w:rPr>
+      </w:pPr>
+    </w:p>
+    <w:p>
+      <w:pPr>
+        <w:jc w:val="both"/>
+        <w:rPr>
+          <w:sz w:val="36"/>
+          <w:szCs w:val="36"/>
+          <w:lang w:val="en-US"/>
+        </w:rPr>
+      </w:pPr>
+      <w:r>
+        <w:rPr>
+          <w:sz w:val="36"/>
+          <w:szCs w:val="36"/>
+          <w:lang w:val="en-US"/>
+        </w:rPr>
+        <w:t xml:space="preserve">case 4: </w:t>
+      </w:r>
+    </w:p>
+    <w:p>
+      <w:pPr>
+        <w:jc w:val="both"/>
+        <w:rPr>
+          <w:sz w:val="36"/>
+          <w:szCs w:val="36"/>
+          <w:lang w:val="en-US"/>
+        </w:rPr>
+      </w:pPr>
+      <w:r>
+        <w:rPr>
+          <w:sz w:val="36"/>
+          <w:szCs w:val="36"/>
+          <w:lang w:val="en-US"/>
+        </w:rPr>
+        <w:t xml:space="preserve">In an argument list there should only be one </w:t>
+      </w:r>
+      <w:r>
+        <w:rPr>
+          <w:sz w:val="36"/>
+          <w:szCs w:val="36"/>
+          <w:lang w:val="en-US"/>
+        </w:rPr>
+        <w:t xml:space="preserve">var </w:t>
+      </w:r>
+      <w:r>
+        <w:rPr>
+          <w:sz w:val="36"/>
+          <w:szCs w:val="36"/>
+          <w:lang w:val="en-US"/>
+        </w:rPr>
+        <w:t>argument</w:t>
       </w:r>
     </w:p>
     <w:p>
@@ -954,6 +1259,39 @@
         <w:t xml:space="preserve">public void </w:t>
       </w:r>
       <w:proofErr w:type="spellStart"/>
+      <w:r>
+        <w:rPr>
+          <w:sz w:val="36"/>
+          <w:szCs w:val="36"/>
+          <w:lang w:val="en-US"/>
+        </w:rPr>
+        <w:t>methodOne</w:t>
+      </w:r>
+      <w:proofErr w:type="spellEnd"/>
+      <w:r>
+        <w:rPr>
+          <w:sz w:val="36"/>
+          <w:szCs w:val="36"/>
+          <w:lang w:val="en-US"/>
+        </w:rPr>
+        <w:t xml:space="preserve"> </w:t>
+      </w:r>
+      <w:r>
+        <w:rPr>
+          <w:sz w:val="36"/>
+          <w:szCs w:val="36"/>
+          <w:lang w:val="en-US"/>
+        </w:rPr>
+        <w:t>(int… x</w:t>
+      </w:r>
+      <w:r>
+        <w:rPr>
+          <w:sz w:val="36"/>
+          <w:szCs w:val="36"/>
+          <w:lang w:val="en-US"/>
+        </w:rPr>
+        <w:t>, int…x</w:t>
+      </w:r>
       <w:proofErr w:type="gramStart"/>
       <w:r>
         <w:rPr>
@@ -961,6 +1299,277 @@
           <w:szCs w:val="36"/>
           <w:lang w:val="en-US"/>
         </w:rPr>
+        <w:t>)</w:t>
+      </w:r>
+      <w:r>
+        <w:rPr>
+          <w:sz w:val="36"/>
+          <w:szCs w:val="36"/>
+          <w:lang w:val="en-US"/>
+        </w:rPr>
+        <w:t xml:space="preserve">  /</w:t>
+      </w:r>
+      <w:proofErr w:type="gramEnd"/>
+      <w:r>
+        <w:rPr>
+          <w:sz w:val="36"/>
+          <w:szCs w:val="36"/>
+          <w:lang w:val="en-US"/>
+        </w:rPr>
+        <w:t>/ invalid</w:t>
+      </w:r>
+    </w:p>
+    <w:p>
+      <w:pPr>
+        <w:jc w:val="both"/>
+        <w:rPr>
+          <w:sz w:val="36"/>
+          <w:szCs w:val="36"/>
+          <w:lang w:val="en-US"/>
+        </w:rPr>
+      </w:pPr>
+    </w:p>
+    <w:p>
+      <w:pPr>
+        <w:jc w:val="both"/>
+        <w:rPr>
+          <w:sz w:val="36"/>
+          <w:szCs w:val="36"/>
+          <w:lang w:val="en-US"/>
+        </w:rPr>
+      </w:pPr>
+      <w:r>
+        <w:rPr>
+          <w:sz w:val="36"/>
+          <w:szCs w:val="36"/>
+          <w:lang w:val="en-US"/>
+        </w:rPr>
+        <w:t xml:space="preserve">case 5: </w:t>
+      </w:r>
+    </w:p>
+    <w:p>
+      <w:pPr>
+        <w:jc w:val="both"/>
+        <w:rPr>
+          <w:sz w:val="36"/>
+          <w:szCs w:val="36"/>
+          <w:lang w:val="en-US"/>
+        </w:rPr>
+      </w:pPr>
+      <w:r>
+        <w:rPr>
+          <w:sz w:val="36"/>
+          <w:szCs w:val="36"/>
+          <w:lang w:val="en-US"/>
+        </w:rPr>
+        <w:t xml:space="preserve">we </w:t>
+      </w:r>
+      <w:r>
+        <w:rPr>
+          <w:sz w:val="36"/>
+          <w:szCs w:val="36"/>
+          <w:lang w:val="en-US"/>
+        </w:rPr>
+        <w:t xml:space="preserve">can overload var </w:t>
+      </w:r>
+      <w:proofErr w:type="spellStart"/>
+      <w:r>
+        <w:rPr>
+          <w:sz w:val="36"/>
+          <w:szCs w:val="36"/>
+          <w:lang w:val="en-US"/>
+        </w:rPr>
+        <w:t>arg</w:t>
+      </w:r>
+      <w:proofErr w:type="spellEnd"/>
+      <w:r>
+        <w:rPr>
+          <w:sz w:val="36"/>
+          <w:szCs w:val="36"/>
+          <w:lang w:val="en-US"/>
+        </w:rPr>
+        <w:t xml:space="preserve"> method,</w:t>
+      </w:r>
+      <w:r>
+        <w:rPr>
+          <w:sz w:val="36"/>
+          <w:szCs w:val="36"/>
+          <w:lang w:val="en-US"/>
+        </w:rPr>
+        <w:t xml:space="preserve"> but var </w:t>
+      </w:r>
+      <w:proofErr w:type="spellStart"/>
+      <w:r>
+        <w:rPr>
+          <w:sz w:val="36"/>
+          <w:szCs w:val="36"/>
+          <w:lang w:val="en-US"/>
+        </w:rPr>
+        <w:t>arg</w:t>
+      </w:r>
+      <w:proofErr w:type="spellEnd"/>
+      <w:r>
+        <w:rPr>
+          <w:sz w:val="36"/>
+          <w:szCs w:val="36"/>
+          <w:lang w:val="en-US"/>
+        </w:rPr>
+        <w:t xml:space="preserve"> method will get call only if none </w:t>
+      </w:r>
+      <w:r>
+        <w:rPr>
+          <w:sz w:val="36"/>
+          <w:szCs w:val="36"/>
+          <w:lang w:val="en-US"/>
+        </w:rPr>
+        <w:t xml:space="preserve">of the matches are found. </w:t>
+      </w:r>
+    </w:p>
+    <w:p>
+      <w:pPr>
+        <w:jc w:val="both"/>
+        <w:rPr>
+          <w:sz w:val="36"/>
+          <w:szCs w:val="36"/>
+          <w:lang w:val="en-US"/>
+        </w:rPr>
+      </w:pPr>
+      <w:r>
+        <w:rPr>
+          <w:sz w:val="36"/>
+          <w:szCs w:val="36"/>
+          <w:lang w:val="en-US"/>
+        </w:rPr>
+        <w:t xml:space="preserve">(just like default statement of switch </w:t>
+      </w:r>
+      <w:proofErr w:type="gramStart"/>
+      <w:r>
+        <w:rPr>
+          <w:sz w:val="36"/>
+          <w:szCs w:val="36"/>
+          <w:lang w:val="en-US"/>
+        </w:rPr>
+        <w:t>case )</w:t>
+      </w:r>
+      <w:proofErr w:type="gramEnd"/>
+      <w:r>
+        <w:rPr>
+          <w:sz w:val="36"/>
+          <w:szCs w:val="36"/>
+          <w:lang w:val="en-US"/>
+        </w:rPr>
+        <w:t xml:space="preserve"> </w:t>
+      </w:r>
+    </w:p>
+    <w:p>
+      <w:pPr>
+        <w:jc w:val="both"/>
+        <w:rPr>
+          <w:sz w:val="36"/>
+          <w:szCs w:val="36"/>
+          <w:lang w:val="en-US"/>
+        </w:rPr>
+      </w:pPr>
+    </w:p>
+    <w:p>
+      <w:pPr>
+        <w:jc w:val="both"/>
+        <w:rPr>
+          <w:sz w:val="36"/>
+          <w:szCs w:val="36"/>
+          <w:lang w:val="en-US"/>
+        </w:rPr>
+      </w:pPr>
+      <w:proofErr w:type="spellStart"/>
+      <w:r>
+        <w:rPr>
+          <w:sz w:val="36"/>
+          <w:szCs w:val="36"/>
+          <w:lang w:val="en-US"/>
+        </w:rPr>
+        <w:t>Eg</w:t>
+      </w:r>
+      <w:proofErr w:type="spellEnd"/>
+      <w:r>
+        <w:rPr>
+          <w:sz w:val="36"/>
+          <w:szCs w:val="36"/>
+          <w:lang w:val="en-US"/>
+        </w:rPr>
+        <w:t>:</w:t>
+      </w:r>
+      <w:r>
+        <w:rPr>
+          <w:sz w:val="36"/>
+          <w:szCs w:val="36"/>
+          <w:lang w:val="en-US"/>
+        </w:rPr>
+        <w:t xml:space="preserve"> </w:t>
+      </w:r>
+      <w:proofErr w:type="spellStart"/>
+      <w:r>
+        <w:rPr>
+          <w:sz w:val="36"/>
+          <w:szCs w:val="36"/>
+          <w:lang w:val="en-US"/>
+        </w:rPr>
+        <w:t>Var_Arg_Overload</w:t>
+      </w:r>
+      <w:proofErr w:type="spellEnd"/>
+    </w:p>
+    <w:p>
+      <w:pPr>
+        <w:jc w:val="both"/>
+        <w:rPr>
+          <w:sz w:val="36"/>
+          <w:szCs w:val="36"/>
+          <w:lang w:val="en-US"/>
+        </w:rPr>
+      </w:pPr>
+    </w:p>
+    <w:p>
+      <w:pPr>
+        <w:jc w:val="both"/>
+        <w:rPr>
+          <w:sz w:val="36"/>
+          <w:szCs w:val="36"/>
+          <w:lang w:val="en-US"/>
+        </w:rPr>
+      </w:pPr>
+      <w:r>
+        <w:rPr>
+          <w:sz w:val="36"/>
+          <w:szCs w:val="36"/>
+          <w:lang w:val="en-US"/>
+        </w:rPr>
+        <w:t xml:space="preserve">Case 6: </w:t>
+      </w:r>
+    </w:p>
+    <w:p>
+      <w:pPr>
+        <w:jc w:val="both"/>
+        <w:rPr>
+          <w:sz w:val="36"/>
+          <w:szCs w:val="36"/>
+          <w:lang w:val="en-US"/>
+        </w:rPr>
+      </w:pPr>
+      <w:r>
+        <w:rPr>
+          <w:sz w:val="36"/>
+          <w:szCs w:val="36"/>
+          <w:lang w:val="en-US"/>
+        </w:rPr>
+        <w:t xml:space="preserve">public void </w:t>
+      </w:r>
+      <w:proofErr w:type="spellStart"/>
+      <w:proofErr w:type="gramStart"/>
+      <w:r>
+        <w:rPr>
+          <w:sz w:val="36"/>
+          <w:szCs w:val="36"/>
+          <w:lang w:val="en-US"/>
+        </w:rPr>
         <w:t>methodOne</w:t>
       </w:r>
       <w:proofErr w:type="spellEnd"/>
@@ -970,6 +1579,194 @@
           <w:szCs w:val="36"/>
           <w:lang w:val="en-US"/>
         </w:rPr>
+        <w:t>( int</w:t>
+      </w:r>
+      <w:proofErr w:type="gramEnd"/>
+      <w:r>
+        <w:rPr>
+          <w:sz w:val="36"/>
+          <w:szCs w:val="36"/>
+          <w:lang w:val="en-US"/>
+        </w:rPr>
+        <w:t xml:space="preserve">… x  )  =&gt; </w:t>
+      </w:r>
+      <w:r>
+        <w:rPr>
+          <w:sz w:val="36"/>
+          <w:szCs w:val="36"/>
+          <w:lang w:val="en-US"/>
+        </w:rPr>
+        <w:t xml:space="preserve">internally </w:t>
+      </w:r>
+      <w:r>
+        <w:rPr>
+          <w:sz w:val="36"/>
+          <w:szCs w:val="36"/>
+          <w:lang w:val="en-US"/>
+        </w:rPr>
+        <w:t xml:space="preserve">it </w:t>
+      </w:r>
+      <w:r>
+        <w:rPr>
+          <w:sz w:val="36"/>
+          <w:szCs w:val="36"/>
+          <w:lang w:val="en-US"/>
+        </w:rPr>
+        <w:t xml:space="preserve">is </w:t>
+      </w:r>
+      <w:r>
+        <w:rPr>
+          <w:sz w:val="36"/>
+          <w:szCs w:val="36"/>
+          <w:lang w:val="en-US"/>
+        </w:rPr>
+        <w:t xml:space="preserve"> be replace by  int[]  x</w:t>
+      </w:r>
+      <w:r>
+        <w:rPr>
+          <w:sz w:val="36"/>
+          <w:szCs w:val="36"/>
+          <w:lang w:val="en-US"/>
+        </w:rPr>
+        <w:t xml:space="preserve"> , so it </w:t>
+      </w:r>
+      <w:r>
+        <w:rPr>
+          <w:sz w:val="36"/>
+          <w:szCs w:val="36"/>
+          <w:lang w:val="en-US"/>
+        </w:rPr>
+        <w:t xml:space="preserve">can be replaced by int[] x  </w:t>
+      </w:r>
+    </w:p>
+    <w:p>
+      <w:pPr>
+        <w:jc w:val="both"/>
+        <w:rPr>
+          <w:sz w:val="36"/>
+          <w:szCs w:val="36"/>
+          <w:lang w:val="en-US"/>
+        </w:rPr>
+      </w:pPr>
+    </w:p>
+    <w:p>
+      <w:pPr>
+        <w:jc w:val="both"/>
+        <w:rPr>
+          <w:sz w:val="36"/>
+          <w:szCs w:val="36"/>
+          <w:lang w:val="en-US"/>
+        </w:rPr>
+      </w:pPr>
+      <w:proofErr w:type="spellStart"/>
+      <w:r>
+        <w:rPr>
+          <w:sz w:val="36"/>
+          <w:szCs w:val="36"/>
+          <w:lang w:val="en-US"/>
+        </w:rPr>
+        <w:t>Eg</w:t>
+      </w:r>
+      <w:proofErr w:type="spellEnd"/>
+      <w:r>
+        <w:rPr>
+          <w:sz w:val="36"/>
+          <w:szCs w:val="36"/>
+          <w:lang w:val="en-US"/>
+        </w:rPr>
+        <w:t xml:space="preserve">: </w:t>
+      </w:r>
+      <w:proofErr w:type="spellStart"/>
+      <w:r>
+        <w:rPr>
+          <w:sz w:val="36"/>
+          <w:szCs w:val="36"/>
+          <w:lang w:val="en-US"/>
+        </w:rPr>
+        <w:t>Internal_replacement_In_Var_Args</w:t>
+      </w:r>
+      <w:proofErr w:type="spellEnd"/>
+    </w:p>
+    <w:p>
+      <w:pPr>
+        <w:jc w:val="both"/>
+        <w:rPr>
+          <w:sz w:val="36"/>
+          <w:szCs w:val="36"/>
+          <w:lang w:val="en-US"/>
+        </w:rPr>
+      </w:pPr>
+    </w:p>
+    <w:p>
+      <w:pPr>
+        <w:jc w:val="both"/>
+        <w:rPr>
+          <w:sz w:val="36"/>
+          <w:szCs w:val="36"/>
+          <w:lang w:val="en-US"/>
+        </w:rPr>
+      </w:pPr>
+      <w:r>
+        <w:rPr>
+          <w:sz w:val="36"/>
+          <w:szCs w:val="36"/>
+          <w:lang w:val="en-US"/>
+        </w:rPr>
+        <w:t xml:space="preserve">Case </w:t>
+      </w:r>
+      <w:proofErr w:type="gramStart"/>
+      <w:r>
+        <w:rPr>
+          <w:sz w:val="36"/>
+          <w:szCs w:val="36"/>
+          <w:lang w:val="en-US"/>
+        </w:rPr>
+        <w:t>7 :</w:t>
+      </w:r>
+      <w:proofErr w:type="gramEnd"/>
+      <w:r>
+        <w:rPr>
+          <w:sz w:val="36"/>
+          <w:szCs w:val="36"/>
+          <w:lang w:val="en-US"/>
+        </w:rPr>
+        <w:t xml:space="preserve"> </w:t>
+      </w:r>
+    </w:p>
+    <w:p>
+      <w:pPr>
+        <w:jc w:val="both"/>
+        <w:rPr>
+          <w:sz w:val="36"/>
+          <w:szCs w:val="36"/>
+          <w:lang w:val="en-US"/>
+        </w:rPr>
+      </w:pPr>
+      <w:r>
+        <w:rPr>
+          <w:sz w:val="36"/>
+          <w:szCs w:val="36"/>
+          <w:lang w:val="en-US"/>
+        </w:rPr>
+        <w:t xml:space="preserve">public void </w:t>
+      </w:r>
+      <w:proofErr w:type="spellStart"/>
+      <w:proofErr w:type="gramStart"/>
+      <w:r>
+        <w:rPr>
+          <w:sz w:val="36"/>
+          <w:szCs w:val="36"/>
+          <w:lang w:val="en-US"/>
+        </w:rPr>
+        <w:t>methodOne</w:t>
+      </w:r>
+      <w:proofErr w:type="spellEnd"/>
+      <w:r>
+        <w:rPr>
+          <w:sz w:val="36"/>
+          <w:szCs w:val="36"/>
+          <w:lang w:val="en-US"/>
+        </w:rPr>
         <w:t>(</w:t>
       </w:r>
       <w:proofErr w:type="gramEnd"/>
@@ -979,7 +1776,7 @@
           <w:szCs w:val="36"/>
           <w:lang w:val="en-US"/>
         </w:rPr>
-        <w:t>int x , int… x)</w:t>
+        <w:t>int… x  )</w:t>
       </w:r>
     </w:p>
     <w:p>
@@ -1000,6 +1797,23 @@
         <w:t xml:space="preserve">public void </w:t>
       </w:r>
       <w:proofErr w:type="spellStart"/>
+      <w:r>
+        <w:rPr>
+          <w:sz w:val="36"/>
+          <w:szCs w:val="36"/>
+          <w:lang w:val="en-US"/>
+        </w:rPr>
+        <w:t>methodOne</w:t>
+      </w:r>
+      <w:proofErr w:type="spellEnd"/>
+      <w:r>
+        <w:rPr>
+          <w:sz w:val="36"/>
+          <w:szCs w:val="36"/>
+          <w:lang w:val="en-US"/>
+        </w:rPr>
+        <w:t>(</w:t>
+      </w:r>
       <w:proofErr w:type="gramStart"/>
       <w:r>
         <w:rPr>
@@ -1007,16 +1821,23 @@
           <w:szCs w:val="36"/>
           <w:lang w:val="en-US"/>
         </w:rPr>
-        <w:t>methodOne</w:t>
-      </w:r>
-      <w:proofErr w:type="spellEnd"/>
-      <w:r>
-        <w:rPr>
-          <w:sz w:val="36"/>
-          <w:szCs w:val="36"/>
-          <w:lang w:val="en-US"/>
-        </w:rPr>
-        <w:t>(</w:t>
+        <w:t>in</w:t>
+      </w:r>
+      <w:r>
+        <w:rPr>
+          <w:sz w:val="36"/>
+          <w:szCs w:val="36"/>
+          <w:lang w:val="en-US"/>
+        </w:rPr>
+        <w:t>t</w:t>
+      </w:r>
+      <w:r>
+        <w:rPr>
+          <w:sz w:val="36"/>
+          <w:szCs w:val="36"/>
+          <w:lang w:val="en-US"/>
+        </w:rPr>
+        <w:t>[</w:t>
       </w:r>
       <w:proofErr w:type="gramEnd"/>
       <w:r>
@@ -1025,24 +1846,154 @@
           <w:szCs w:val="36"/>
           <w:lang w:val="en-US"/>
         </w:rPr>
-        <w:t xml:space="preserve">String </w:t>
-      </w:r>
-      <w:r>
-        <w:rPr>
-          <w:sz w:val="36"/>
-          <w:szCs w:val="36"/>
-          <w:lang w:val="en-US"/>
-        </w:rPr>
-        <w:t xml:space="preserve">s , </w:t>
-      </w:r>
-      <w:r>
-        <w:rPr>
-          <w:sz w:val="36"/>
-          <w:szCs w:val="36"/>
-          <w:lang w:val="en-US"/>
-        </w:rPr>
-        <w:t>int… x)</w:t>
-      </w:r>
+        <w:t>]</w:t>
+      </w:r>
+      <w:r>
+        <w:rPr>
+          <w:sz w:val="36"/>
+          <w:szCs w:val="36"/>
+          <w:lang w:val="en-US"/>
+        </w:rPr>
+        <w:t xml:space="preserve"> x) </w:t>
+      </w:r>
+    </w:p>
+    <w:p>
+      <w:pPr>
+        <w:jc w:val="both"/>
+        <w:rPr>
+          <w:sz w:val="36"/>
+          <w:szCs w:val="36"/>
+          <w:lang w:val="en-US"/>
+        </w:rPr>
+      </w:pPr>
+      <w:r>
+        <w:rPr>
+          <w:sz w:val="36"/>
+          <w:szCs w:val="36"/>
+          <w:lang w:val="en-US"/>
+        </w:rPr>
+        <w:t xml:space="preserve">// we </w:t>
+      </w:r>
+      <w:proofErr w:type="spellStart"/>
+      <w:r>
+        <w:rPr>
+          <w:sz w:val="36"/>
+          <w:szCs w:val="36"/>
+          <w:lang w:val="en-US"/>
+        </w:rPr>
+        <w:t>cant</w:t>
+      </w:r>
+      <w:proofErr w:type="spellEnd"/>
+      <w:r>
+        <w:rPr>
+          <w:sz w:val="36"/>
+          <w:szCs w:val="36"/>
+          <w:lang w:val="en-US"/>
+        </w:rPr>
+        <w:t xml:space="preserve"> have 2 </w:t>
+      </w:r>
+      <w:r>
+        <w:rPr>
+          <w:sz w:val="36"/>
+          <w:szCs w:val="36"/>
+          <w:lang w:val="en-US"/>
+        </w:rPr>
+        <w:t xml:space="preserve">methods with same </w:t>
+      </w:r>
+      <w:proofErr w:type="gramStart"/>
+      <w:r>
+        <w:rPr>
+          <w:sz w:val="36"/>
+          <w:szCs w:val="36"/>
+          <w:lang w:val="en-US"/>
+        </w:rPr>
+        <w:t xml:space="preserve">signature </w:t>
+      </w:r>
+      <w:r>
+        <w:rPr>
+          <w:sz w:val="36"/>
+          <w:szCs w:val="36"/>
+          <w:lang w:val="en-US"/>
+        </w:rPr>
+        <w:t>,</w:t>
+      </w:r>
+      <w:proofErr w:type="gramEnd"/>
+      <w:r>
+        <w:rPr>
+          <w:sz w:val="36"/>
+          <w:szCs w:val="36"/>
+          <w:lang w:val="en-US"/>
+        </w:rPr>
+        <w:t xml:space="preserve"> it leads to compile time error . </w:t>
+      </w:r>
+    </w:p>
+    <w:p>
+      <w:pPr>
+        <w:jc w:val="both"/>
+        <w:rPr>
+          <w:sz w:val="36"/>
+          <w:szCs w:val="36"/>
+          <w:lang w:val="en-US"/>
+        </w:rPr>
+      </w:pPr>
+    </w:p>
+    <w:p>
+      <w:pPr>
+        <w:jc w:val="both"/>
+        <w:rPr>
+          <w:sz w:val="36"/>
+          <w:szCs w:val="36"/>
+          <w:lang w:val="en-US"/>
+        </w:rPr>
+      </w:pPr>
+      <w:proofErr w:type="spellStart"/>
+      <w:r>
+        <w:rPr>
+          <w:sz w:val="36"/>
+          <w:szCs w:val="36"/>
+          <w:lang w:val="en-US"/>
+        </w:rPr>
+        <w:t>Eg</w:t>
+      </w:r>
+      <w:proofErr w:type="spellEnd"/>
+      <w:r>
+        <w:rPr>
+          <w:sz w:val="36"/>
+          <w:szCs w:val="36"/>
+          <w:lang w:val="en-US"/>
+        </w:rPr>
+        <w:t xml:space="preserve">: </w:t>
+      </w:r>
+      <w:proofErr w:type="spellStart"/>
+      <w:r>
+        <w:rPr>
+          <w:sz w:val="36"/>
+          <w:szCs w:val="36"/>
+          <w:lang w:val="en-US"/>
+        </w:rPr>
+        <w:t>Var_Arg_Method_Signature</w:t>
+      </w:r>
+      <w:proofErr w:type="spellEnd"/>
+    </w:p>
+    <w:p>
+      <w:pPr>
+        <w:jc w:val="both"/>
+        <w:rPr>
+          <w:sz w:val="36"/>
+          <w:szCs w:val="36"/>
+          <w:lang w:val="en-US"/>
+        </w:rPr>
+      </w:pPr>
+    </w:p>
+    <w:p>
+      <w:pPr>
+        <w:jc w:val="both"/>
+        <w:rPr>
+          <w:sz w:val="36"/>
+          <w:szCs w:val="36"/>
+          <w:lang w:val="en-US"/>
+        </w:rPr>
+      </w:pPr>
     </w:p>
     <w:p>
       <w:pPr>
@@ -1060,956 +2011,6 @@
           <w:lang w:val="en-US"/>
         </w:rPr>
         <w:lastRenderedPageBreak/>
-        <w:t>Case</w:t>
-      </w:r>
-      <w:proofErr w:type="gramStart"/>
-      <w:r>
-        <w:rPr>
-          <w:sz w:val="36"/>
-          <w:szCs w:val="36"/>
-          <w:lang w:val="en-US"/>
-        </w:rPr>
-        <w:t>3 :</w:t>
-      </w:r>
-      <w:proofErr w:type="gramEnd"/>
-      <w:r>
-        <w:rPr>
-          <w:sz w:val="36"/>
-          <w:szCs w:val="36"/>
-          <w:lang w:val="en-US"/>
-        </w:rPr>
-        <w:t xml:space="preserve"> </w:t>
-      </w:r>
-    </w:p>
-    <w:p>
-      <w:pPr>
-        <w:jc w:val="both"/>
-        <w:rPr>
-          <w:sz w:val="36"/>
-          <w:szCs w:val="36"/>
-          <w:lang w:val="en-US"/>
-        </w:rPr>
-      </w:pPr>
-      <w:r>
-        <w:rPr>
-          <w:sz w:val="36"/>
-          <w:szCs w:val="36"/>
-          <w:lang w:val="en-US"/>
-        </w:rPr>
-        <w:t xml:space="preserve">While mixing var argument with normal argument </w:t>
-      </w:r>
-      <w:r>
-        <w:rPr>
-          <w:sz w:val="36"/>
-          <w:szCs w:val="36"/>
-          <w:lang w:val="en-US"/>
-        </w:rPr>
-        <w:t>var argument should always be last</w:t>
-      </w:r>
-    </w:p>
-    <w:p>
-      <w:pPr>
-        <w:jc w:val="both"/>
-        <w:rPr>
-          <w:sz w:val="36"/>
-          <w:szCs w:val="36"/>
-          <w:lang w:val="en-US"/>
-        </w:rPr>
-      </w:pPr>
-      <w:r>
-        <w:rPr>
-          <w:sz w:val="36"/>
-          <w:szCs w:val="36"/>
-          <w:lang w:val="en-US"/>
-        </w:rPr>
-        <w:t xml:space="preserve">public void </w:t>
-      </w:r>
-      <w:proofErr w:type="spellStart"/>
-      <w:proofErr w:type="gramStart"/>
-      <w:r>
-        <w:rPr>
-          <w:sz w:val="36"/>
-          <w:szCs w:val="36"/>
-          <w:lang w:val="en-US"/>
-        </w:rPr>
-        <w:t>methodOne</w:t>
-      </w:r>
-      <w:proofErr w:type="spellEnd"/>
-      <w:r>
-        <w:rPr>
-          <w:sz w:val="36"/>
-          <w:szCs w:val="36"/>
-          <w:lang w:val="en-US"/>
-        </w:rPr>
-        <w:t>(</w:t>
-      </w:r>
-      <w:proofErr w:type="gramEnd"/>
-      <w:r>
-        <w:rPr>
-          <w:sz w:val="36"/>
-          <w:szCs w:val="36"/>
-          <w:lang w:val="en-US"/>
-        </w:rPr>
-        <w:t>in</w:t>
-      </w:r>
-      <w:r>
-        <w:rPr>
-          <w:sz w:val="36"/>
-          <w:szCs w:val="36"/>
-          <w:lang w:val="en-US"/>
-        </w:rPr>
-        <w:t>t… x</w:t>
-      </w:r>
-      <w:r>
-        <w:rPr>
-          <w:sz w:val="36"/>
-          <w:szCs w:val="36"/>
-          <w:lang w:val="en-US"/>
-        </w:rPr>
-        <w:t xml:space="preserve"> , int y</w:t>
-      </w:r>
-      <w:r>
-        <w:rPr>
-          <w:sz w:val="36"/>
-          <w:szCs w:val="36"/>
-          <w:lang w:val="en-US"/>
-        </w:rPr>
-        <w:t>)</w:t>
-      </w:r>
-      <w:r>
-        <w:rPr>
-          <w:sz w:val="36"/>
-          <w:szCs w:val="36"/>
-          <w:lang w:val="en-US"/>
-        </w:rPr>
-        <w:t xml:space="preserve">      // invalid</w:t>
-      </w:r>
-    </w:p>
-    <w:p>
-      <w:pPr>
-        <w:jc w:val="both"/>
-        <w:rPr>
-          <w:sz w:val="36"/>
-          <w:szCs w:val="36"/>
-          <w:lang w:val="en-US"/>
-        </w:rPr>
-      </w:pPr>
-    </w:p>
-    <w:p>
-      <w:pPr>
-        <w:jc w:val="both"/>
-        <w:rPr>
-          <w:sz w:val="36"/>
-          <w:szCs w:val="36"/>
-          <w:lang w:val="en-US"/>
-        </w:rPr>
-      </w:pPr>
-      <w:r>
-        <w:rPr>
-          <w:sz w:val="36"/>
-          <w:szCs w:val="36"/>
-          <w:lang w:val="en-US"/>
-        </w:rPr>
-        <w:t xml:space="preserve">case 4: </w:t>
-      </w:r>
-    </w:p>
-    <w:p>
-      <w:pPr>
-        <w:jc w:val="both"/>
-        <w:rPr>
-          <w:sz w:val="36"/>
-          <w:szCs w:val="36"/>
-          <w:lang w:val="en-US"/>
-        </w:rPr>
-      </w:pPr>
-      <w:r>
-        <w:rPr>
-          <w:sz w:val="36"/>
-          <w:szCs w:val="36"/>
-          <w:lang w:val="en-US"/>
-        </w:rPr>
-        <w:t xml:space="preserve">In an argument list there should only be one </w:t>
-      </w:r>
-      <w:r>
-        <w:rPr>
-          <w:sz w:val="36"/>
-          <w:szCs w:val="36"/>
-          <w:lang w:val="en-US"/>
-        </w:rPr>
-        <w:t xml:space="preserve">var </w:t>
-      </w:r>
-      <w:r>
-        <w:rPr>
-          <w:sz w:val="36"/>
-          <w:szCs w:val="36"/>
-          <w:lang w:val="en-US"/>
-        </w:rPr>
-        <w:t>argument</w:t>
-      </w:r>
-    </w:p>
-    <w:p>
-      <w:pPr>
-        <w:jc w:val="both"/>
-        <w:rPr>
-          <w:sz w:val="36"/>
-          <w:szCs w:val="36"/>
-          <w:lang w:val="en-US"/>
-        </w:rPr>
-      </w:pPr>
-      <w:r>
-        <w:rPr>
-          <w:sz w:val="36"/>
-          <w:szCs w:val="36"/>
-          <w:lang w:val="en-US"/>
-        </w:rPr>
-        <w:t xml:space="preserve">public void </w:t>
-      </w:r>
-      <w:proofErr w:type="spellStart"/>
-      <w:proofErr w:type="gramStart"/>
-      <w:r>
-        <w:rPr>
-          <w:sz w:val="36"/>
-          <w:szCs w:val="36"/>
-          <w:lang w:val="en-US"/>
-        </w:rPr>
-        <w:t>methodOne</w:t>
-      </w:r>
-      <w:proofErr w:type="spellEnd"/>
-      <w:r>
-        <w:rPr>
-          <w:sz w:val="36"/>
-          <w:szCs w:val="36"/>
-          <w:lang w:val="en-US"/>
-        </w:rPr>
-        <w:t>(</w:t>
-      </w:r>
-      <w:proofErr w:type="gramEnd"/>
-      <w:r>
-        <w:rPr>
-          <w:sz w:val="36"/>
-          <w:szCs w:val="36"/>
-          <w:lang w:val="en-US"/>
-        </w:rPr>
-        <w:t>int… x</w:t>
-      </w:r>
-      <w:r>
-        <w:rPr>
-          <w:sz w:val="36"/>
-          <w:szCs w:val="36"/>
-          <w:lang w:val="en-US"/>
-        </w:rPr>
-        <w:t xml:space="preserve"> , int…x </w:t>
-      </w:r>
-      <w:r>
-        <w:rPr>
-          <w:sz w:val="36"/>
-          <w:szCs w:val="36"/>
-          <w:lang w:val="en-US"/>
-        </w:rPr>
-        <w:t>)</w:t>
-      </w:r>
-      <w:r>
-        <w:rPr>
-          <w:sz w:val="36"/>
-          <w:szCs w:val="36"/>
-          <w:lang w:val="en-US"/>
-        </w:rPr>
-        <w:t xml:space="preserve">  // invalid</w:t>
-      </w:r>
-    </w:p>
-    <w:p>
-      <w:pPr>
-        <w:jc w:val="both"/>
-        <w:rPr>
-          <w:sz w:val="36"/>
-          <w:szCs w:val="36"/>
-          <w:lang w:val="en-US"/>
-        </w:rPr>
-      </w:pPr>
-    </w:p>
-    <w:p>
-      <w:pPr>
-        <w:jc w:val="both"/>
-        <w:rPr>
-          <w:sz w:val="36"/>
-          <w:szCs w:val="36"/>
-          <w:lang w:val="en-US"/>
-        </w:rPr>
-      </w:pPr>
-      <w:r>
-        <w:rPr>
-          <w:sz w:val="36"/>
-          <w:szCs w:val="36"/>
-          <w:lang w:val="en-US"/>
-        </w:rPr>
-        <w:t xml:space="preserve">case 5: </w:t>
-      </w:r>
-    </w:p>
-    <w:p>
-      <w:pPr>
-        <w:jc w:val="both"/>
-        <w:rPr>
-          <w:sz w:val="36"/>
-          <w:szCs w:val="36"/>
-          <w:lang w:val="en-US"/>
-        </w:rPr>
-      </w:pPr>
-      <w:r>
-        <w:rPr>
-          <w:sz w:val="36"/>
-          <w:szCs w:val="36"/>
-          <w:lang w:val="en-US"/>
-        </w:rPr>
-        <w:t xml:space="preserve">we </w:t>
-      </w:r>
-      <w:r>
-        <w:rPr>
-          <w:sz w:val="36"/>
-          <w:szCs w:val="36"/>
-          <w:lang w:val="en-US"/>
-        </w:rPr>
-        <w:t xml:space="preserve">can overload var </w:t>
-      </w:r>
-      <w:proofErr w:type="spellStart"/>
-      <w:r>
-        <w:rPr>
-          <w:sz w:val="36"/>
-          <w:szCs w:val="36"/>
-          <w:lang w:val="en-US"/>
-        </w:rPr>
-        <w:t>arg</w:t>
-      </w:r>
-      <w:proofErr w:type="spellEnd"/>
-      <w:r>
-        <w:rPr>
-          <w:sz w:val="36"/>
-          <w:szCs w:val="36"/>
-          <w:lang w:val="en-US"/>
-        </w:rPr>
-        <w:t xml:space="preserve"> </w:t>
-      </w:r>
-      <w:proofErr w:type="gramStart"/>
-      <w:r>
-        <w:rPr>
-          <w:sz w:val="36"/>
-          <w:szCs w:val="36"/>
-          <w:lang w:val="en-US"/>
-        </w:rPr>
-        <w:t>method ,</w:t>
-      </w:r>
-      <w:proofErr w:type="gramEnd"/>
-      <w:r>
-        <w:rPr>
-          <w:sz w:val="36"/>
-          <w:szCs w:val="36"/>
-          <w:lang w:val="en-US"/>
-        </w:rPr>
-        <w:t xml:space="preserve"> but var </w:t>
-      </w:r>
-      <w:proofErr w:type="spellStart"/>
-      <w:r>
-        <w:rPr>
-          <w:sz w:val="36"/>
-          <w:szCs w:val="36"/>
-          <w:lang w:val="en-US"/>
-        </w:rPr>
-        <w:t>arg</w:t>
-      </w:r>
-      <w:proofErr w:type="spellEnd"/>
-      <w:r>
-        <w:rPr>
-          <w:sz w:val="36"/>
-          <w:szCs w:val="36"/>
-          <w:lang w:val="en-US"/>
-        </w:rPr>
-        <w:t xml:space="preserve"> method will get  call only if none </w:t>
-      </w:r>
-      <w:r>
-        <w:rPr>
-          <w:sz w:val="36"/>
-          <w:szCs w:val="36"/>
-          <w:lang w:val="en-US"/>
-        </w:rPr>
-        <w:t xml:space="preserve">of the matches are found. </w:t>
-      </w:r>
-    </w:p>
-    <w:p>
-      <w:pPr>
-        <w:jc w:val="both"/>
-        <w:rPr>
-          <w:sz w:val="36"/>
-          <w:szCs w:val="36"/>
-          <w:lang w:val="en-US"/>
-        </w:rPr>
-      </w:pPr>
-      <w:proofErr w:type="gramStart"/>
-      <w:r>
-        <w:rPr>
-          <w:sz w:val="36"/>
-          <w:szCs w:val="36"/>
-          <w:lang w:val="en-US"/>
-        </w:rPr>
-        <w:t>( just</w:t>
-      </w:r>
-      <w:proofErr w:type="gramEnd"/>
-      <w:r>
-        <w:rPr>
-          <w:sz w:val="36"/>
-          <w:szCs w:val="36"/>
-          <w:lang w:val="en-US"/>
-        </w:rPr>
-        <w:t xml:space="preserve"> like default statement of switch case ) </w:t>
-      </w:r>
-    </w:p>
-    <w:p>
-      <w:pPr>
-        <w:jc w:val="both"/>
-        <w:rPr>
-          <w:sz w:val="36"/>
-          <w:szCs w:val="36"/>
-          <w:lang w:val="en-US"/>
-        </w:rPr>
-      </w:pPr>
-    </w:p>
-    <w:p>
-      <w:pPr>
-        <w:jc w:val="both"/>
-        <w:rPr>
-          <w:sz w:val="36"/>
-          <w:szCs w:val="36"/>
-          <w:lang w:val="en-US"/>
-        </w:rPr>
-      </w:pPr>
-      <w:proofErr w:type="spellStart"/>
-      <w:r>
-        <w:rPr>
-          <w:sz w:val="36"/>
-          <w:szCs w:val="36"/>
-          <w:lang w:val="en-US"/>
-        </w:rPr>
-        <w:t>Eg</w:t>
-      </w:r>
-      <w:proofErr w:type="spellEnd"/>
-      <w:r>
-        <w:rPr>
-          <w:sz w:val="36"/>
-          <w:szCs w:val="36"/>
-          <w:lang w:val="en-US"/>
-        </w:rPr>
-        <w:t>:</w:t>
-      </w:r>
-      <w:r>
-        <w:rPr>
-          <w:sz w:val="36"/>
-          <w:szCs w:val="36"/>
-          <w:lang w:val="en-US"/>
-        </w:rPr>
-        <w:t xml:space="preserve"> </w:t>
-      </w:r>
-      <w:proofErr w:type="spellStart"/>
-      <w:r>
-        <w:rPr>
-          <w:sz w:val="36"/>
-          <w:szCs w:val="36"/>
-          <w:lang w:val="en-US"/>
-        </w:rPr>
-        <w:t>Var_Arg_Overload</w:t>
-      </w:r>
-      <w:proofErr w:type="spellEnd"/>
-    </w:p>
-    <w:p>
-      <w:pPr>
-        <w:jc w:val="both"/>
-        <w:rPr>
-          <w:sz w:val="36"/>
-          <w:szCs w:val="36"/>
-          <w:lang w:val="en-US"/>
-        </w:rPr>
-      </w:pPr>
-    </w:p>
-    <w:p>
-      <w:pPr>
-        <w:jc w:val="both"/>
-        <w:rPr>
-          <w:sz w:val="36"/>
-          <w:szCs w:val="36"/>
-          <w:lang w:val="en-US"/>
-        </w:rPr>
-      </w:pPr>
-      <w:r>
-        <w:rPr>
-          <w:sz w:val="36"/>
-          <w:szCs w:val="36"/>
-          <w:lang w:val="en-US"/>
-        </w:rPr>
-        <w:t xml:space="preserve">Case 6: </w:t>
-      </w:r>
-    </w:p>
-    <w:p>
-      <w:pPr>
-        <w:jc w:val="both"/>
-        <w:rPr>
-          <w:sz w:val="36"/>
-          <w:szCs w:val="36"/>
-          <w:lang w:val="en-US"/>
-        </w:rPr>
-      </w:pPr>
-      <w:r>
-        <w:rPr>
-          <w:sz w:val="36"/>
-          <w:szCs w:val="36"/>
-          <w:lang w:val="en-US"/>
-        </w:rPr>
-        <w:t xml:space="preserve">public void </w:t>
-      </w:r>
-      <w:proofErr w:type="spellStart"/>
-      <w:proofErr w:type="gramStart"/>
-      <w:r>
-        <w:rPr>
-          <w:sz w:val="36"/>
-          <w:szCs w:val="36"/>
-          <w:lang w:val="en-US"/>
-        </w:rPr>
-        <w:t>methodOne</w:t>
-      </w:r>
-      <w:proofErr w:type="spellEnd"/>
-      <w:r>
-        <w:rPr>
-          <w:sz w:val="36"/>
-          <w:szCs w:val="36"/>
-          <w:lang w:val="en-US"/>
-        </w:rPr>
-        <w:t>( int</w:t>
-      </w:r>
-      <w:proofErr w:type="gramEnd"/>
-      <w:r>
-        <w:rPr>
-          <w:sz w:val="36"/>
-          <w:szCs w:val="36"/>
-          <w:lang w:val="en-US"/>
-        </w:rPr>
-        <w:t xml:space="preserve">… x  )  =&gt; </w:t>
-      </w:r>
-      <w:r>
-        <w:rPr>
-          <w:sz w:val="36"/>
-          <w:szCs w:val="36"/>
-          <w:lang w:val="en-US"/>
-        </w:rPr>
-        <w:t xml:space="preserve">internally </w:t>
-      </w:r>
-      <w:r>
-        <w:rPr>
-          <w:sz w:val="36"/>
-          <w:szCs w:val="36"/>
-          <w:lang w:val="en-US"/>
-        </w:rPr>
-        <w:t xml:space="preserve">it </w:t>
-      </w:r>
-      <w:r>
-        <w:rPr>
-          <w:sz w:val="36"/>
-          <w:szCs w:val="36"/>
-          <w:lang w:val="en-US"/>
-        </w:rPr>
-        <w:t xml:space="preserve">is </w:t>
-      </w:r>
-      <w:r>
-        <w:rPr>
-          <w:sz w:val="36"/>
-          <w:szCs w:val="36"/>
-          <w:lang w:val="en-US"/>
-        </w:rPr>
-        <w:t xml:space="preserve"> be replace by  int[]  x</w:t>
-      </w:r>
-      <w:r>
-        <w:rPr>
-          <w:sz w:val="36"/>
-          <w:szCs w:val="36"/>
-          <w:lang w:val="en-US"/>
-        </w:rPr>
-        <w:t xml:space="preserve"> , so it </w:t>
-      </w:r>
-      <w:r>
-        <w:rPr>
-          <w:sz w:val="36"/>
-          <w:szCs w:val="36"/>
-          <w:lang w:val="en-US"/>
-        </w:rPr>
-        <w:t xml:space="preserve">can be replaced by int[] x  </w:t>
-      </w:r>
-    </w:p>
-    <w:p>
-      <w:pPr>
-        <w:jc w:val="both"/>
-        <w:rPr>
-          <w:sz w:val="36"/>
-          <w:szCs w:val="36"/>
-          <w:lang w:val="en-US"/>
-        </w:rPr>
-      </w:pPr>
-    </w:p>
-    <w:p>
-      <w:pPr>
-        <w:jc w:val="both"/>
-        <w:rPr>
-          <w:sz w:val="36"/>
-          <w:szCs w:val="36"/>
-          <w:lang w:val="en-US"/>
-        </w:rPr>
-      </w:pPr>
-      <w:proofErr w:type="spellStart"/>
-      <w:r>
-        <w:rPr>
-          <w:sz w:val="36"/>
-          <w:szCs w:val="36"/>
-          <w:lang w:val="en-US"/>
-        </w:rPr>
-        <w:t>Eg</w:t>
-      </w:r>
-      <w:proofErr w:type="spellEnd"/>
-      <w:r>
-        <w:rPr>
-          <w:sz w:val="36"/>
-          <w:szCs w:val="36"/>
-          <w:lang w:val="en-US"/>
-        </w:rPr>
-        <w:t xml:space="preserve">: </w:t>
-      </w:r>
-      <w:proofErr w:type="spellStart"/>
-      <w:r>
-        <w:rPr>
-          <w:sz w:val="36"/>
-          <w:szCs w:val="36"/>
-          <w:lang w:val="en-US"/>
-        </w:rPr>
-        <w:t>Internal_replacement_In_Var_Args</w:t>
-      </w:r>
-      <w:proofErr w:type="spellEnd"/>
-    </w:p>
-    <w:p>
-      <w:pPr>
-        <w:jc w:val="both"/>
-        <w:rPr>
-          <w:sz w:val="36"/>
-          <w:szCs w:val="36"/>
-          <w:lang w:val="en-US"/>
-        </w:rPr>
-      </w:pPr>
-    </w:p>
-    <w:p>
-      <w:pPr>
-        <w:jc w:val="both"/>
-        <w:rPr>
-          <w:sz w:val="36"/>
-          <w:szCs w:val="36"/>
-          <w:lang w:val="en-US"/>
-        </w:rPr>
-      </w:pPr>
-      <w:r>
-        <w:rPr>
-          <w:sz w:val="36"/>
-          <w:szCs w:val="36"/>
-          <w:lang w:val="en-US"/>
-        </w:rPr>
-        <w:t xml:space="preserve">Case </w:t>
-      </w:r>
-      <w:proofErr w:type="gramStart"/>
-      <w:r>
-        <w:rPr>
-          <w:sz w:val="36"/>
-          <w:szCs w:val="36"/>
-          <w:lang w:val="en-US"/>
-        </w:rPr>
-        <w:t>7 :</w:t>
-      </w:r>
-      <w:proofErr w:type="gramEnd"/>
-      <w:r>
-        <w:rPr>
-          <w:sz w:val="36"/>
-          <w:szCs w:val="36"/>
-          <w:lang w:val="en-US"/>
-        </w:rPr>
-        <w:t xml:space="preserve"> </w:t>
-      </w:r>
-    </w:p>
-    <w:p>
-      <w:pPr>
-        <w:jc w:val="both"/>
-        <w:rPr>
-          <w:sz w:val="36"/>
-          <w:szCs w:val="36"/>
-          <w:lang w:val="en-US"/>
-        </w:rPr>
-      </w:pPr>
-      <w:r>
-        <w:rPr>
-          <w:sz w:val="36"/>
-          <w:szCs w:val="36"/>
-          <w:lang w:val="en-US"/>
-        </w:rPr>
-        <w:t xml:space="preserve">public void </w:t>
-      </w:r>
-      <w:proofErr w:type="spellStart"/>
-      <w:proofErr w:type="gramStart"/>
-      <w:r>
-        <w:rPr>
-          <w:sz w:val="36"/>
-          <w:szCs w:val="36"/>
-          <w:lang w:val="en-US"/>
-        </w:rPr>
-        <w:t>methodOne</w:t>
-      </w:r>
-      <w:proofErr w:type="spellEnd"/>
-      <w:r>
-        <w:rPr>
-          <w:sz w:val="36"/>
-          <w:szCs w:val="36"/>
-          <w:lang w:val="en-US"/>
-        </w:rPr>
-        <w:t>(</w:t>
-      </w:r>
-      <w:proofErr w:type="gramEnd"/>
-      <w:r>
-        <w:rPr>
-          <w:sz w:val="36"/>
-          <w:szCs w:val="36"/>
-          <w:lang w:val="en-US"/>
-        </w:rPr>
-        <w:t>int… x  )</w:t>
-      </w:r>
-    </w:p>
-    <w:p>
-      <w:pPr>
-        <w:jc w:val="both"/>
-        <w:rPr>
-          <w:sz w:val="36"/>
-          <w:szCs w:val="36"/>
-          <w:lang w:val="en-US"/>
-        </w:rPr>
-      </w:pPr>
-      <w:r>
-        <w:rPr>
-          <w:sz w:val="36"/>
-          <w:szCs w:val="36"/>
-          <w:lang w:val="en-US"/>
-        </w:rPr>
-        <w:t xml:space="preserve">public void </w:t>
-      </w:r>
-      <w:proofErr w:type="spellStart"/>
-      <w:r>
-        <w:rPr>
-          <w:sz w:val="36"/>
-          <w:szCs w:val="36"/>
-          <w:lang w:val="en-US"/>
-        </w:rPr>
-        <w:t>methodOne</w:t>
-      </w:r>
-      <w:proofErr w:type="spellEnd"/>
-      <w:r>
-        <w:rPr>
-          <w:sz w:val="36"/>
-          <w:szCs w:val="36"/>
-          <w:lang w:val="en-US"/>
-        </w:rPr>
-        <w:t>(</w:t>
-      </w:r>
-      <w:proofErr w:type="gramStart"/>
-      <w:r>
-        <w:rPr>
-          <w:sz w:val="36"/>
-          <w:szCs w:val="36"/>
-          <w:lang w:val="en-US"/>
-        </w:rPr>
-        <w:t>in</w:t>
-      </w:r>
-      <w:r>
-        <w:rPr>
-          <w:sz w:val="36"/>
-          <w:szCs w:val="36"/>
-          <w:lang w:val="en-US"/>
-        </w:rPr>
-        <w:t>t</w:t>
-      </w:r>
-      <w:r>
-        <w:rPr>
-          <w:sz w:val="36"/>
-          <w:szCs w:val="36"/>
-          <w:lang w:val="en-US"/>
-        </w:rPr>
-        <w:t>[</w:t>
-      </w:r>
-      <w:proofErr w:type="gramEnd"/>
-      <w:r>
-        <w:rPr>
-          <w:sz w:val="36"/>
-          <w:szCs w:val="36"/>
-          <w:lang w:val="en-US"/>
-        </w:rPr>
-        <w:t>]</w:t>
-      </w:r>
-      <w:r>
-        <w:rPr>
-          <w:sz w:val="36"/>
-          <w:szCs w:val="36"/>
-          <w:lang w:val="en-US"/>
-        </w:rPr>
-        <w:t xml:space="preserve"> x) </w:t>
-      </w:r>
-    </w:p>
-    <w:p>
-      <w:pPr>
-        <w:jc w:val="both"/>
-        <w:rPr>
-          <w:sz w:val="36"/>
-          <w:szCs w:val="36"/>
-          <w:lang w:val="en-US"/>
-        </w:rPr>
-      </w:pPr>
-      <w:r>
-        <w:rPr>
-          <w:sz w:val="36"/>
-          <w:szCs w:val="36"/>
-          <w:lang w:val="en-US"/>
-        </w:rPr>
-        <w:t xml:space="preserve">// we </w:t>
-      </w:r>
-      <w:proofErr w:type="spellStart"/>
-      <w:r>
-        <w:rPr>
-          <w:sz w:val="36"/>
-          <w:szCs w:val="36"/>
-          <w:lang w:val="en-US"/>
-        </w:rPr>
-        <w:t>cant</w:t>
-      </w:r>
-      <w:proofErr w:type="spellEnd"/>
-      <w:r>
-        <w:rPr>
-          <w:sz w:val="36"/>
-          <w:szCs w:val="36"/>
-          <w:lang w:val="en-US"/>
-        </w:rPr>
-        <w:t xml:space="preserve"> have 2 </w:t>
-      </w:r>
-      <w:r>
-        <w:rPr>
-          <w:sz w:val="36"/>
-          <w:szCs w:val="36"/>
-          <w:lang w:val="en-US"/>
-        </w:rPr>
-        <w:t xml:space="preserve">methods with same </w:t>
-      </w:r>
-      <w:proofErr w:type="gramStart"/>
-      <w:r>
-        <w:rPr>
-          <w:sz w:val="36"/>
-          <w:szCs w:val="36"/>
-          <w:lang w:val="en-US"/>
-        </w:rPr>
-        <w:t xml:space="preserve">signature </w:t>
-      </w:r>
-      <w:r>
-        <w:rPr>
-          <w:sz w:val="36"/>
-          <w:szCs w:val="36"/>
-          <w:lang w:val="en-US"/>
-        </w:rPr>
-        <w:t>,</w:t>
-      </w:r>
-      <w:proofErr w:type="gramEnd"/>
-      <w:r>
-        <w:rPr>
-          <w:sz w:val="36"/>
-          <w:szCs w:val="36"/>
-          <w:lang w:val="en-US"/>
-        </w:rPr>
-        <w:t xml:space="preserve"> it leads to compile time error . </w:t>
-      </w:r>
-    </w:p>
-    <w:p>
-      <w:pPr>
-        <w:jc w:val="both"/>
-        <w:rPr>
-          <w:sz w:val="36"/>
-          <w:szCs w:val="36"/>
-          <w:lang w:val="en-US"/>
-        </w:rPr>
-      </w:pPr>
-    </w:p>
-    <w:p>
-      <w:pPr>
-        <w:jc w:val="both"/>
-        <w:rPr>
-          <w:sz w:val="36"/>
-          <w:szCs w:val="36"/>
-          <w:lang w:val="en-US"/>
-        </w:rPr>
-      </w:pPr>
-      <w:proofErr w:type="spellStart"/>
-      <w:r>
-        <w:rPr>
-          <w:sz w:val="36"/>
-          <w:szCs w:val="36"/>
-          <w:lang w:val="en-US"/>
-        </w:rPr>
-        <w:t>Eg</w:t>
-      </w:r>
-      <w:proofErr w:type="spellEnd"/>
-      <w:r>
-        <w:rPr>
-          <w:sz w:val="36"/>
-          <w:szCs w:val="36"/>
-          <w:lang w:val="en-US"/>
-        </w:rPr>
-        <w:t xml:space="preserve">: </w:t>
-      </w:r>
-      <w:proofErr w:type="spellStart"/>
-      <w:r>
-        <w:rPr>
-          <w:sz w:val="36"/>
-          <w:szCs w:val="36"/>
-          <w:lang w:val="en-US"/>
-        </w:rPr>
-        <w:t>Var_Arg_Method_Signature</w:t>
-      </w:r>
-      <w:proofErr w:type="spellEnd"/>
-    </w:p>
-    <w:p>
-      <w:pPr>
-        <w:jc w:val="both"/>
-        <w:rPr>
-          <w:sz w:val="36"/>
-          <w:szCs w:val="36"/>
-          <w:lang w:val="en-US"/>
-        </w:rPr>
-      </w:pPr>
-    </w:p>
-    <w:p>
-      <w:pPr>
-        <w:jc w:val="both"/>
-        <w:rPr>
-          <w:sz w:val="36"/>
-          <w:szCs w:val="36"/>
-          <w:lang w:val="en-US"/>
-        </w:rPr>
-      </w:pPr>
-    </w:p>
-    <w:p>
-      <w:pPr>
-        <w:jc w:val="both"/>
-        <w:rPr>
-          <w:sz w:val="36"/>
-          <w:szCs w:val="36"/>
-          <w:lang w:val="en-US"/>
-        </w:rPr>
-      </w:pPr>
-      <w:r>
-        <w:rPr>
-          <w:sz w:val="36"/>
-          <w:szCs w:val="36"/>
-          <w:lang w:val="en-US"/>
-        </w:rPr>
         <w:t>s</w:t>
       </w:r>
       <w:r>
@@ -2330,7 +2331,6 @@
           <w:szCs w:val="36"/>
           <w:lang w:val="en-US"/>
         </w:rPr>
-        <w:lastRenderedPageBreak/>
         <w:t xml:space="preserve">           // only in some cases are valid we can do the second case in main </w:t>
       </w:r>
       <w:proofErr w:type="gramStart"/>
@@ -3009,6 +3009,7 @@
           <w:sz w:val="36"/>
           <w:szCs w:val="36"/>
         </w:rPr>
+        <w:lastRenderedPageBreak/>
         <w:t>Widening</w:t>
       </w:r>
       <w:r>
@@ -3178,7 +3179,6 @@
           <w:sz w:val="36"/>
           <w:szCs w:val="36"/>
         </w:rPr>
-        <w:lastRenderedPageBreak/>
         <w:t>Eg</w:t>
       </w:r>
       <w:proofErr w:type="spellEnd"/>
@@ -3859,6 +3859,7 @@
           <w:sz w:val="36"/>
           <w:szCs w:val="36"/>
         </w:rPr>
+        <w:lastRenderedPageBreak/>
         <w:t xml:space="preserve"> </w:t>
       </w:r>
     </w:p>
@@ -3911,7 +3912,6 @@
           <w:sz w:val="36"/>
           <w:szCs w:val="36"/>
         </w:rPr>
-        <w:lastRenderedPageBreak/>
         <w:t xml:space="preserve">Which of the following declarations are </w:t>
       </w:r>
       <w:proofErr w:type="gramStart"/>
@@ -4714,6 +4714,7 @@
           <w:szCs w:val="36"/>
           <w:lang w:val="en-US"/>
         </w:rPr>
+        <w:lastRenderedPageBreak/>
         <w:t>Eg</w:t>
       </w:r>
       <w:proofErr w:type="spellEnd"/>
@@ -4807,7 +4808,6 @@
           <w:szCs w:val="36"/>
           <w:lang w:val="en-US"/>
         </w:rPr>
-        <w:lastRenderedPageBreak/>
         <w:t>// compiler will search for the exact match</w:t>
       </w:r>
       <w:r>
@@ -4914,8 +4914,157 @@
 </file>
 
 <file path=word/numbering.xml><?xml version="1.0" encoding="utf-8"?>
-<w:numbering xmlns:wpc="http://schemas.microsoft.com/office/word/2010/wordprocessingCanvas" xmlns:cx="http://schemas.microsoft.com/office/drawing/2014/chartex" xmlns:cx1="http://schemas.microsoft.com/office/drawing/2015/9/8/chartex" xmlns:cx2="http://schemas.microsoft.com/office/drawing/2015/10/21/chartex" xmlns:cx3="http://schemas.microsoft.com/office/drawing/2016/5/9/chartex" xmlns:cx4="http://schemas.microsoft.com/office/drawing/2016/5/10/chartex" xmlns:cx5="http://schemas.microsoft.com/office/drawing/2016/5/11/chartex" xmlns:cx6="http://schemas.microsoft.com/office/drawing/2016/5/12/chartex" xmlns:cx7="http://schemas.microsoft.com/office/drawing/2016/5/13/chartex" xmlns:cx8="http://schemas.microsoft.com/office/drawing/2016/5/14/chartex" xmlns:mc="http://schemas.openxmlformats.org/markup-compatibility/2006" xmlns:aink="http://schemas.microsoft.com/office/drawing/2016/ink" xmlns:am3d="http://schemas.microsoft.com/office/drawing/2017/model3d" xmlns:o="urn:schemas-microsoft-com:office:office" xmlns:r="http://schemas.openxmlformats.org/officeDocument/2006/relationships" xmlns:m="http://schemas.openxmlformats.org/officeDocument/2006/math" xmlns:v="urn:schemas-microsoft-com:vml" xmlns:wp14="http://schemas.microsoft.com/office/word/2010/wordprocessingDrawing" xmlns:wp="http://schemas.openxmlformats.org/drawingml/2006/wordprocessingDrawing" xmlns:w10="urn:schemas-microsoft-com:office:word" xmlns:w="http://schemas.openxmlformats.org/wordprocessingml/2006/main" xmlns:w14="http://schemas.microsoft.com/office/word/2010/wordml" xmlns:w15="http://schemas.microsoft.com/office/word/2012/wordml" xmlns:w16cex="http://schemas.microsoft.com/office/word/2018/wordml/cex" xmlns:w16cid="http://schemas.microsoft.com/office/word/2016/wordml/cid" xmlns:w16="http://schemas.microsoft.com/office/word/2018/wordml" xmlns:w16sdtdh="http://schemas.microsoft.com/office/word/2020/wordml/sdtdatahash" xmlns:w16se="http://schemas.microsoft.com/office/word/2015/wordml/symex" xmlns:wpg="http://schemas.microsoft.com/office/word/2010/wordprocessingGroup" xmlns:wpi="http://schemas.microsoft.com/office/word/2010/wordprocessingInk" xmlns:wne="http://schemas.microsoft.com/office/word/2006/wordml" xmlns:wps="http://schemas.microsoft.com/office/word/2010/wordprocessingShape" mc:Ignorable="w14 w15 w16se w16cid w16 w16cex w16sdtdh wp14">
+<w:numbering xmlns:wpc="http://schemas.microsoft.com/office/word/2010/wordprocessingCanvas" xmlns:cx="http://schemas.microsoft.com/office/drawing/2014/chartex" xmlns:cx1="http://schemas.microsoft.com/office/drawing/2015/9/8/chartex" xmlns:cx2="http://schemas.microsoft.com/office/drawing/2015/10/21/chartex" xmlns:cx3="http://schemas.microsoft.com/office/drawing/2016/5/9/chartex" xmlns:cx4="http://schemas.microsoft.com/office/drawing/2016/5/10/chartex" xmlns:cx5="http://schemas.microsoft.com/office/drawing/2016/5/11/chartex" xmlns:cx6="http://schemas.microsoft.com/office/drawing/2016/5/12/chartex" xmlns:cx7="http://schemas.microsoft.com/office/drawing/2016/5/13/chartex" xmlns:cx8="http://schemas.microsoft.com/office/drawing/2016/5/14/chartex" xmlns:mc="http://schemas.openxmlformats.org/markup-compatibility/2006" xmlns:aink="http://schemas.microsoft.com/office/drawing/2016/ink" xmlns:am3d="http://schemas.microsoft.com/office/drawing/2017/model3d" xmlns:o="urn:schemas-microsoft-com:office:office" xmlns:oel="http://schemas.microsoft.com/office/2019/extlst" xmlns:r="http://schemas.openxmlformats.org/officeDocument/2006/relationships" xmlns:m="http://schemas.openxmlformats.org/officeDocument/2006/math" xmlns:v="urn:schemas-microsoft-com:vml" xmlns:wp14="http://schemas.microsoft.com/office/word/2010/wordprocessingDrawing" xmlns:wp="http://schemas.openxmlformats.org/drawingml/2006/wordprocessingDrawing" xmlns:w10="urn:schemas-microsoft-com:office:word" xmlns:w="http://schemas.openxmlformats.org/wordprocessingml/2006/main" xmlns:w14="http://schemas.microsoft.com/office/word/2010/wordml" xmlns:w15="http://schemas.microsoft.com/office/word/2012/wordml" xmlns:w16cex="http://schemas.microsoft.com/office/word/2018/wordml/cex" xmlns:w16cid="http://schemas.microsoft.com/office/word/2016/wordml/cid" xmlns:w16="http://schemas.microsoft.com/office/word/2018/wordml" xmlns:w16du="http://schemas.microsoft.com/office/word/2023/wordml/word16du" xmlns:w16sdtdh="http://schemas.microsoft.com/office/word/2020/wordml/sdtdatahash" xmlns:w16sdtfl="http://schemas.microsoft.com/office/word/2024/wordml/sdtformatlock" xmlns:w16se="http://schemas.microsoft.com/office/word/2015/wordml/symex" xmlns:wpg="http://schemas.microsoft.com/office/word/2010/wordprocessingGroup" xmlns:wpi="http://schemas.microsoft.com/office/word/2010/wordprocessingInk" xmlns:wne="http://schemas.microsoft.com/office/word/2006/wordml" xmlns:wps="http://schemas.microsoft.com/office/word/2010/wordprocessingShape" mc:Ignorable="w14 w15 w16se w16cid w16 w16cex w16sdtdh w16sdtfl w16du wp14">
   <w:abstractNum w:abstractNumId="0" w15:restartNumberingAfterBreak="0">
+    <w:nsid w:val="0F182EC4"/>
+    <w:multiLevelType w:val="multilevel"/>
+    <w:tmpl w:val="B9884900"/>
+    <w:lvl w:ilvl="0">
+      <w:start w:val="1"/>
+      <w:numFmt w:val="bullet"/>
+      <w:lvlText w:val=""/>
+      <w:lvlJc w:val="left"/>
+      <w:pPr>
+        <w:tabs>
+          <w:tab w:val="num" w:pos="720"/>
+        </w:tabs>
+        <w:ind w:left="720" w:hanging="360"/>
+      </w:pPr>
+      <w:rPr>
+        <w:rFonts w:ascii="Symbol" w:hAnsi="Symbol" w:hint="default"/>
+        <w:sz w:val="20"/>
+      </w:rPr>
+    </w:lvl>
+    <w:lvl w:ilvl="1" w:tentative="1">
+      <w:start w:val="1"/>
+      <w:numFmt w:val="bullet"/>
+      <w:lvlText w:val=""/>
+      <w:lvlJc w:val="left"/>
+      <w:pPr>
+        <w:tabs>
+          <w:tab w:val="num" w:pos="1440"/>
+        </w:tabs>
+        <w:ind w:left="1440" w:hanging="360"/>
+      </w:pPr>
+      <w:rPr>
+        <w:rFonts w:ascii="Symbol" w:hAnsi="Symbol" w:hint="default"/>
+        <w:sz w:val="20"/>
+      </w:rPr>
+    </w:lvl>
+    <w:lvl w:ilvl="2">
+      <w:start w:val="1"/>
+      <w:numFmt w:val="bullet"/>
+      <w:lvlText w:val=""/>
+      <w:lvlJc w:val="left"/>
+      <w:pPr>
+        <w:tabs>
+          <w:tab w:val="num" w:pos="2160"/>
+        </w:tabs>
+        <w:ind w:left="2160" w:hanging="360"/>
+      </w:pPr>
+      <w:rPr>
+        <w:rFonts w:ascii="Symbol" w:hAnsi="Symbol" w:hint="default"/>
+        <w:sz w:val="20"/>
+      </w:rPr>
+    </w:lvl>
+    <w:lvl w:ilvl="3" w:tentative="1">
+      <w:start w:val="1"/>
+      <w:numFmt w:val="bullet"/>
+      <w:lvlText w:val=""/>
+      <w:lvlJc w:val="left"/>
+      <w:pPr>
+        <w:tabs>
+          <w:tab w:val="num" w:pos="2880"/>
+        </w:tabs>
+        <w:ind w:left="2880" w:hanging="360"/>
+      </w:pPr>
+      <w:rPr>
+        <w:rFonts w:ascii="Symbol" w:hAnsi="Symbol" w:hint="default"/>
+        <w:sz w:val="20"/>
+      </w:rPr>
+    </w:lvl>
+    <w:lvl w:ilvl="4" w:tentative="1">
+      <w:start w:val="1"/>
+      <w:numFmt w:val="bullet"/>
+      <w:lvlText w:val=""/>
+      <w:lvlJc w:val="left"/>
+      <w:pPr>
+        <w:tabs>
+          <w:tab w:val="num" w:pos="3600"/>
+        </w:tabs>
+        <w:ind w:left="3600" w:hanging="360"/>
+      </w:pPr>
+      <w:rPr>
+        <w:rFonts w:ascii="Symbol" w:hAnsi="Symbol" w:hint="default"/>
+        <w:sz w:val="20"/>
+      </w:rPr>
+    </w:lvl>
+    <w:lvl w:ilvl="5" w:tentative="1">
+      <w:start w:val="1"/>
+      <w:numFmt w:val="bullet"/>
+      <w:lvlText w:val=""/>
+      <w:lvlJc w:val="left"/>
+      <w:pPr>
+        <w:tabs>
+          <w:tab w:val="num" w:pos="4320"/>
+        </w:tabs>
+        <w:ind w:left="4320" w:hanging="360"/>
+      </w:pPr>
+      <w:rPr>
+        <w:rFonts w:ascii="Symbol" w:hAnsi="Symbol" w:hint="default"/>
+        <w:sz w:val="20"/>
+      </w:rPr>
+    </w:lvl>
+    <w:lvl w:ilvl="6" w:tentative="1">
+      <w:start w:val="1"/>
+      <w:numFmt w:val="bullet"/>
+      <w:lvlText w:val=""/>
+      <w:lvlJc w:val="left"/>
+      <w:pPr>
+        <w:tabs>
+          <w:tab w:val="num" w:pos="5040"/>
+        </w:tabs>
+        <w:ind w:left="5040" w:hanging="360"/>
+      </w:pPr>
+      <w:rPr>
+        <w:rFonts w:ascii="Symbol" w:hAnsi="Symbol" w:hint="default"/>
+        <w:sz w:val="20"/>
+      </w:rPr>
+    </w:lvl>
+    <w:lvl w:ilvl="7" w:tentative="1">
+      <w:start w:val="1"/>
+      <w:numFmt w:val="bullet"/>
+      <w:lvlText w:val=""/>
+      <w:lvlJc w:val="left"/>
+      <w:pPr>
+        <w:tabs>
+          <w:tab w:val="num" w:pos="5760"/>
+        </w:tabs>
+        <w:ind w:left="5760" w:hanging="360"/>
+      </w:pPr>
+      <w:rPr>
+        <w:rFonts w:ascii="Symbol" w:hAnsi="Symbol" w:hint="default"/>
+        <w:sz w:val="20"/>
+      </w:rPr>
+    </w:lvl>
+    <w:lvl w:ilvl="8" w:tentative="1">
+      <w:start w:val="1"/>
+      <w:numFmt w:val="bullet"/>
+      <w:lvlText w:val=""/>
+      <w:lvlJc w:val="left"/>
+      <w:pPr>
+        <w:tabs>
+          <w:tab w:val="num" w:pos="6480"/>
+        </w:tabs>
+        <w:ind w:left="6480" w:hanging="360"/>
+      </w:pPr>
+      <w:rPr>
+        <w:rFonts w:ascii="Symbol" w:hAnsi="Symbol" w:hint="default"/>
+        <w:sz w:val="20"/>
+      </w:rPr>
+    </w:lvl>
+  </w:abstractNum>
+  <w:abstractNum w:abstractNumId="1" w15:restartNumberingAfterBreak="0">
     <w:nsid w:val="53CC101D"/>
     <w:multiLevelType w:val="hybridMultilevel"/>
     <w:tmpl w:val="66787F2E"/>
@@ -5004,7 +5153,7 @@
       </w:pPr>
     </w:lvl>
   </w:abstractNum>
-  <w:abstractNum w:abstractNumId="1" w15:restartNumberingAfterBreak="0">
+  <w:abstractNum w:abstractNumId="2" w15:restartNumberingAfterBreak="0">
     <w:nsid w:val="5E994EC1"/>
     <w:multiLevelType w:val="hybridMultilevel"/>
     <w:tmpl w:val="6936C866"/>
@@ -5116,7 +5265,7 @@
       </w:rPr>
     </w:lvl>
   </w:abstractNum>
-  <w:abstractNum w:abstractNumId="2" w15:restartNumberingAfterBreak="0">
+  <w:abstractNum w:abstractNumId="3" w15:restartNumberingAfterBreak="0">
     <w:nsid w:val="6A3F37BA"/>
     <w:multiLevelType w:val="hybridMultilevel"/>
     <w:tmpl w:val="909AF23C"/>
@@ -5205,7 +5354,7 @@
       </w:pPr>
     </w:lvl>
   </w:abstractNum>
-  <w:abstractNum w:abstractNumId="3" w15:restartNumberingAfterBreak="0">
+  <w:abstractNum w:abstractNumId="4" w15:restartNumberingAfterBreak="0">
     <w:nsid w:val="6E5920F2"/>
     <w:multiLevelType w:val="hybridMultilevel"/>
     <w:tmpl w:val="4372DD4C"/>
@@ -5294,7 +5443,156 @@
       </w:pPr>
     </w:lvl>
   </w:abstractNum>
-  <w:abstractNum w:abstractNumId="4" w15:restartNumberingAfterBreak="0">
+  <w:abstractNum w:abstractNumId="5" w15:restartNumberingAfterBreak="0">
+    <w:nsid w:val="72AE3F63"/>
+    <w:multiLevelType w:val="multilevel"/>
+    <w:tmpl w:val="CE983472"/>
+    <w:lvl w:ilvl="0">
+      <w:start w:val="1"/>
+      <w:numFmt w:val="bullet"/>
+      <w:lvlText w:val=""/>
+      <w:lvlJc w:val="left"/>
+      <w:pPr>
+        <w:tabs>
+          <w:tab w:val="num" w:pos="720"/>
+        </w:tabs>
+        <w:ind w:left="720" w:hanging="360"/>
+      </w:pPr>
+      <w:rPr>
+        <w:rFonts w:ascii="Symbol" w:hAnsi="Symbol" w:hint="default"/>
+        <w:sz w:val="20"/>
+      </w:rPr>
+    </w:lvl>
+    <w:lvl w:ilvl="1">
+      <w:start w:val="1"/>
+      <w:numFmt w:val="bullet"/>
+      <w:lvlText w:val="o"/>
+      <w:lvlJc w:val="left"/>
+      <w:pPr>
+        <w:tabs>
+          <w:tab w:val="num" w:pos="1440"/>
+        </w:tabs>
+        <w:ind w:left="1440" w:hanging="360"/>
+      </w:pPr>
+      <w:rPr>
+        <w:rFonts w:ascii="Courier New" w:hAnsi="Courier New" w:hint="default"/>
+        <w:sz w:val="20"/>
+      </w:rPr>
+    </w:lvl>
+    <w:lvl w:ilvl="2" w:tentative="1">
+      <w:start w:val="1"/>
+      <w:numFmt w:val="bullet"/>
+      <w:lvlText w:val=""/>
+      <w:lvlJc w:val="left"/>
+      <w:pPr>
+        <w:tabs>
+          <w:tab w:val="num" w:pos="2160"/>
+        </w:tabs>
+        <w:ind w:left="2160" w:hanging="360"/>
+      </w:pPr>
+      <w:rPr>
+        <w:rFonts w:ascii="Symbol" w:hAnsi="Symbol" w:hint="default"/>
+        <w:sz w:val="20"/>
+      </w:rPr>
+    </w:lvl>
+    <w:lvl w:ilvl="3" w:tentative="1">
+      <w:start w:val="1"/>
+      <w:numFmt w:val="bullet"/>
+      <w:lvlText w:val=""/>
+      <w:lvlJc w:val="left"/>
+      <w:pPr>
+        <w:tabs>
+          <w:tab w:val="num" w:pos="2880"/>
+        </w:tabs>
+        <w:ind w:left="2880" w:hanging="360"/>
+      </w:pPr>
+      <w:rPr>
+        <w:rFonts w:ascii="Symbol" w:hAnsi="Symbol" w:hint="default"/>
+        <w:sz w:val="20"/>
+      </w:rPr>
+    </w:lvl>
+    <w:lvl w:ilvl="4" w:tentative="1">
+      <w:start w:val="1"/>
+      <w:numFmt w:val="bullet"/>
+      <w:lvlText w:val=""/>
+      <w:lvlJc w:val="left"/>
+      <w:pPr>
+        <w:tabs>
+          <w:tab w:val="num" w:pos="3600"/>
+        </w:tabs>
+        <w:ind w:left="3600" w:hanging="360"/>
+      </w:pPr>
+      <w:rPr>
+        <w:rFonts w:ascii="Symbol" w:hAnsi="Symbol" w:hint="default"/>
+        <w:sz w:val="20"/>
+      </w:rPr>
+    </w:lvl>
+    <w:lvl w:ilvl="5" w:tentative="1">
+      <w:start w:val="1"/>
+      <w:numFmt w:val="bullet"/>
+      <w:lvlText w:val=""/>
+      <w:lvlJc w:val="left"/>
+      <w:pPr>
+        <w:tabs>
+          <w:tab w:val="num" w:pos="4320"/>
+        </w:tabs>
+        <w:ind w:left="4320" w:hanging="360"/>
+      </w:pPr>
+      <w:rPr>
+        <w:rFonts w:ascii="Symbol" w:hAnsi="Symbol" w:hint="default"/>
+        <w:sz w:val="20"/>
+      </w:rPr>
+    </w:lvl>
+    <w:lvl w:ilvl="6" w:tentative="1">
+      <w:start w:val="1"/>
+      <w:numFmt w:val="bullet"/>
+      <w:lvlText w:val=""/>
+      <w:lvlJc w:val="left"/>
+      <w:pPr>
+        <w:tabs>
+          <w:tab w:val="num" w:pos="5040"/>
+        </w:tabs>
+        <w:ind w:left="5040" w:hanging="360"/>
+      </w:pPr>
+      <w:rPr>
+        <w:rFonts w:ascii="Symbol" w:hAnsi="Symbol" w:hint="default"/>
+        <w:sz w:val="20"/>
+      </w:rPr>
+    </w:lvl>
+    <w:lvl w:ilvl="7" w:tentative="1">
+      <w:start w:val="1"/>
+      <w:numFmt w:val="bullet"/>
+      <w:lvlText w:val=""/>
+      <w:lvlJc w:val="left"/>
+      <w:pPr>
+        <w:tabs>
+          <w:tab w:val="num" w:pos="5760"/>
+        </w:tabs>
+        <w:ind w:left="5760" w:hanging="360"/>
+      </w:pPr>
+      <w:rPr>
+        <w:rFonts w:ascii="Symbol" w:hAnsi="Symbol" w:hint="default"/>
+        <w:sz w:val="20"/>
+      </w:rPr>
+    </w:lvl>
+    <w:lvl w:ilvl="8" w:tentative="1">
+      <w:start w:val="1"/>
+      <w:numFmt w:val="bullet"/>
+      <w:lvlText w:val=""/>
+      <w:lvlJc w:val="left"/>
+      <w:pPr>
+        <w:tabs>
+          <w:tab w:val="num" w:pos="6480"/>
+        </w:tabs>
+        <w:ind w:left="6480" w:hanging="360"/>
+      </w:pPr>
+      <w:rPr>
+        <w:rFonts w:ascii="Symbol" w:hAnsi="Symbol" w:hint="default"/>
+        <w:sz w:val="20"/>
+      </w:rPr>
+    </w:lvl>
+  </w:abstractNum>
+  <w:abstractNum w:abstractNumId="6" w15:restartNumberingAfterBreak="0">
     <w:nsid w:val="741063BA"/>
     <w:multiLevelType w:val="hybridMultilevel"/>
     <w:tmpl w:val="FDBEF000"/>
@@ -5383,7 +5681,7 @@
       </w:pPr>
     </w:lvl>
   </w:abstractNum>
-  <w:abstractNum w:abstractNumId="5" w15:restartNumberingAfterBreak="0">
+  <w:abstractNum w:abstractNumId="7" w15:restartNumberingAfterBreak="0">
     <w:nsid w:val="7D962E85"/>
     <w:multiLevelType w:val="hybridMultilevel"/>
     <w:tmpl w:val="3BBE4EB8"/>
@@ -5495,29 +5793,52 @@
       </w:rPr>
     </w:lvl>
   </w:abstractNum>
-  <w:num w:numId="1">
+  <w:num w:numId="1" w16cid:durableId="322701649">
+    <w:abstractNumId w:val="2"/>
+  </w:num>
+  <w:num w:numId="2" w16cid:durableId="371853445">
+    <w:abstractNumId w:val="4"/>
+  </w:num>
+  <w:num w:numId="3" w16cid:durableId="2005666107">
+    <w:abstractNumId w:val="6"/>
+  </w:num>
+  <w:num w:numId="4" w16cid:durableId="1135948228">
+    <w:abstractNumId w:val="7"/>
+  </w:num>
+  <w:num w:numId="5" w16cid:durableId="1804541069">
+    <w:abstractNumId w:val="3"/>
+  </w:num>
+  <w:num w:numId="6" w16cid:durableId="67265058">
     <w:abstractNumId w:val="1"/>
   </w:num>
-  <w:num w:numId="2">
-    <w:abstractNumId w:val="3"/>
+  <w:num w:numId="7" w16cid:durableId="1794059216">
+    <w:abstractNumId w:val="0"/>
   </w:num>
-  <w:num w:numId="3">
-    <w:abstractNumId w:val="4"/>
+  <w:num w:numId="8" w16cid:durableId="960955928">
+    <w:abstractNumId w:val="5"/>
+    <w:lvlOverride w:ilvl="0">
+      <w:startOverride w:val="2"/>
+    </w:lvlOverride>
   </w:num>
-  <w:num w:numId="4">
+  <w:num w:numId="9" w16cid:durableId="137116962">
     <w:abstractNumId w:val="5"/>
+    <w:lvlOverride w:ilvl="0"/>
+    <w:lvlOverride w:ilvl="1">
+      <w:startOverride w:val="1"/>
+    </w:lvlOverride>
   </w:num>
-  <w:num w:numId="5">
-    <w:abstractNumId w:val="2"/>
-  </w:num>
-  <w:num w:numId="6">
-    <w:abstractNumId w:val="0"/>
+  <w:num w:numId="10" w16cid:durableId="713850591">
+    <w:abstractNumId w:val="5"/>
+    <w:lvlOverride w:ilvl="0"/>
+    <w:lvlOverride w:ilvl="1">
+      <w:startOverride w:val="2"/>
+    </w:lvlOverride>
   </w:num>
 </w:numbering>
 </file>
 
 <file path=word/styles.xml><?xml version="1.0" encoding="utf-8"?>
-<w:styles xmlns:mc="http://schemas.openxmlformats.org/markup-compatibility/2006" xmlns:r="http://schemas.openxmlformats.org/officeDocument/2006/relationships" xmlns:w="http://schemas.openxmlformats.org/wordprocessingml/2006/main" xmlns:w14="http://schemas.microsoft.com/office/word/2010/wordml" xmlns:w15="http://schemas.microsoft.com/office/word/2012/wordml" xmlns:w16cex="http://schemas.microsoft.com/office/word/2018/wordml/cex" xmlns:w16cid="http://schemas.microsoft.com/office/word/2016/wordml/cid" xmlns:w16="http://schemas.microsoft.com/office/word/2018/wordml" xmlns:w16sdtdh="http://schemas.microsoft.com/office/word/2020/wordml/sdtdatahash" xmlns:w16se="http://schemas.microsoft.com/office/word/2015/wordml/symex" mc:Ignorable="w14 w15 w16se w16cid w16 w16cex w16sdtdh">
+<w:styles xmlns:mc="http://schemas.openxmlformats.org/markup-compatibility/2006" xmlns:r="http://schemas.openxmlformats.org/officeDocument/2006/relationships" xmlns:w="http://schemas.openxmlformats.org/wordprocessingml/2006/main" xmlns:w14="http://schemas.microsoft.com/office/word/2010/wordml" xmlns:w15="http://schemas.microsoft.com/office/word/2012/wordml" xmlns:w16cex="http://schemas.microsoft.com/office/word/2018/wordml/cex" xmlns:w16cid="http://schemas.microsoft.com/office/word/2016/wordml/cid" xmlns:w16="http://schemas.microsoft.com/office/word/2018/wordml" xmlns:w16du="http://schemas.microsoft.com/office/word/2023/wordml/word16du" xmlns:w16sdtdh="http://schemas.microsoft.com/office/word/2020/wordml/sdtdatahash" xmlns:w16sdtfl="http://schemas.microsoft.com/office/word/2024/wordml/sdtformatlock" xmlns:w16se="http://schemas.microsoft.com/office/word/2015/wordml/symex" mc:Ignorable="w14 w15 w16se w16cid w16 w16cex w16sdtdh w16sdtfl w16du">
   <w:docDefaults>
     <w:rPrDefault>
       <w:rPr>
@@ -5918,7 +6239,6 @@
   <w:style w:type="character" w:default="1" w:styleId="DefaultParagraphFont">
     <w:name w:val="Default Paragraph Font"/>
     <w:uiPriority w:val="1"/>
-    <w:semiHidden/>
     <w:unhideWhenUsed/>
   </w:style>
   <w:style w:type="table" w:default="1" w:styleId="TableNormal">

--- a/Java_Documentation/19  Variable arguments.docx
+++ b/Java_Documentation/19  Variable arguments.docx
@@ -1,6 +1,6 @@
 
 <file path=word/document.xml><?xml version="1.0" encoding="utf-8"?>
-<w:document xmlns:wpc="http://schemas.microsoft.com/office/word/2010/wordprocessingCanvas" xmlns:cx="http://schemas.microsoft.com/office/drawing/2014/chartex" xmlns:cx1="http://schemas.microsoft.com/office/drawing/2015/9/8/chartex" xmlns:cx2="http://schemas.microsoft.com/office/drawing/2015/10/21/chartex" xmlns:cx3="http://schemas.microsoft.com/office/drawing/2016/5/9/chartex" xmlns:cx4="http://schemas.microsoft.com/office/drawing/2016/5/10/chartex" xmlns:cx5="http://schemas.microsoft.com/office/drawing/2016/5/11/chartex" xmlns:cx6="http://schemas.microsoft.com/office/drawing/2016/5/12/chartex" xmlns:cx7="http://schemas.microsoft.com/office/drawing/2016/5/13/chartex" xmlns:cx8="http://schemas.microsoft.com/office/drawing/2016/5/14/chartex" xmlns:mc="http://schemas.openxmlformats.org/markup-compatibility/2006" xmlns:aink="http://schemas.microsoft.com/office/drawing/2016/ink" xmlns:am3d="http://schemas.microsoft.com/office/drawing/2017/model3d" xmlns:o="urn:schemas-microsoft-com:office:office" xmlns:oel="http://schemas.microsoft.com/office/2019/extlst" xmlns:r="http://schemas.openxmlformats.org/officeDocument/2006/relationships" xmlns:m="http://schemas.openxmlformats.org/officeDocument/2006/math" xmlns:v="urn:schemas-microsoft-com:vml" xmlns:wp14="http://schemas.microsoft.com/office/word/2010/wordprocessingDrawing" xmlns:wp="http://schemas.openxmlformats.org/drawingml/2006/wordprocessingDrawing" xmlns:w10="urn:schemas-microsoft-com:office:word" xmlns:w="http://schemas.openxmlformats.org/wordprocessingml/2006/main" xmlns:w14="http://schemas.microsoft.com/office/word/2010/wordml" xmlns:w15="http://schemas.microsoft.com/office/word/2012/wordml" xmlns:w16cex="http://schemas.microsoft.com/office/word/2018/wordml/cex" xmlns:w16cid="http://schemas.microsoft.com/office/word/2016/wordml/cid" xmlns:w16="http://schemas.microsoft.com/office/word/2018/wordml" xmlns:w16du="http://schemas.microsoft.com/office/word/2023/wordml/word16du" xmlns:w16sdtdh="http://schemas.microsoft.com/office/word/2020/wordml/sdtdatahash" xmlns:w16sdtfl="http://schemas.microsoft.com/office/word/2024/wordml/sdtformatlock" xmlns:w16se="http://schemas.microsoft.com/office/word/2015/wordml/symex" xmlns:wpg="http://schemas.microsoft.com/office/word/2010/wordprocessingGroup" xmlns:wpi="http://schemas.microsoft.com/office/word/2010/wordprocessingInk" xmlns:wne="http://schemas.microsoft.com/office/word/2006/wordml" xmlns:wps="http://schemas.microsoft.com/office/word/2010/wordprocessingShape" mc:Ignorable="w14 w15 w16se w16cid w16 w16cex w16sdtdh w16sdtfl w16du wp14">
+<w:document xmlns:wpc="http://schemas.microsoft.com/office/word/2010/wordprocessingCanvas" xmlns:cx="http://schemas.microsoft.com/office/drawing/2014/chartex" xmlns:cx1="http://schemas.microsoft.com/office/drawing/2015/9/8/chartex" xmlns:cx2="http://schemas.microsoft.com/office/drawing/2015/10/21/chartex" xmlns:cx3="http://schemas.microsoft.com/office/drawing/2016/5/9/chartex" xmlns:cx4="http://schemas.microsoft.com/office/drawing/2016/5/10/chartex" xmlns:cx5="http://schemas.microsoft.com/office/drawing/2016/5/11/chartex" xmlns:cx6="http://schemas.microsoft.com/office/drawing/2016/5/12/chartex" xmlns:cx7="http://schemas.microsoft.com/office/drawing/2016/5/13/chartex" xmlns:cx8="http://schemas.microsoft.com/office/drawing/2016/5/14/chartex" xmlns:mc="http://schemas.openxmlformats.org/markup-compatibility/2006" xmlns:aink="http://schemas.microsoft.com/office/drawing/2016/ink" xmlns:am3d="http://schemas.microsoft.com/office/drawing/2017/model3d" xmlns:o="urn:schemas-microsoft-com:office:office" xmlns:r="http://schemas.openxmlformats.org/officeDocument/2006/relationships" xmlns:m="http://schemas.openxmlformats.org/officeDocument/2006/math" xmlns:v="urn:schemas-microsoft-com:vml" xmlns:wp14="http://schemas.microsoft.com/office/word/2010/wordprocessingDrawing" xmlns:wp="http://schemas.openxmlformats.org/drawingml/2006/wordprocessingDrawing" xmlns:w10="urn:schemas-microsoft-com:office:word" xmlns:w="http://schemas.openxmlformats.org/wordprocessingml/2006/main" xmlns:w14="http://schemas.microsoft.com/office/word/2010/wordml" xmlns:w15="http://schemas.microsoft.com/office/word/2012/wordml" xmlns:w16cex="http://schemas.microsoft.com/office/word/2018/wordml/cex" xmlns:w16cid="http://schemas.microsoft.com/office/word/2016/wordml/cid" xmlns:w16="http://schemas.microsoft.com/office/word/2018/wordml" xmlns:w16sdtdh="http://schemas.microsoft.com/office/word/2020/wordml/sdtdatahash" xmlns:w16se="http://schemas.microsoft.com/office/word/2015/wordml/symex" xmlns:wpg="http://schemas.microsoft.com/office/word/2010/wordprocessingGroup" xmlns:wpi="http://schemas.microsoft.com/office/word/2010/wordprocessingInk" xmlns:wne="http://schemas.microsoft.com/office/word/2006/wordml" xmlns:wps="http://schemas.microsoft.com/office/word/2010/wordprocessingShape" mc:Ignorable="w14 w15 w16se w16cid w16 w16cex w16sdtdh wp14">
   <w:body>
     <w:p>
       <w:pPr>
@@ -128,21 +128,7 @@
           <w:sz w:val="36"/>
           <w:szCs w:val="36"/>
         </w:rPr>
-        <w:t>One uses an overloaded method</w:t>
-      </w:r>
-      <w:r>
-        <w:rPr>
-          <w:sz w:val="36"/>
-          <w:szCs w:val="36"/>
-        </w:rPr>
-        <w:t xml:space="preserve"> </w:t>
-      </w:r>
-      <w:r>
-        <w:rPr>
-          <w:sz w:val="36"/>
-          <w:szCs w:val="36"/>
-        </w:rPr>
-        <w:t>(one for each).</w:t>
+        <w:t>One uses an overloaded method (one for each).</w:t>
       </w:r>
     </w:p>
     <w:p>
@@ -726,7 +712,6 @@
         <w:t xml:space="preserve">public void </w:t>
       </w:r>
       <w:proofErr w:type="spellStart"/>
-      <w:proofErr w:type="gramStart"/>
       <w:r>
         <w:rPr>
           <w:sz w:val="36"/>
@@ -742,16 +727,7 @@
           <w:szCs w:val="36"/>
           <w:lang w:val="en-US"/>
         </w:rPr>
-        <w:t>(</w:t>
-      </w:r>
-      <w:proofErr w:type="gramEnd"/>
-      <w:r>
-        <w:rPr>
-          <w:sz w:val="36"/>
-          <w:szCs w:val="36"/>
-          <w:lang w:val="en-US"/>
-        </w:rPr>
-        <w:t>int…  x)</w:t>
+        <w:t>(int…  x)</w:t>
       </w:r>
     </w:p>
     <w:p>
@@ -777,7 +753,6 @@
         <w:t xml:space="preserve">public void </w:t>
       </w:r>
       <w:proofErr w:type="spellStart"/>
-      <w:proofErr w:type="gramStart"/>
       <w:r>
         <w:rPr>
           <w:sz w:val="36"/>
@@ -793,16 +768,7 @@
           <w:szCs w:val="36"/>
           <w:lang w:val="en-US"/>
         </w:rPr>
-        <w:t>(</w:t>
-      </w:r>
-      <w:proofErr w:type="gramEnd"/>
-      <w:r>
-        <w:rPr>
-          <w:sz w:val="36"/>
-          <w:szCs w:val="36"/>
-          <w:lang w:val="en-US"/>
-        </w:rPr>
-        <w:t>int…x)</w:t>
+        <w:t>(int…x)</w:t>
       </w:r>
     </w:p>
     <w:p>
@@ -828,7 +794,6 @@
         <w:t xml:space="preserve">public void </w:t>
       </w:r>
       <w:proofErr w:type="spellStart"/>
-      <w:proofErr w:type="gramStart"/>
       <w:r>
         <w:rPr>
           <w:sz w:val="36"/>
@@ -844,16 +809,7 @@
           <w:szCs w:val="36"/>
           <w:lang w:val="en-US"/>
         </w:rPr>
-        <w:t>(</w:t>
-      </w:r>
-      <w:proofErr w:type="gramEnd"/>
-      <w:r>
-        <w:rPr>
-          <w:sz w:val="36"/>
-          <w:szCs w:val="36"/>
-          <w:lang w:val="en-US"/>
-        </w:rPr>
-        <w:t>int</w:t>
+        <w:t>(int</w:t>
       </w:r>
       <w:r>
         <w:rPr>
@@ -1142,16 +1098,7 @@
           <w:szCs w:val="36"/>
           <w:lang w:val="en-US"/>
         </w:rPr>
-        <w:t xml:space="preserve">, int </w:t>
-      </w:r>
-      <w:proofErr w:type="gramStart"/>
-      <w:r>
-        <w:rPr>
-          <w:sz w:val="36"/>
-          <w:szCs w:val="36"/>
-          <w:lang w:val="en-US"/>
-        </w:rPr>
-        <w:t>y</w:t>
+        <w:t>, int y</w:t>
       </w:r>
       <w:r>
         <w:rPr>
@@ -1167,9 +1114,130 @@
           <w:szCs w:val="36"/>
           <w:lang w:val="en-US"/>
         </w:rPr>
-        <w:t xml:space="preserve">   </w:t>
-      </w:r>
-      <w:proofErr w:type="gramEnd"/>
+        <w:t xml:space="preserve">     // invalid</w:t>
+      </w:r>
+    </w:p>
+    <w:p>
+      <w:pPr>
+        <w:jc w:val="both"/>
+        <w:rPr>
+          <w:sz w:val="36"/>
+          <w:szCs w:val="36"/>
+          <w:lang w:val="en-US"/>
+        </w:rPr>
+      </w:pPr>
+    </w:p>
+    <w:p>
+      <w:pPr>
+        <w:jc w:val="both"/>
+        <w:rPr>
+          <w:sz w:val="36"/>
+          <w:szCs w:val="36"/>
+          <w:lang w:val="en-US"/>
+        </w:rPr>
+      </w:pPr>
+      <w:r>
+        <w:rPr>
+          <w:sz w:val="36"/>
+          <w:szCs w:val="36"/>
+          <w:lang w:val="en-US"/>
+        </w:rPr>
+        <w:t xml:space="preserve">case 4: </w:t>
+      </w:r>
+    </w:p>
+    <w:p>
+      <w:pPr>
+        <w:jc w:val="both"/>
+        <w:rPr>
+          <w:sz w:val="36"/>
+          <w:szCs w:val="36"/>
+          <w:lang w:val="en-US"/>
+        </w:rPr>
+      </w:pPr>
+      <w:r>
+        <w:rPr>
+          <w:sz w:val="36"/>
+          <w:szCs w:val="36"/>
+          <w:lang w:val="en-US"/>
+        </w:rPr>
+        <w:t xml:space="preserve">In an argument list there should only be one </w:t>
+      </w:r>
+      <w:r>
+        <w:rPr>
+          <w:sz w:val="36"/>
+          <w:szCs w:val="36"/>
+          <w:lang w:val="en-US"/>
+        </w:rPr>
+        <w:t xml:space="preserve">var </w:t>
+      </w:r>
+      <w:r>
+        <w:rPr>
+          <w:sz w:val="36"/>
+          <w:szCs w:val="36"/>
+          <w:lang w:val="en-US"/>
+        </w:rPr>
+        <w:t>argument</w:t>
+      </w:r>
+    </w:p>
+    <w:p>
+      <w:pPr>
+        <w:jc w:val="both"/>
+        <w:rPr>
+          <w:sz w:val="36"/>
+          <w:szCs w:val="36"/>
+          <w:lang w:val="en-US"/>
+        </w:rPr>
+      </w:pPr>
+      <w:r>
+        <w:rPr>
+          <w:sz w:val="36"/>
+          <w:szCs w:val="36"/>
+          <w:lang w:val="en-US"/>
+        </w:rPr>
+        <w:t xml:space="preserve">public void </w:t>
+      </w:r>
+      <w:proofErr w:type="spellStart"/>
+      <w:r>
+        <w:rPr>
+          <w:sz w:val="36"/>
+          <w:szCs w:val="36"/>
+          <w:lang w:val="en-US"/>
+        </w:rPr>
+        <w:t>methodOne</w:t>
+      </w:r>
+      <w:proofErr w:type="spellEnd"/>
+      <w:r>
+        <w:rPr>
+          <w:sz w:val="36"/>
+          <w:szCs w:val="36"/>
+          <w:lang w:val="en-US"/>
+        </w:rPr>
+        <w:t xml:space="preserve"> </w:t>
+      </w:r>
+      <w:r>
+        <w:rPr>
+          <w:sz w:val="36"/>
+          <w:szCs w:val="36"/>
+          <w:lang w:val="en-US"/>
+        </w:rPr>
+        <w:t>(int… x</w:t>
+      </w:r>
+      <w:r>
+        <w:rPr>
+          <w:sz w:val="36"/>
+          <w:szCs w:val="36"/>
+          <w:lang w:val="en-US"/>
+        </w:rPr>
+        <w:t>, int…x</w:t>
+      </w:r>
+      <w:r>
+        <w:rPr>
+          <w:sz w:val="36"/>
+          <w:szCs w:val="36"/>
+          <w:lang w:val="en-US"/>
+        </w:rPr>
+        <w:t>)</w:t>
+      </w:r>
       <w:r>
         <w:rPr>
           <w:sz w:val="36"/>
@@ -1204,41 +1272,187 @@
           <w:szCs w:val="36"/>
           <w:lang w:val="en-US"/>
         </w:rPr>
-        <w:t xml:space="preserve">case 4: </w:t>
-      </w:r>
-    </w:p>
-    <w:p>
-      <w:pPr>
-        <w:jc w:val="both"/>
-        <w:rPr>
-          <w:sz w:val="36"/>
-          <w:szCs w:val="36"/>
-          <w:lang w:val="en-US"/>
-        </w:rPr>
-      </w:pPr>
-      <w:r>
-        <w:rPr>
-          <w:sz w:val="36"/>
-          <w:szCs w:val="36"/>
-          <w:lang w:val="en-US"/>
-        </w:rPr>
-        <w:t xml:space="preserve">In an argument list there should only be one </w:t>
-      </w:r>
-      <w:r>
-        <w:rPr>
-          <w:sz w:val="36"/>
-          <w:szCs w:val="36"/>
-          <w:lang w:val="en-US"/>
-        </w:rPr>
-        <w:t xml:space="preserve">var </w:t>
-      </w:r>
-      <w:r>
-        <w:rPr>
-          <w:sz w:val="36"/>
-          <w:szCs w:val="36"/>
-          <w:lang w:val="en-US"/>
-        </w:rPr>
-        <w:t>argument</w:t>
+        <w:t xml:space="preserve">case 5: </w:t>
+      </w:r>
+    </w:p>
+    <w:p>
+      <w:pPr>
+        <w:jc w:val="both"/>
+        <w:rPr>
+          <w:sz w:val="36"/>
+          <w:szCs w:val="36"/>
+          <w:lang w:val="en-US"/>
+        </w:rPr>
+      </w:pPr>
+      <w:r>
+        <w:rPr>
+          <w:sz w:val="36"/>
+          <w:szCs w:val="36"/>
+          <w:lang w:val="en-US"/>
+        </w:rPr>
+        <w:t xml:space="preserve">we </w:t>
+      </w:r>
+      <w:r>
+        <w:rPr>
+          <w:sz w:val="36"/>
+          <w:szCs w:val="36"/>
+          <w:lang w:val="en-US"/>
+        </w:rPr>
+        <w:t xml:space="preserve">can overload var </w:t>
+      </w:r>
+      <w:proofErr w:type="spellStart"/>
+      <w:r>
+        <w:rPr>
+          <w:sz w:val="36"/>
+          <w:szCs w:val="36"/>
+          <w:lang w:val="en-US"/>
+        </w:rPr>
+        <w:t>arg</w:t>
+      </w:r>
+      <w:proofErr w:type="spellEnd"/>
+      <w:r>
+        <w:rPr>
+          <w:sz w:val="36"/>
+          <w:szCs w:val="36"/>
+          <w:lang w:val="en-US"/>
+        </w:rPr>
+        <w:t xml:space="preserve"> method,</w:t>
+      </w:r>
+      <w:r>
+        <w:rPr>
+          <w:sz w:val="36"/>
+          <w:szCs w:val="36"/>
+          <w:lang w:val="en-US"/>
+        </w:rPr>
+        <w:t xml:space="preserve"> but var </w:t>
+      </w:r>
+      <w:proofErr w:type="spellStart"/>
+      <w:r>
+        <w:rPr>
+          <w:sz w:val="36"/>
+          <w:szCs w:val="36"/>
+          <w:lang w:val="en-US"/>
+        </w:rPr>
+        <w:t>arg</w:t>
+      </w:r>
+      <w:proofErr w:type="spellEnd"/>
+      <w:r>
+        <w:rPr>
+          <w:sz w:val="36"/>
+          <w:szCs w:val="36"/>
+          <w:lang w:val="en-US"/>
+        </w:rPr>
+        <w:t xml:space="preserve"> method will get call only if none </w:t>
+      </w:r>
+      <w:r>
+        <w:rPr>
+          <w:sz w:val="36"/>
+          <w:szCs w:val="36"/>
+          <w:lang w:val="en-US"/>
+        </w:rPr>
+        <w:t xml:space="preserve">of the matches are found. </w:t>
+      </w:r>
+    </w:p>
+    <w:p>
+      <w:pPr>
+        <w:jc w:val="both"/>
+        <w:rPr>
+          <w:sz w:val="36"/>
+          <w:szCs w:val="36"/>
+          <w:lang w:val="en-US"/>
+        </w:rPr>
+      </w:pPr>
+      <w:r>
+        <w:rPr>
+          <w:sz w:val="36"/>
+          <w:szCs w:val="36"/>
+          <w:lang w:val="en-US"/>
+        </w:rPr>
+        <w:t xml:space="preserve">(just like default statement of switch case ) </w:t>
+      </w:r>
+    </w:p>
+    <w:p>
+      <w:pPr>
+        <w:jc w:val="both"/>
+        <w:rPr>
+          <w:sz w:val="36"/>
+          <w:szCs w:val="36"/>
+          <w:lang w:val="en-US"/>
+        </w:rPr>
+      </w:pPr>
+    </w:p>
+    <w:p>
+      <w:pPr>
+        <w:jc w:val="both"/>
+        <w:rPr>
+          <w:sz w:val="36"/>
+          <w:szCs w:val="36"/>
+          <w:lang w:val="en-US"/>
+        </w:rPr>
+      </w:pPr>
+      <w:proofErr w:type="spellStart"/>
+      <w:r>
+        <w:rPr>
+          <w:sz w:val="36"/>
+          <w:szCs w:val="36"/>
+          <w:lang w:val="en-US"/>
+        </w:rPr>
+        <w:t>Eg</w:t>
+      </w:r>
+      <w:proofErr w:type="spellEnd"/>
+      <w:r>
+        <w:rPr>
+          <w:sz w:val="36"/>
+          <w:szCs w:val="36"/>
+          <w:lang w:val="en-US"/>
+        </w:rPr>
+        <w:t>:</w:t>
+      </w:r>
+      <w:r>
+        <w:rPr>
+          <w:sz w:val="36"/>
+          <w:szCs w:val="36"/>
+          <w:lang w:val="en-US"/>
+        </w:rPr>
+        <w:t xml:space="preserve"> </w:t>
+      </w:r>
+      <w:proofErr w:type="spellStart"/>
+      <w:r>
+        <w:rPr>
+          <w:sz w:val="36"/>
+          <w:szCs w:val="36"/>
+          <w:lang w:val="en-US"/>
+        </w:rPr>
+        <w:t>Var_Arg_Overload</w:t>
+      </w:r>
+      <w:proofErr w:type="spellEnd"/>
+    </w:p>
+    <w:p>
+      <w:pPr>
+        <w:jc w:val="both"/>
+        <w:rPr>
+          <w:sz w:val="36"/>
+          <w:szCs w:val="36"/>
+          <w:lang w:val="en-US"/>
+        </w:rPr>
+      </w:pPr>
+    </w:p>
+    <w:p>
+      <w:pPr>
+        <w:jc w:val="both"/>
+        <w:rPr>
+          <w:sz w:val="36"/>
+          <w:szCs w:val="36"/>
+          <w:lang w:val="en-US"/>
+        </w:rPr>
+      </w:pPr>
+      <w:r>
+        <w:rPr>
+          <w:sz w:val="36"/>
+          <w:szCs w:val="36"/>
+          <w:lang w:val="en-US"/>
+        </w:rPr>
+        <w:t xml:space="preserve">Case 6: </w:t>
       </w:r>
     </w:p>
     <w:p>
@@ -1282,176 +1496,160 @@
           <w:szCs w:val="36"/>
           <w:lang w:val="en-US"/>
         </w:rPr>
-        <w:t>(int… x</w:t>
-      </w:r>
-      <w:r>
-        <w:rPr>
-          <w:sz w:val="36"/>
-          <w:szCs w:val="36"/>
-          <w:lang w:val="en-US"/>
-        </w:rPr>
-        <w:t>, int…x</w:t>
-      </w:r>
-      <w:proofErr w:type="gramStart"/>
-      <w:r>
-        <w:rPr>
-          <w:sz w:val="36"/>
-          <w:szCs w:val="36"/>
-          <w:lang w:val="en-US"/>
-        </w:rPr>
-        <w:t>)</w:t>
-      </w:r>
-      <w:r>
-        <w:rPr>
-          <w:sz w:val="36"/>
-          <w:szCs w:val="36"/>
-          <w:lang w:val="en-US"/>
-        </w:rPr>
-        <w:t xml:space="preserve">  /</w:t>
-      </w:r>
-      <w:proofErr w:type="gramEnd"/>
-      <w:r>
-        <w:rPr>
-          <w:sz w:val="36"/>
-          <w:szCs w:val="36"/>
-          <w:lang w:val="en-US"/>
-        </w:rPr>
-        <w:t>/ invalid</w:t>
-      </w:r>
-    </w:p>
-    <w:p>
-      <w:pPr>
-        <w:jc w:val="both"/>
-        <w:rPr>
-          <w:sz w:val="36"/>
-          <w:szCs w:val="36"/>
-          <w:lang w:val="en-US"/>
-        </w:rPr>
-      </w:pPr>
-    </w:p>
-    <w:p>
-      <w:pPr>
-        <w:jc w:val="both"/>
-        <w:rPr>
-          <w:sz w:val="36"/>
-          <w:szCs w:val="36"/>
-          <w:lang w:val="en-US"/>
-        </w:rPr>
-      </w:pPr>
-      <w:r>
-        <w:rPr>
-          <w:sz w:val="36"/>
-          <w:szCs w:val="36"/>
-          <w:lang w:val="en-US"/>
-        </w:rPr>
-        <w:t xml:space="preserve">case 5: </w:t>
-      </w:r>
-    </w:p>
-    <w:p>
-      <w:pPr>
-        <w:jc w:val="both"/>
-        <w:rPr>
-          <w:sz w:val="36"/>
-          <w:szCs w:val="36"/>
-          <w:lang w:val="en-US"/>
-        </w:rPr>
-      </w:pPr>
-      <w:r>
-        <w:rPr>
-          <w:sz w:val="36"/>
-          <w:szCs w:val="36"/>
-          <w:lang w:val="en-US"/>
-        </w:rPr>
-        <w:t xml:space="preserve">we </w:t>
-      </w:r>
-      <w:r>
-        <w:rPr>
-          <w:sz w:val="36"/>
-          <w:szCs w:val="36"/>
-          <w:lang w:val="en-US"/>
-        </w:rPr>
-        <w:t xml:space="preserve">can overload var </w:t>
-      </w:r>
-      <w:proofErr w:type="spellStart"/>
-      <w:r>
-        <w:rPr>
-          <w:sz w:val="36"/>
-          <w:szCs w:val="36"/>
-          <w:lang w:val="en-US"/>
-        </w:rPr>
-        <w:t>arg</w:t>
-      </w:r>
-      <w:proofErr w:type="spellEnd"/>
-      <w:r>
-        <w:rPr>
-          <w:sz w:val="36"/>
-          <w:szCs w:val="36"/>
-          <w:lang w:val="en-US"/>
-        </w:rPr>
-        <w:t xml:space="preserve"> method,</w:t>
-      </w:r>
-      <w:r>
-        <w:rPr>
-          <w:sz w:val="36"/>
-          <w:szCs w:val="36"/>
-          <w:lang w:val="en-US"/>
-        </w:rPr>
-        <w:t xml:space="preserve"> but var </w:t>
-      </w:r>
-      <w:proofErr w:type="spellStart"/>
-      <w:r>
-        <w:rPr>
-          <w:sz w:val="36"/>
-          <w:szCs w:val="36"/>
-          <w:lang w:val="en-US"/>
-        </w:rPr>
-        <w:t>arg</w:t>
-      </w:r>
-      <w:proofErr w:type="spellEnd"/>
-      <w:r>
-        <w:rPr>
-          <w:sz w:val="36"/>
-          <w:szCs w:val="36"/>
-          <w:lang w:val="en-US"/>
-        </w:rPr>
-        <w:t xml:space="preserve"> method will get call only if none </w:t>
-      </w:r>
-      <w:r>
-        <w:rPr>
-          <w:sz w:val="36"/>
-          <w:szCs w:val="36"/>
-          <w:lang w:val="en-US"/>
-        </w:rPr>
-        <w:t xml:space="preserve">of the matches are found. </w:t>
-      </w:r>
-    </w:p>
-    <w:p>
-      <w:pPr>
-        <w:jc w:val="both"/>
-        <w:rPr>
-          <w:sz w:val="36"/>
-          <w:szCs w:val="36"/>
-          <w:lang w:val="en-US"/>
-        </w:rPr>
-      </w:pPr>
-      <w:r>
-        <w:rPr>
-          <w:sz w:val="36"/>
-          <w:szCs w:val="36"/>
-          <w:lang w:val="en-US"/>
-        </w:rPr>
-        <w:t xml:space="preserve">(just like default statement of switch </w:t>
-      </w:r>
-      <w:proofErr w:type="gramStart"/>
-      <w:r>
-        <w:rPr>
-          <w:sz w:val="36"/>
-          <w:szCs w:val="36"/>
-          <w:lang w:val="en-US"/>
-        </w:rPr>
-        <w:t>case )</w:t>
-      </w:r>
-      <w:proofErr w:type="gramEnd"/>
+        <w:t xml:space="preserve">(int… x) =&gt; </w:t>
+      </w:r>
+      <w:r>
+        <w:rPr>
+          <w:sz w:val="36"/>
+          <w:szCs w:val="36"/>
+          <w:lang w:val="en-US"/>
+        </w:rPr>
+        <w:t xml:space="preserve">internally </w:t>
+      </w:r>
+      <w:r>
+        <w:rPr>
+          <w:sz w:val="36"/>
+          <w:szCs w:val="36"/>
+          <w:lang w:val="en-US"/>
+        </w:rPr>
+        <w:t xml:space="preserve">it </w:t>
+      </w:r>
+      <w:r>
+        <w:rPr>
+          <w:sz w:val="36"/>
+          <w:szCs w:val="36"/>
+          <w:lang w:val="en-US"/>
+        </w:rPr>
+        <w:t>is</w:t>
+      </w:r>
+      <w:r>
+        <w:rPr>
+          <w:sz w:val="36"/>
+          <w:szCs w:val="36"/>
+          <w:lang w:val="en-US"/>
+        </w:rPr>
+        <w:t xml:space="preserve"> be replace by int[]  x</w:t>
+      </w:r>
+      <w:r>
+        <w:rPr>
+          <w:sz w:val="36"/>
+          <w:szCs w:val="36"/>
+          <w:lang w:val="en-US"/>
+        </w:rPr>
+        <w:t xml:space="preserve"> , so it </w:t>
+      </w:r>
+      <w:r>
+        <w:rPr>
+          <w:sz w:val="36"/>
+          <w:szCs w:val="36"/>
+          <w:lang w:val="en-US"/>
+        </w:rPr>
+        <w:t xml:space="preserve">can be replaced by int[] x  </w:t>
+      </w:r>
+    </w:p>
+    <w:p>
+      <w:pPr>
+        <w:jc w:val="both"/>
+        <w:rPr>
+          <w:sz w:val="36"/>
+          <w:szCs w:val="36"/>
+          <w:lang w:val="en-US"/>
+        </w:rPr>
+      </w:pPr>
+    </w:p>
+    <w:p>
+      <w:pPr>
+        <w:jc w:val="both"/>
+        <w:rPr>
+          <w:sz w:val="36"/>
+          <w:szCs w:val="36"/>
+          <w:lang w:val="en-US"/>
+        </w:rPr>
+      </w:pPr>
+      <w:proofErr w:type="spellStart"/>
+      <w:r>
+        <w:rPr>
+          <w:sz w:val="36"/>
+          <w:szCs w:val="36"/>
+          <w:lang w:val="en-US"/>
+        </w:rPr>
+        <w:t>Eg</w:t>
+      </w:r>
+      <w:proofErr w:type="spellEnd"/>
+      <w:r>
+        <w:rPr>
+          <w:sz w:val="36"/>
+          <w:szCs w:val="36"/>
+          <w:lang w:val="en-US"/>
+        </w:rPr>
+        <w:t xml:space="preserve">: </w:t>
+      </w:r>
+      <w:proofErr w:type="spellStart"/>
+      <w:r>
+        <w:rPr>
+          <w:sz w:val="36"/>
+          <w:szCs w:val="36"/>
+          <w:lang w:val="en-US"/>
+        </w:rPr>
+        <w:t>Internal_replacement_In_Var_Args</w:t>
+      </w:r>
+      <w:proofErr w:type="spellEnd"/>
+    </w:p>
+    <w:p>
+      <w:pPr>
+        <w:jc w:val="both"/>
+        <w:rPr>
+          <w:sz w:val="36"/>
+          <w:szCs w:val="36"/>
+          <w:lang w:val="en-US"/>
+        </w:rPr>
+      </w:pPr>
+    </w:p>
+    <w:p>
+      <w:pPr>
+        <w:jc w:val="both"/>
+        <w:rPr>
+          <w:sz w:val="36"/>
+          <w:szCs w:val="36"/>
+          <w:lang w:val="en-US"/>
+        </w:rPr>
+      </w:pPr>
+      <w:r>
+        <w:rPr>
+          <w:sz w:val="36"/>
+          <w:szCs w:val="36"/>
+          <w:lang w:val="en-US"/>
+        </w:rPr>
+        <w:t xml:space="preserve">Case 7: </w:t>
+      </w:r>
+    </w:p>
+    <w:p>
+      <w:pPr>
+        <w:jc w:val="both"/>
+        <w:rPr>
+          <w:sz w:val="36"/>
+          <w:szCs w:val="36"/>
+          <w:lang w:val="en-US"/>
+        </w:rPr>
+      </w:pPr>
+      <w:r>
+        <w:rPr>
+          <w:sz w:val="36"/>
+          <w:szCs w:val="36"/>
+          <w:lang w:val="en-US"/>
+        </w:rPr>
+        <w:t xml:space="preserve">public void </w:t>
+      </w:r>
+      <w:proofErr w:type="spellStart"/>
+      <w:r>
+        <w:rPr>
+          <w:sz w:val="36"/>
+          <w:szCs w:val="36"/>
+          <w:lang w:val="en-US"/>
+        </w:rPr>
+        <w:t>methodOne</w:t>
+      </w:r>
+      <w:proofErr w:type="spellEnd"/>
       <w:r>
         <w:rPr>
           <w:sz w:val="36"/>
@@ -1460,44 +1658,42 @@
         </w:rPr>
         <w:t xml:space="preserve"> </w:t>
       </w:r>
-    </w:p>
-    <w:p>
-      <w:pPr>
-        <w:jc w:val="both"/>
-        <w:rPr>
-          <w:sz w:val="36"/>
-          <w:szCs w:val="36"/>
-          <w:lang w:val="en-US"/>
-        </w:rPr>
-      </w:pPr>
-    </w:p>
-    <w:p>
-      <w:pPr>
-        <w:jc w:val="both"/>
-        <w:rPr>
-          <w:sz w:val="36"/>
-          <w:szCs w:val="36"/>
-          <w:lang w:val="en-US"/>
-        </w:rPr>
-      </w:pPr>
-      <w:proofErr w:type="spellStart"/>
-      <w:r>
-        <w:rPr>
-          <w:sz w:val="36"/>
-          <w:szCs w:val="36"/>
-          <w:lang w:val="en-US"/>
-        </w:rPr>
-        <w:t>Eg</w:t>
-      </w:r>
-      <w:proofErr w:type="spellEnd"/>
-      <w:r>
-        <w:rPr>
-          <w:sz w:val="36"/>
-          <w:szCs w:val="36"/>
-          <w:lang w:val="en-US"/>
-        </w:rPr>
-        <w:t>:</w:t>
-      </w:r>
+      <w:r>
+        <w:rPr>
+          <w:sz w:val="36"/>
+          <w:szCs w:val="36"/>
+          <w:lang w:val="en-US"/>
+        </w:rPr>
+        <w:t>(int… x)</w:t>
+      </w:r>
+    </w:p>
+    <w:p>
+      <w:pPr>
+        <w:jc w:val="both"/>
+        <w:rPr>
+          <w:sz w:val="36"/>
+          <w:szCs w:val="36"/>
+          <w:lang w:val="en-US"/>
+        </w:rPr>
+      </w:pPr>
+      <w:r>
+        <w:rPr>
+          <w:sz w:val="36"/>
+          <w:szCs w:val="36"/>
+          <w:lang w:val="en-US"/>
+        </w:rPr>
+        <w:t xml:space="preserve">public void </w:t>
+      </w:r>
+      <w:proofErr w:type="spellStart"/>
+      <w:r>
+        <w:rPr>
+          <w:sz w:val="36"/>
+          <w:szCs w:val="36"/>
+          <w:lang w:val="en-US"/>
+        </w:rPr>
+        <w:t>methodOne</w:t>
+      </w:r>
+      <w:proofErr w:type="spellEnd"/>
       <w:r>
         <w:rPr>
           <w:sz w:val="36"/>
@@ -1506,322 +1702,13 @@
         </w:rPr>
         <w:t xml:space="preserve"> </w:t>
       </w:r>
-      <w:proofErr w:type="spellStart"/>
-      <w:r>
-        <w:rPr>
-          <w:sz w:val="36"/>
-          <w:szCs w:val="36"/>
-          <w:lang w:val="en-US"/>
-        </w:rPr>
-        <w:t>Var_Arg_Overload</w:t>
-      </w:r>
-      <w:proofErr w:type="spellEnd"/>
-    </w:p>
-    <w:p>
-      <w:pPr>
-        <w:jc w:val="both"/>
-        <w:rPr>
-          <w:sz w:val="36"/>
-          <w:szCs w:val="36"/>
-          <w:lang w:val="en-US"/>
-        </w:rPr>
-      </w:pPr>
-    </w:p>
-    <w:p>
-      <w:pPr>
-        <w:jc w:val="both"/>
-        <w:rPr>
-          <w:sz w:val="36"/>
-          <w:szCs w:val="36"/>
-          <w:lang w:val="en-US"/>
-        </w:rPr>
-      </w:pPr>
-      <w:r>
-        <w:rPr>
-          <w:sz w:val="36"/>
-          <w:szCs w:val="36"/>
-          <w:lang w:val="en-US"/>
-        </w:rPr>
-        <w:t xml:space="preserve">Case 6: </w:t>
-      </w:r>
-    </w:p>
-    <w:p>
-      <w:pPr>
-        <w:jc w:val="both"/>
-        <w:rPr>
-          <w:sz w:val="36"/>
-          <w:szCs w:val="36"/>
-          <w:lang w:val="en-US"/>
-        </w:rPr>
-      </w:pPr>
-      <w:r>
-        <w:rPr>
-          <w:sz w:val="36"/>
-          <w:szCs w:val="36"/>
-          <w:lang w:val="en-US"/>
-        </w:rPr>
-        <w:t xml:space="preserve">public void </w:t>
-      </w:r>
-      <w:proofErr w:type="spellStart"/>
-      <w:proofErr w:type="gramStart"/>
-      <w:r>
-        <w:rPr>
-          <w:sz w:val="36"/>
-          <w:szCs w:val="36"/>
-          <w:lang w:val="en-US"/>
-        </w:rPr>
-        <w:t>methodOne</w:t>
-      </w:r>
-      <w:proofErr w:type="spellEnd"/>
-      <w:r>
-        <w:rPr>
-          <w:sz w:val="36"/>
-          <w:szCs w:val="36"/>
-          <w:lang w:val="en-US"/>
-        </w:rPr>
-        <w:t>( int</w:t>
-      </w:r>
-      <w:proofErr w:type="gramEnd"/>
-      <w:r>
-        <w:rPr>
-          <w:sz w:val="36"/>
-          <w:szCs w:val="36"/>
-          <w:lang w:val="en-US"/>
-        </w:rPr>
-        <w:t xml:space="preserve">… x  )  =&gt; </w:t>
-      </w:r>
-      <w:r>
-        <w:rPr>
-          <w:sz w:val="36"/>
-          <w:szCs w:val="36"/>
-          <w:lang w:val="en-US"/>
-        </w:rPr>
-        <w:t xml:space="preserve">internally </w:t>
-      </w:r>
-      <w:r>
-        <w:rPr>
-          <w:sz w:val="36"/>
-          <w:szCs w:val="36"/>
-          <w:lang w:val="en-US"/>
-        </w:rPr>
-        <w:t xml:space="preserve">it </w:t>
-      </w:r>
-      <w:r>
-        <w:rPr>
-          <w:sz w:val="36"/>
-          <w:szCs w:val="36"/>
-          <w:lang w:val="en-US"/>
-        </w:rPr>
-        <w:t xml:space="preserve">is </w:t>
-      </w:r>
-      <w:r>
-        <w:rPr>
-          <w:sz w:val="36"/>
-          <w:szCs w:val="36"/>
-          <w:lang w:val="en-US"/>
-        </w:rPr>
-        <w:t xml:space="preserve"> be replace by  int[]  x</w:t>
-      </w:r>
-      <w:r>
-        <w:rPr>
-          <w:sz w:val="36"/>
-          <w:szCs w:val="36"/>
-          <w:lang w:val="en-US"/>
-        </w:rPr>
-        <w:t xml:space="preserve"> , so it </w:t>
-      </w:r>
-      <w:r>
-        <w:rPr>
-          <w:sz w:val="36"/>
-          <w:szCs w:val="36"/>
-          <w:lang w:val="en-US"/>
-        </w:rPr>
-        <w:t xml:space="preserve">can be replaced by int[] x  </w:t>
-      </w:r>
-    </w:p>
-    <w:p>
-      <w:pPr>
-        <w:jc w:val="both"/>
-        <w:rPr>
-          <w:sz w:val="36"/>
-          <w:szCs w:val="36"/>
-          <w:lang w:val="en-US"/>
-        </w:rPr>
-      </w:pPr>
-    </w:p>
-    <w:p>
-      <w:pPr>
-        <w:jc w:val="both"/>
-        <w:rPr>
-          <w:sz w:val="36"/>
-          <w:szCs w:val="36"/>
-          <w:lang w:val="en-US"/>
-        </w:rPr>
-      </w:pPr>
-      <w:proofErr w:type="spellStart"/>
-      <w:r>
-        <w:rPr>
-          <w:sz w:val="36"/>
-          <w:szCs w:val="36"/>
-          <w:lang w:val="en-US"/>
-        </w:rPr>
-        <w:t>Eg</w:t>
-      </w:r>
-      <w:proofErr w:type="spellEnd"/>
-      <w:r>
-        <w:rPr>
-          <w:sz w:val="36"/>
-          <w:szCs w:val="36"/>
-          <w:lang w:val="en-US"/>
-        </w:rPr>
-        <w:t xml:space="preserve">: </w:t>
-      </w:r>
-      <w:proofErr w:type="spellStart"/>
-      <w:r>
-        <w:rPr>
-          <w:sz w:val="36"/>
-          <w:szCs w:val="36"/>
-          <w:lang w:val="en-US"/>
-        </w:rPr>
-        <w:t>Internal_replacement_In_Var_Args</w:t>
-      </w:r>
-      <w:proofErr w:type="spellEnd"/>
-    </w:p>
-    <w:p>
-      <w:pPr>
-        <w:jc w:val="both"/>
-        <w:rPr>
-          <w:sz w:val="36"/>
-          <w:szCs w:val="36"/>
-          <w:lang w:val="en-US"/>
-        </w:rPr>
-      </w:pPr>
-    </w:p>
-    <w:p>
-      <w:pPr>
-        <w:jc w:val="both"/>
-        <w:rPr>
-          <w:sz w:val="36"/>
-          <w:szCs w:val="36"/>
-          <w:lang w:val="en-US"/>
-        </w:rPr>
-      </w:pPr>
-      <w:r>
-        <w:rPr>
-          <w:sz w:val="36"/>
-          <w:szCs w:val="36"/>
-          <w:lang w:val="en-US"/>
-        </w:rPr>
-        <w:t xml:space="preserve">Case </w:t>
-      </w:r>
-      <w:proofErr w:type="gramStart"/>
-      <w:r>
-        <w:rPr>
-          <w:sz w:val="36"/>
-          <w:szCs w:val="36"/>
-          <w:lang w:val="en-US"/>
-        </w:rPr>
-        <w:t>7 :</w:t>
-      </w:r>
-      <w:proofErr w:type="gramEnd"/>
-      <w:r>
-        <w:rPr>
-          <w:sz w:val="36"/>
-          <w:szCs w:val="36"/>
-          <w:lang w:val="en-US"/>
-        </w:rPr>
-        <w:t xml:space="preserve"> </w:t>
-      </w:r>
-    </w:p>
-    <w:p>
-      <w:pPr>
-        <w:jc w:val="both"/>
-        <w:rPr>
-          <w:sz w:val="36"/>
-          <w:szCs w:val="36"/>
-          <w:lang w:val="en-US"/>
-        </w:rPr>
-      </w:pPr>
-      <w:r>
-        <w:rPr>
-          <w:sz w:val="36"/>
-          <w:szCs w:val="36"/>
-          <w:lang w:val="en-US"/>
-        </w:rPr>
-        <w:t xml:space="preserve">public void </w:t>
-      </w:r>
-      <w:proofErr w:type="spellStart"/>
-      <w:proofErr w:type="gramStart"/>
-      <w:r>
-        <w:rPr>
-          <w:sz w:val="36"/>
-          <w:szCs w:val="36"/>
-          <w:lang w:val="en-US"/>
-        </w:rPr>
-        <w:t>methodOne</w:t>
-      </w:r>
-      <w:proofErr w:type="spellEnd"/>
-      <w:r>
-        <w:rPr>
-          <w:sz w:val="36"/>
-          <w:szCs w:val="36"/>
-          <w:lang w:val="en-US"/>
-        </w:rPr>
-        <w:t>(</w:t>
-      </w:r>
-      <w:proofErr w:type="gramEnd"/>
-      <w:r>
-        <w:rPr>
-          <w:sz w:val="36"/>
-          <w:szCs w:val="36"/>
-          <w:lang w:val="en-US"/>
-        </w:rPr>
-        <w:t>int… x  )</w:t>
-      </w:r>
-    </w:p>
-    <w:p>
-      <w:pPr>
-        <w:jc w:val="both"/>
-        <w:rPr>
-          <w:sz w:val="36"/>
-          <w:szCs w:val="36"/>
-          <w:lang w:val="en-US"/>
-        </w:rPr>
-      </w:pPr>
-      <w:r>
-        <w:rPr>
-          <w:sz w:val="36"/>
-          <w:szCs w:val="36"/>
-          <w:lang w:val="en-US"/>
-        </w:rPr>
-        <w:t xml:space="preserve">public void </w:t>
-      </w:r>
-      <w:proofErr w:type="spellStart"/>
-      <w:r>
-        <w:rPr>
-          <w:sz w:val="36"/>
-          <w:szCs w:val="36"/>
-          <w:lang w:val="en-US"/>
-        </w:rPr>
-        <w:t>methodOne</w:t>
-      </w:r>
-      <w:proofErr w:type="spellEnd"/>
-      <w:r>
-        <w:rPr>
-          <w:sz w:val="36"/>
-          <w:szCs w:val="36"/>
-          <w:lang w:val="en-US"/>
-        </w:rPr>
-        <w:t>(</w:t>
-      </w:r>
-      <w:proofErr w:type="gramStart"/>
-      <w:r>
-        <w:rPr>
-          <w:sz w:val="36"/>
-          <w:szCs w:val="36"/>
-          <w:lang w:val="en-US"/>
-        </w:rPr>
-        <w:t>in</w:t>
+      <w:r>
+        <w:rPr>
+          <w:sz w:val="36"/>
+          <w:szCs w:val="36"/>
+          <w:lang w:val="en-US"/>
+        </w:rPr>
+        <w:t>(in</w:t>
       </w:r>
       <w:r>
         <w:rPr>
@@ -1837,16 +1724,7 @@
           <w:szCs w:val="36"/>
           <w:lang w:val="en-US"/>
         </w:rPr>
-        <w:t>[</w:t>
-      </w:r>
-      <w:proofErr w:type="gramEnd"/>
-      <w:r>
-        <w:rPr>
-          <w:sz w:val="36"/>
-          <w:szCs w:val="36"/>
-          <w:lang w:val="en-US"/>
-        </w:rPr>
-        <w:t>]</w:t>
+        <w:t>[]</w:t>
       </w:r>
       <w:r>
         <w:rPr>
@@ -1872,59 +1750,39 @@
           <w:szCs w:val="36"/>
           <w:lang w:val="en-US"/>
         </w:rPr>
-        <w:t xml:space="preserve">// we </w:t>
-      </w:r>
-      <w:proofErr w:type="spellStart"/>
-      <w:r>
-        <w:rPr>
-          <w:sz w:val="36"/>
-          <w:szCs w:val="36"/>
-          <w:lang w:val="en-US"/>
-        </w:rPr>
-        <w:t>cant</w:t>
-      </w:r>
-      <w:proofErr w:type="spellEnd"/>
-      <w:r>
-        <w:rPr>
-          <w:sz w:val="36"/>
-          <w:szCs w:val="36"/>
-          <w:lang w:val="en-US"/>
-        </w:rPr>
-        <w:t xml:space="preserve"> have 2 </w:t>
-      </w:r>
-      <w:r>
-        <w:rPr>
-          <w:sz w:val="36"/>
-          <w:szCs w:val="36"/>
-          <w:lang w:val="en-US"/>
-        </w:rPr>
-        <w:t xml:space="preserve">methods with same </w:t>
-      </w:r>
-      <w:proofErr w:type="gramStart"/>
-      <w:r>
-        <w:rPr>
-          <w:sz w:val="36"/>
-          <w:szCs w:val="36"/>
-          <w:lang w:val="en-US"/>
-        </w:rPr>
-        <w:t xml:space="preserve">signature </w:t>
-      </w:r>
-      <w:r>
-        <w:rPr>
-          <w:sz w:val="36"/>
-          <w:szCs w:val="36"/>
-          <w:lang w:val="en-US"/>
-        </w:rPr>
-        <w:t>,</w:t>
-      </w:r>
-      <w:proofErr w:type="gramEnd"/>
-      <w:r>
-        <w:rPr>
-          <w:sz w:val="36"/>
-          <w:szCs w:val="36"/>
-          <w:lang w:val="en-US"/>
-        </w:rPr>
-        <w:t xml:space="preserve"> it leads to compile time error . </w:t>
+        <w:t>// we can</w:t>
+      </w:r>
+      <w:r>
+        <w:rPr>
+          <w:sz w:val="36"/>
+          <w:szCs w:val="36"/>
+          <w:lang w:val="en-US"/>
+        </w:rPr>
+        <w:t>’</w:t>
+      </w:r>
+      <w:r>
+        <w:rPr>
+          <w:sz w:val="36"/>
+          <w:szCs w:val="36"/>
+          <w:lang w:val="en-US"/>
+        </w:rPr>
+        <w:t xml:space="preserve">t have 2 </w:t>
+      </w:r>
+      <w:r>
+        <w:rPr>
+          <w:sz w:val="36"/>
+          <w:szCs w:val="36"/>
+          <w:lang w:val="en-US"/>
+        </w:rPr>
+        <w:t>methods with same signature</w:t>
+      </w:r>
+      <w:r>
+        <w:rPr>
+          <w:sz w:val="36"/>
+          <w:szCs w:val="36"/>
+          <w:lang w:val="en-US"/>
+        </w:rPr>
+        <w:t xml:space="preserve">, it leads to compile time error. </w:t>
       </w:r>
     </w:p>
     <w:p>
@@ -2037,18 +1895,8 @@
           <w:szCs w:val="36"/>
           <w:lang w:val="en-US"/>
         </w:rPr>
-        <w:t xml:space="preserve"> </w:t>
-      </w:r>
-      <w:proofErr w:type="gramStart"/>
-      <w:r>
-        <w:rPr>
-          <w:sz w:val="36"/>
-          <w:szCs w:val="36"/>
-          <w:lang w:val="en-US"/>
-        </w:rPr>
-        <w:t>method :</w:t>
-      </w:r>
-      <w:proofErr w:type="gramEnd"/>
+        <w:t xml:space="preserve"> method:</w:t>
+      </w:r>
     </w:p>
     <w:p>
       <w:pPr>
@@ -2117,25 +1965,7 @@
           <w:szCs w:val="36"/>
           <w:lang w:val="en-US"/>
         </w:rPr>
-        <w:t>: public static void main (</w:t>
-      </w:r>
-      <w:proofErr w:type="gramStart"/>
-      <w:r>
-        <w:rPr>
-          <w:sz w:val="36"/>
-          <w:szCs w:val="36"/>
-          <w:lang w:val="en-US"/>
-        </w:rPr>
-        <w:t>String[</w:t>
-      </w:r>
-      <w:proofErr w:type="gramEnd"/>
-      <w:r>
-        <w:rPr>
-          <w:sz w:val="36"/>
-          <w:szCs w:val="36"/>
-          <w:lang w:val="en-US"/>
-        </w:rPr>
-        <w:t xml:space="preserve">] </w:t>
+        <w:t xml:space="preserve">: public static void main (String[] </w:t>
       </w:r>
       <w:proofErr w:type="spellStart"/>
       <w:r>
@@ -2270,7 +2100,6 @@
         <w:t xml:space="preserve"> (String… </w:t>
       </w:r>
       <w:proofErr w:type="spellStart"/>
-      <w:proofErr w:type="gramStart"/>
       <w:r>
         <w:rPr>
           <w:sz w:val="36"/>
@@ -2286,16 +2115,7 @@
           <w:szCs w:val="36"/>
           <w:lang w:val="en-US"/>
         </w:rPr>
-        <w:t xml:space="preserve"> )</w:t>
-      </w:r>
-      <w:proofErr w:type="gramEnd"/>
-      <w:r>
-        <w:rPr>
-          <w:sz w:val="36"/>
-          <w:szCs w:val="36"/>
-          <w:lang w:val="en-US"/>
-        </w:rPr>
-        <w:t xml:space="preserve"> =&gt; String[]  </w:t>
+        <w:t xml:space="preserve"> ) =&gt; String[]  </w:t>
       </w:r>
       <w:proofErr w:type="spellStart"/>
       <w:r>
@@ -2331,33 +2151,15 @@
           <w:szCs w:val="36"/>
           <w:lang w:val="en-US"/>
         </w:rPr>
-        <w:t xml:space="preserve">           // only in some cases are valid we can do the second case in main </w:t>
-      </w:r>
-      <w:proofErr w:type="gramStart"/>
-      <w:r>
-        <w:rPr>
-          <w:sz w:val="36"/>
-          <w:szCs w:val="36"/>
-          <w:lang w:val="en-US"/>
-        </w:rPr>
-        <w:t>method ,</w:t>
-      </w:r>
-      <w:proofErr w:type="gramEnd"/>
-      <w:r>
-        <w:rPr>
-          <w:sz w:val="36"/>
-          <w:szCs w:val="36"/>
-          <w:lang w:val="en-US"/>
-        </w:rPr>
-        <w:t xml:space="preserve"> but it is not possible </w:t>
-      </w:r>
-      <w:r>
-        <w:rPr>
-          <w:sz w:val="36"/>
-          <w:szCs w:val="36"/>
-          <w:lang w:val="en-US"/>
-        </w:rPr>
-        <w:t xml:space="preserve">in normal method  </w:t>
+        <w:t xml:space="preserve">           // only in some cases are valid we can do the second case in main method, but it is not possible </w:t>
+      </w:r>
+      <w:r>
+        <w:rPr>
+          <w:sz w:val="36"/>
+          <w:szCs w:val="36"/>
+          <w:lang w:val="en-US"/>
+        </w:rPr>
+        <w:t xml:space="preserve">in normal method </w:t>
       </w:r>
       <w:r>
         <w:rPr>
@@ -2487,23 +2289,13 @@
         </w:rPr>
         <w:t xml:space="preserve"> we can make a call to this method by passing group of int values </w:t>
       </w:r>
-      <w:proofErr w:type="gramStart"/>
-      <w:r>
-        <w:rPr>
-          <w:sz w:val="36"/>
-          <w:szCs w:val="36"/>
-          <w:lang w:val="en-US"/>
-        </w:rPr>
-        <w:t>( as</w:t>
-      </w:r>
-      <w:proofErr w:type="gramEnd"/>
-      <w:r>
-        <w:rPr>
-          <w:sz w:val="36"/>
-          <w:szCs w:val="36"/>
-          <w:lang w:val="en-US"/>
-        </w:rPr>
-        <w:t xml:space="preserve"> parameters )  and x will become 1d array </w:t>
+      <w:r>
+        <w:rPr>
+          <w:sz w:val="36"/>
+          <w:szCs w:val="36"/>
+          <w:lang w:val="en-US"/>
+        </w:rPr>
+        <w:t xml:space="preserve">( as parameters )  and x will become 1d array </w:t>
       </w:r>
       <w:r>
         <w:rPr>
@@ -2547,25 +2339,7 @@
           <w:szCs w:val="36"/>
           <w:lang w:val="en-US"/>
         </w:rPr>
-        <w:t>m1(</w:t>
-      </w:r>
-      <w:proofErr w:type="gramStart"/>
-      <w:r>
-        <w:rPr>
-          <w:sz w:val="36"/>
-          <w:szCs w:val="36"/>
-          <w:lang w:val="en-US"/>
-        </w:rPr>
-        <w:t>int[</w:t>
-      </w:r>
-      <w:proofErr w:type="gramEnd"/>
-      <w:r>
-        <w:rPr>
-          <w:sz w:val="36"/>
-          <w:szCs w:val="36"/>
-          <w:lang w:val="en-US"/>
-        </w:rPr>
-        <w:t xml:space="preserve">]  x)  =&gt;  </w:t>
+        <w:t xml:space="preserve">m1(int[]  x)  =&gt;  </w:t>
       </w:r>
       <w:r>
         <w:rPr>
@@ -2629,23 +2403,13 @@
           <w:lang w:val="en-US"/>
         </w:rPr>
       </w:pPr>
-      <w:proofErr w:type="gramStart"/>
-      <w:r>
-        <w:rPr>
-          <w:sz w:val="36"/>
-          <w:szCs w:val="36"/>
-          <w:lang w:val="en-US"/>
-        </w:rPr>
-        <w:t>Note :</w:t>
-      </w:r>
-      <w:proofErr w:type="gramEnd"/>
-      <w:r>
-        <w:rPr>
-          <w:sz w:val="36"/>
-          <w:szCs w:val="36"/>
-          <w:lang w:val="en-US"/>
-        </w:rPr>
-        <w:t xml:space="preserve"> </w:t>
+      <w:r>
+        <w:rPr>
+          <w:sz w:val="36"/>
+          <w:szCs w:val="36"/>
+          <w:lang w:val="en-US"/>
+        </w:rPr>
+        <w:t xml:space="preserve">Note : </w:t>
       </w:r>
     </w:p>
     <w:p>
@@ -2834,23 +2598,7 @@
           <w:sz w:val="36"/>
           <w:szCs w:val="36"/>
         </w:rPr>
-        <w:t xml:space="preserve">call this method by passing group of int </w:t>
-      </w:r>
-      <w:proofErr w:type="gramStart"/>
-      <w:r>
-        <w:rPr>
-          <w:sz w:val="36"/>
-          <w:szCs w:val="36"/>
-        </w:rPr>
-        <w:t>values ,</w:t>
-      </w:r>
-      <w:proofErr w:type="gramEnd"/>
-      <w:r>
-        <w:rPr>
-          <w:sz w:val="36"/>
-          <w:szCs w:val="36"/>
-        </w:rPr>
-        <w:t xml:space="preserve"> so it becomes </w:t>
+        <w:t xml:space="preserve">call this method by passing group of int values, so it becomes </w:t>
       </w:r>
       <w:r>
         <w:rPr>
@@ -2873,23 +2621,7 @@
           <w:sz w:val="36"/>
           <w:szCs w:val="36"/>
         </w:rPr>
-        <w:t>m 1(</w:t>
-      </w:r>
-      <w:proofErr w:type="gramStart"/>
-      <w:r>
-        <w:rPr>
-          <w:sz w:val="36"/>
-          <w:szCs w:val="36"/>
-        </w:rPr>
-        <w:t>int[</w:t>
-      </w:r>
-      <w:proofErr w:type="gramEnd"/>
-      <w:r>
-        <w:rPr>
-          <w:sz w:val="36"/>
-          <w:szCs w:val="36"/>
-        </w:rPr>
-        <w:t>]…  x)</w:t>
+        <w:t>m 1(int[]…  x)</w:t>
       </w:r>
     </w:p>
     <w:p>
@@ -2910,23 +2642,7 @@
           <w:sz w:val="36"/>
           <w:szCs w:val="36"/>
         </w:rPr>
-        <w:t xml:space="preserve">we can call this method by passing group of 1D </w:t>
-      </w:r>
-      <w:proofErr w:type="gramStart"/>
-      <w:r>
-        <w:rPr>
-          <w:sz w:val="36"/>
-          <w:szCs w:val="36"/>
-        </w:rPr>
-        <w:t>int[</w:t>
-      </w:r>
-      <w:proofErr w:type="gramEnd"/>
-      <w:r>
-        <w:rPr>
-          <w:sz w:val="36"/>
-          <w:szCs w:val="36"/>
-        </w:rPr>
-        <w:t>] , so it becomes 2-D Array</w:t>
+        <w:t>we can call this method by passing group of 1D int[], so it becomes 2-D Array</w:t>
       </w:r>
     </w:p>
     <w:p>
@@ -3017,30 +2733,28 @@
           <w:sz w:val="36"/>
           <w:szCs w:val="36"/>
         </w:rPr>
-        <w:t xml:space="preserve"> </w:t>
-      </w:r>
-      <w:proofErr w:type="gramStart"/>
-      <w:r>
-        <w:rPr>
-          <w:sz w:val="36"/>
-          <w:szCs w:val="36"/>
-        </w:rPr>
-        <w:t>( implicit</w:t>
-      </w:r>
-      <w:proofErr w:type="gramEnd"/>
-      <w:r>
-        <w:rPr>
-          <w:sz w:val="36"/>
-          <w:szCs w:val="36"/>
-        </w:rPr>
-        <w:t xml:space="preserve"> type casting </w:t>
-      </w:r>
-      <w:r>
-        <w:rPr>
-          <w:sz w:val="36"/>
-          <w:szCs w:val="36"/>
-        </w:rPr>
-        <w:t xml:space="preserve">done by compiler ( applicable for both primitive and wrapper) </w:t>
+        <w:t xml:space="preserve"> ( implicit type casting </w:t>
+      </w:r>
+      <w:r>
+        <w:rPr>
+          <w:sz w:val="36"/>
+          <w:szCs w:val="36"/>
+        </w:rPr>
+        <w:t>done by compiler</w:t>
+      </w:r>
+      <w:r>
+        <w:rPr>
+          <w:sz w:val="36"/>
+          <w:szCs w:val="36"/>
+        </w:rPr>
+        <w:t>,</w:t>
+      </w:r>
+      <w:r>
+        <w:rPr>
+          <w:sz w:val="36"/>
+          <w:szCs w:val="36"/>
+        </w:rPr>
+        <w:t xml:space="preserve"> applicable for both primitive and wrapper) </w:t>
       </w:r>
     </w:p>
     <w:p>
@@ -3130,17 +2844,49 @@
           <w:sz w:val="36"/>
           <w:szCs w:val="36"/>
         </w:rPr>
-        <w:t>Case</w:t>
-      </w:r>
-      <w:proofErr w:type="gramStart"/>
-      <w:r>
-        <w:rPr>
-          <w:sz w:val="36"/>
-          <w:szCs w:val="36"/>
-        </w:rPr>
-        <w:t>1 :</w:t>
-      </w:r>
-      <w:proofErr w:type="gramEnd"/>
+        <w:t xml:space="preserve">Case1: </w:t>
+      </w:r>
+    </w:p>
+    <w:p>
+      <w:pPr>
+        <w:jc w:val="both"/>
+        <w:rPr>
+          <w:sz w:val="36"/>
+          <w:szCs w:val="36"/>
+        </w:rPr>
+      </w:pPr>
+      <w:r>
+        <w:rPr>
+          <w:sz w:val="36"/>
+          <w:szCs w:val="36"/>
+        </w:rPr>
+        <w:t>Widening vs autoboxing</w:t>
+      </w:r>
+    </w:p>
+    <w:p>
+      <w:pPr>
+        <w:jc w:val="both"/>
+        <w:rPr>
+          <w:sz w:val="36"/>
+          <w:szCs w:val="36"/>
+        </w:rPr>
+      </w:pPr>
+      <w:proofErr w:type="spellStart"/>
+      <w:r>
+        <w:rPr>
+          <w:sz w:val="36"/>
+          <w:szCs w:val="36"/>
+        </w:rPr>
+        <w:t>Eg</w:t>
+      </w:r>
+      <w:proofErr w:type="spellEnd"/>
+      <w:r>
+        <w:rPr>
+          <w:sz w:val="36"/>
+          <w:szCs w:val="36"/>
+        </w:rPr>
+        <w:t>:</w:t>
+      </w:r>
       <w:r>
         <w:rPr>
           <w:sz w:val="36"/>
@@ -3148,61 +2894,22 @@
         </w:rPr>
         <w:t xml:space="preserve"> </w:t>
       </w:r>
-    </w:p>
-    <w:p>
-      <w:pPr>
-        <w:jc w:val="both"/>
-        <w:rPr>
-          <w:sz w:val="36"/>
-          <w:szCs w:val="36"/>
-        </w:rPr>
-      </w:pPr>
-      <w:r>
-        <w:rPr>
-          <w:sz w:val="36"/>
-          <w:szCs w:val="36"/>
-        </w:rPr>
-        <w:t>Widening vs autoboxing</w:t>
-      </w:r>
-    </w:p>
-    <w:p>
-      <w:pPr>
-        <w:jc w:val="both"/>
-        <w:rPr>
-          <w:sz w:val="36"/>
-          <w:szCs w:val="36"/>
-        </w:rPr>
-      </w:pPr>
-      <w:proofErr w:type="spellStart"/>
-      <w:r>
-        <w:rPr>
-          <w:sz w:val="36"/>
-          <w:szCs w:val="36"/>
-        </w:rPr>
-        <w:t>Eg</w:t>
-      </w:r>
-      <w:proofErr w:type="spellEnd"/>
-      <w:r>
-        <w:rPr>
-          <w:sz w:val="36"/>
-          <w:szCs w:val="36"/>
-        </w:rPr>
-        <w:t>: Widening_</w:t>
-      </w:r>
-      <w:r>
-        <w:rPr>
-          <w:sz w:val="36"/>
-          <w:szCs w:val="36"/>
-        </w:rPr>
-        <w:t>Vs_</w:t>
-      </w:r>
-      <w:r>
-        <w:rPr>
-          <w:sz w:val="36"/>
-          <w:szCs w:val="36"/>
-        </w:rPr>
-        <w:t>AutoBoxing_Eg1</w:t>
-      </w:r>
+      <w:proofErr w:type="spellStart"/>
+      <w:r>
+        <w:rPr>
+          <w:sz w:val="36"/>
+          <w:szCs w:val="36"/>
+        </w:rPr>
+        <w:t>AutoBoxing_</w:t>
+      </w:r>
+      <w:r>
+        <w:rPr>
+          <w:sz w:val="36"/>
+          <w:szCs w:val="36"/>
+        </w:rPr>
+        <w:t>Vs_Widening</w:t>
+      </w:r>
+      <w:proofErr w:type="spellEnd"/>
     </w:p>
     <w:p>
       <w:pPr>
@@ -3287,23 +2994,7 @@
           <w:sz w:val="36"/>
           <w:szCs w:val="36"/>
         </w:rPr>
-        <w:t xml:space="preserve">long </w:t>
-      </w:r>
-      <w:proofErr w:type="gramStart"/>
-      <w:r>
-        <w:rPr>
-          <w:sz w:val="36"/>
-          <w:szCs w:val="36"/>
-        </w:rPr>
-        <w:t>( binding</w:t>
-      </w:r>
-      <w:proofErr w:type="gramEnd"/>
-      <w:r>
-        <w:rPr>
-          <w:sz w:val="36"/>
-          <w:szCs w:val="36"/>
-        </w:rPr>
-        <w:t xml:space="preserve"> happens by compiler)  </w:t>
+        <w:t xml:space="preserve">long (binding happens by compiler)  </w:t>
       </w:r>
       <w:r>
         <w:rPr>
@@ -3487,23 +3178,7 @@
           <w:sz w:val="36"/>
           <w:szCs w:val="36"/>
         </w:rPr>
-        <w:t xml:space="preserve"> long </w:t>
-      </w:r>
-      <w:proofErr w:type="gramStart"/>
-      <w:r>
-        <w:rPr>
-          <w:sz w:val="36"/>
-          <w:szCs w:val="36"/>
-        </w:rPr>
-        <w:t>( binding</w:t>
-      </w:r>
-      <w:proofErr w:type="gramEnd"/>
-      <w:r>
-        <w:rPr>
-          <w:sz w:val="36"/>
-          <w:szCs w:val="36"/>
-        </w:rPr>
-        <w:t xml:space="preserve"> happens by compiler)  </w:t>
+        <w:t xml:space="preserve"> long ( binding happens by compiler)  </w:t>
       </w:r>
     </w:p>
     <w:p>
@@ -3625,38 +3300,20 @@
           <w:szCs w:val="36"/>
         </w:rPr>
       </w:pPr>
-      <w:proofErr w:type="gramStart"/>
-      <w:r>
-        <w:rPr>
-          <w:sz w:val="36"/>
-          <w:szCs w:val="36"/>
-        </w:rPr>
-        <w:t>Note :</w:t>
-      </w:r>
-      <w:proofErr w:type="gramEnd"/>
-      <w:r>
-        <w:rPr>
-          <w:sz w:val="36"/>
-          <w:szCs w:val="36"/>
-        </w:rPr>
-        <w:t xml:space="preserve"> widening followed by autoboxing is not allowed in java , but autoboxing followed by widening / typecasting is allowed. </w:t>
-      </w:r>
-      <w:r>
-        <w:rPr>
-          <w:sz w:val="36"/>
-          <w:szCs w:val="36"/>
-        </w:rPr>
-        <w:t xml:space="preserve"> If it is not </w:t>
-      </w:r>
-      <w:proofErr w:type="gramStart"/>
-      <w:r>
-        <w:rPr>
-          <w:sz w:val="36"/>
-          <w:szCs w:val="36"/>
-        </w:rPr>
-        <w:t>overloaded  methods</w:t>
-      </w:r>
-      <w:proofErr w:type="gramEnd"/>
+      <w:r>
+        <w:rPr>
+          <w:sz w:val="36"/>
+          <w:szCs w:val="36"/>
+        </w:rPr>
+        <w:t xml:space="preserve">Note: widening followed by autoboxing is not allowed in java, but autoboxing followed by widening / typecasting is allowed. </w:t>
+      </w:r>
+      <w:r>
+        <w:rPr>
+          <w:sz w:val="36"/>
+          <w:szCs w:val="36"/>
+        </w:rPr>
+        <w:t xml:space="preserve"> If it is not overloaded methods</w:t>
+      </w:r>
       <w:r>
         <w:rPr>
           <w:sz w:val="36"/>
@@ -3797,23 +3454,7 @@
           <w:sz w:val="36"/>
           <w:szCs w:val="36"/>
         </w:rPr>
-        <w:t>//       o/</w:t>
-      </w:r>
-      <w:proofErr w:type="gramStart"/>
-      <w:r>
-        <w:rPr>
-          <w:sz w:val="36"/>
-          <w:szCs w:val="36"/>
-        </w:rPr>
-        <w:t>p :</w:t>
-      </w:r>
-      <w:proofErr w:type="gramEnd"/>
-      <w:r>
-        <w:rPr>
-          <w:sz w:val="36"/>
-          <w:szCs w:val="36"/>
-        </w:rPr>
-        <w:t xml:space="preserve">  Number </w:t>
+        <w:t>//       o/p:  Number</w:t>
       </w:r>
       <w:r>
         <w:rPr>
@@ -3860,664 +3501,579 @@
           <w:szCs w:val="36"/>
         </w:rPr>
         <w:lastRenderedPageBreak/>
+        <w:t>Which of the following declarations are valid ?</w:t>
+      </w:r>
+    </w:p>
+    <w:p>
+      <w:pPr>
+        <w:jc w:val="both"/>
+        <w:rPr>
+          <w:sz w:val="36"/>
+          <w:szCs w:val="36"/>
+        </w:rPr>
+      </w:pPr>
+      <w:r>
+        <w:rPr>
+          <w:sz w:val="36"/>
+          <w:szCs w:val="36"/>
+        </w:rPr>
+        <w:t xml:space="preserve">1. int </w:t>
+      </w:r>
+      <w:proofErr w:type="spellStart"/>
+      <w:r>
+        <w:rPr>
+          <w:sz w:val="36"/>
+          <w:szCs w:val="36"/>
+        </w:rPr>
+        <w:t>i</w:t>
+      </w:r>
+      <w:proofErr w:type="spellEnd"/>
+      <w:r>
+        <w:rPr>
+          <w:sz w:val="36"/>
+          <w:szCs w:val="36"/>
+        </w:rPr>
+        <w:t>=10;//valid</w:t>
+      </w:r>
+    </w:p>
+    <w:p>
+      <w:pPr>
+        <w:jc w:val="both"/>
+        <w:rPr>
+          <w:sz w:val="36"/>
+          <w:szCs w:val="36"/>
+        </w:rPr>
+      </w:pPr>
+      <w:r>
+        <w:rPr>
+          <w:sz w:val="36"/>
+          <w:szCs w:val="36"/>
+        </w:rPr>
+        <w:t>2. Integer I=10; //</w:t>
+      </w:r>
+      <w:proofErr w:type="spellStart"/>
+      <w:r>
+        <w:rPr>
+          <w:sz w:val="36"/>
+          <w:szCs w:val="36"/>
+        </w:rPr>
+        <w:t>AutoBoxing</w:t>
+      </w:r>
+      <w:proofErr w:type="spellEnd"/>
+      <w:r>
+        <w:rPr>
+          <w:sz w:val="36"/>
+          <w:szCs w:val="36"/>
+        </w:rPr>
+        <w:t>(</w:t>
+      </w:r>
+      <w:proofErr w:type="spellStart"/>
+      <w:r>
+        <w:rPr>
+          <w:sz w:val="36"/>
+          <w:szCs w:val="36"/>
+        </w:rPr>
+        <w:t>valueof</w:t>
+      </w:r>
+      <w:proofErr w:type="spellEnd"/>
+      <w:r>
+        <w:rPr>
+          <w:sz w:val="36"/>
+          <w:szCs w:val="36"/>
+        </w:rPr>
+        <w:t>())</w:t>
+      </w:r>
+    </w:p>
+    <w:p>
+      <w:pPr>
+        <w:jc w:val="both"/>
+        <w:rPr>
+          <w:sz w:val="36"/>
+          <w:szCs w:val="36"/>
+        </w:rPr>
+      </w:pPr>
+      <w:r>
+        <w:rPr>
+          <w:sz w:val="36"/>
+          <w:szCs w:val="36"/>
+        </w:rPr>
+        <w:t xml:space="preserve">3. int </w:t>
+      </w:r>
+      <w:proofErr w:type="spellStart"/>
+      <w:r>
+        <w:rPr>
+          <w:sz w:val="36"/>
+          <w:szCs w:val="36"/>
+        </w:rPr>
+        <w:t>i</w:t>
+      </w:r>
+      <w:proofErr w:type="spellEnd"/>
+      <w:r>
+        <w:rPr>
+          <w:sz w:val="36"/>
+          <w:szCs w:val="36"/>
+        </w:rPr>
+        <w:t>=10L; // invalid(long===&gt; int)</w:t>
+      </w:r>
+    </w:p>
+    <w:p>
+      <w:pPr>
+        <w:jc w:val="both"/>
+        <w:rPr>
+          <w:sz w:val="36"/>
+          <w:szCs w:val="36"/>
+        </w:rPr>
+      </w:pPr>
+      <w:r>
+        <w:rPr>
+          <w:sz w:val="36"/>
+          <w:szCs w:val="36"/>
+        </w:rPr>
+        <w:t>4. Long I = 10L; //</w:t>
+      </w:r>
+      <w:proofErr w:type="spellStart"/>
+      <w:r>
+        <w:rPr>
+          <w:sz w:val="36"/>
+          <w:szCs w:val="36"/>
+        </w:rPr>
+        <w:t>AutoBoxing</w:t>
+      </w:r>
+      <w:proofErr w:type="spellEnd"/>
+      <w:r>
+        <w:rPr>
+          <w:sz w:val="36"/>
+          <w:szCs w:val="36"/>
+        </w:rPr>
+        <w:t>(</w:t>
+      </w:r>
+      <w:proofErr w:type="spellStart"/>
+      <w:r>
+        <w:rPr>
+          <w:sz w:val="36"/>
+          <w:szCs w:val="36"/>
+        </w:rPr>
+        <w:t>valueOf</w:t>
+      </w:r>
+      <w:proofErr w:type="spellEnd"/>
+      <w:r>
+        <w:rPr>
+          <w:sz w:val="36"/>
+          <w:szCs w:val="36"/>
+        </w:rPr>
+        <w:t>())</w:t>
+      </w:r>
+    </w:p>
+    <w:p>
+      <w:pPr>
+        <w:jc w:val="both"/>
+        <w:rPr>
+          <w:sz w:val="36"/>
+          <w:szCs w:val="36"/>
+        </w:rPr>
+      </w:pPr>
+      <w:r>
+        <w:rPr>
+          <w:sz w:val="36"/>
+          <w:szCs w:val="36"/>
+        </w:rPr>
+        <w:t>5. Long I = 10; //</w:t>
+      </w:r>
+      <w:proofErr w:type="spellStart"/>
+      <w:r>
+        <w:rPr>
+          <w:sz w:val="36"/>
+          <w:szCs w:val="36"/>
+        </w:rPr>
+        <w:t>AutoBoxing</w:t>
+      </w:r>
+      <w:proofErr w:type="spellEnd"/>
+      <w:r>
+        <w:rPr>
+          <w:sz w:val="36"/>
+          <w:szCs w:val="36"/>
+        </w:rPr>
+        <w:t>=&gt; Integer====&gt; Number, Object, so invalid</w:t>
+      </w:r>
+    </w:p>
+    <w:p>
+      <w:pPr>
+        <w:jc w:val="both"/>
+        <w:rPr>
+          <w:sz w:val="36"/>
+          <w:szCs w:val="36"/>
+        </w:rPr>
+      </w:pPr>
+      <w:r>
+        <w:rPr>
+          <w:sz w:val="36"/>
+          <w:szCs w:val="36"/>
+        </w:rPr>
+        <w:t>6. long I = 10; // valid(int===&gt; long)</w:t>
+      </w:r>
+    </w:p>
+    <w:p>
+      <w:pPr>
+        <w:jc w:val="both"/>
+        <w:rPr>
+          <w:sz w:val="36"/>
+          <w:szCs w:val="36"/>
+        </w:rPr>
+      </w:pPr>
+      <w:r>
+        <w:rPr>
+          <w:sz w:val="36"/>
+          <w:szCs w:val="36"/>
+        </w:rPr>
+        <w:t>7. Object o=10; //</w:t>
+      </w:r>
+      <w:proofErr w:type="spellStart"/>
+      <w:r>
+        <w:rPr>
+          <w:sz w:val="36"/>
+          <w:szCs w:val="36"/>
+        </w:rPr>
+        <w:t>AutoBoxing</w:t>
+      </w:r>
+      <w:proofErr w:type="spellEnd"/>
+      <w:r>
+        <w:rPr>
+          <w:sz w:val="36"/>
+          <w:szCs w:val="36"/>
+        </w:rPr>
+        <w:t>==&gt; Integer ===&gt; Number, Object so valid</w:t>
+      </w:r>
+    </w:p>
+    <w:p>
+      <w:pPr>
+        <w:jc w:val="both"/>
+        <w:rPr>
+          <w:sz w:val="36"/>
+          <w:szCs w:val="36"/>
+        </w:rPr>
+      </w:pPr>
+      <w:r>
+        <w:rPr>
+          <w:sz w:val="36"/>
+          <w:szCs w:val="36"/>
+        </w:rPr>
+        <w:t>8. double d=10; // valid(int===&gt; double)</w:t>
+      </w:r>
+    </w:p>
+    <w:p>
+      <w:pPr>
+        <w:jc w:val="both"/>
+        <w:rPr>
+          <w:sz w:val="36"/>
+          <w:szCs w:val="36"/>
+        </w:rPr>
+      </w:pPr>
+      <w:r>
+        <w:rPr>
+          <w:sz w:val="36"/>
+          <w:szCs w:val="36"/>
+        </w:rPr>
+        <w:t xml:space="preserve">9. Double d=10; // </w:t>
+      </w:r>
+      <w:proofErr w:type="spellStart"/>
+      <w:r>
+        <w:rPr>
+          <w:sz w:val="36"/>
+          <w:szCs w:val="36"/>
+        </w:rPr>
+        <w:t>AutoBoxing</w:t>
+      </w:r>
+      <w:proofErr w:type="spellEnd"/>
+      <w:r>
+        <w:rPr>
+          <w:sz w:val="36"/>
+          <w:szCs w:val="36"/>
+        </w:rPr>
+        <w:t>=&gt; Integer====&gt; Number, Object, so invalid</w:t>
+      </w:r>
+    </w:p>
+    <w:p>
+      <w:pPr>
+        <w:jc w:val="both"/>
+        <w:rPr>
+          <w:sz w:val="36"/>
+          <w:szCs w:val="36"/>
+        </w:rPr>
+      </w:pPr>
+      <w:r>
+        <w:rPr>
+          <w:sz w:val="36"/>
+          <w:szCs w:val="36"/>
+        </w:rPr>
+        <w:t>10. Number n=10; //</w:t>
+      </w:r>
+      <w:proofErr w:type="spellStart"/>
+      <w:r>
+        <w:rPr>
+          <w:sz w:val="36"/>
+          <w:szCs w:val="36"/>
+        </w:rPr>
+        <w:t>AutoBoxing</w:t>
+      </w:r>
+      <w:proofErr w:type="spellEnd"/>
+      <w:r>
+        <w:rPr>
+          <w:sz w:val="36"/>
+          <w:szCs w:val="36"/>
+        </w:rPr>
+        <w:t>==&gt; Integer ===&gt; Number, Object so valid</w:t>
+      </w:r>
+    </w:p>
+    <w:p>
+      <w:pPr>
+        <w:jc w:val="both"/>
+        <w:rPr>
+          <w:sz w:val="36"/>
+          <w:szCs w:val="36"/>
+        </w:rPr>
+      </w:pPr>
+      <w:r>
+        <w:rPr>
+          <w:sz w:val="36"/>
+          <w:szCs w:val="36"/>
+        </w:rPr>
+        <w:t xml:space="preserve">Only same type of data can be stored in </w:t>
+      </w:r>
+      <w:proofErr w:type="spellStart"/>
+      <w:r>
+        <w:rPr>
+          <w:sz w:val="36"/>
+          <w:szCs w:val="36"/>
+        </w:rPr>
+        <w:t>AutoBoxing</w:t>
+      </w:r>
+      <w:proofErr w:type="spellEnd"/>
+      <w:r>
+        <w:rPr>
+          <w:sz w:val="36"/>
+          <w:szCs w:val="36"/>
+        </w:rPr>
+        <w:t xml:space="preserve">, </w:t>
+      </w:r>
+    </w:p>
+    <w:p>
+      <w:pPr>
+        <w:jc w:val="both"/>
+        <w:rPr>
+          <w:sz w:val="36"/>
+          <w:szCs w:val="36"/>
+          <w:lang w:val="en-US"/>
+        </w:rPr>
+      </w:pPr>
+    </w:p>
+    <w:p>
+      <w:pPr>
+        <w:jc w:val="both"/>
+        <w:rPr>
+          <w:sz w:val="36"/>
+          <w:szCs w:val="36"/>
+          <w:lang w:val="en-US"/>
+        </w:rPr>
+      </w:pPr>
+    </w:p>
+    <w:p>
+      <w:pPr>
+        <w:jc w:val="both"/>
+        <w:rPr>
+          <w:sz w:val="36"/>
+          <w:szCs w:val="36"/>
+          <w:lang w:val="en-US"/>
+        </w:rPr>
+      </w:pPr>
+      <w:r>
+        <w:rPr>
+          <w:sz w:val="36"/>
+          <w:szCs w:val="36"/>
+          <w:lang w:val="en-US"/>
+        </w:rPr>
+        <w:t>Note :</w:t>
+      </w:r>
+    </w:p>
+    <w:p>
+      <w:pPr>
+        <w:jc w:val="both"/>
+        <w:rPr>
+          <w:sz w:val="36"/>
+          <w:szCs w:val="36"/>
+          <w:lang w:val="en-US"/>
+        </w:rPr>
+      </w:pPr>
+      <w:r>
+        <w:rPr>
+          <w:sz w:val="36"/>
+          <w:szCs w:val="36"/>
+          <w:lang w:val="en-US"/>
+        </w:rPr>
+        <w:t xml:space="preserve">In general </w:t>
+      </w:r>
+      <w:r>
+        <w:rPr>
+          <w:sz w:val="36"/>
+          <w:szCs w:val="36"/>
+          <w:lang w:val="en-US"/>
+        </w:rPr>
+        <w:t>var-</w:t>
+      </w:r>
+      <w:proofErr w:type="spellStart"/>
+      <w:r>
+        <w:rPr>
+          <w:sz w:val="36"/>
+          <w:szCs w:val="36"/>
+          <w:lang w:val="en-US"/>
+        </w:rPr>
+        <w:t>arg</w:t>
+      </w:r>
+      <w:proofErr w:type="spellEnd"/>
+      <w:r>
+        <w:rPr>
+          <w:sz w:val="36"/>
+          <w:szCs w:val="36"/>
+          <w:lang w:val="en-US"/>
+        </w:rPr>
+        <w:t xml:space="preserve"> method will get the least priority , </w:t>
+      </w:r>
+      <w:proofErr w:type="spellStart"/>
+      <w:r>
+        <w:rPr>
+          <w:sz w:val="36"/>
+          <w:szCs w:val="36"/>
+          <w:lang w:val="en-US"/>
+        </w:rPr>
+        <w:t>i.e</w:t>
+      </w:r>
+      <w:proofErr w:type="spellEnd"/>
+      <w:r>
+        <w:rPr>
+          <w:sz w:val="36"/>
+          <w:szCs w:val="36"/>
+          <w:lang w:val="en-US"/>
+        </w:rPr>
+        <w:t xml:space="preserve"> if </w:t>
+      </w:r>
+      <w:r>
+        <w:rPr>
+          <w:sz w:val="36"/>
+          <w:szCs w:val="36"/>
+          <w:lang w:val="en-US"/>
+        </w:rPr>
+        <w:t xml:space="preserve"> no other method is matched only then var-</w:t>
+      </w:r>
+      <w:proofErr w:type="spellStart"/>
+      <w:r>
+        <w:rPr>
+          <w:sz w:val="36"/>
+          <w:szCs w:val="36"/>
+          <w:lang w:val="en-US"/>
+        </w:rPr>
+        <w:t>arg</w:t>
+      </w:r>
+      <w:proofErr w:type="spellEnd"/>
+      <w:r>
+        <w:rPr>
+          <w:sz w:val="36"/>
+          <w:szCs w:val="36"/>
+          <w:lang w:val="en-US"/>
+        </w:rPr>
+        <w:t xml:space="preserve"> method will get a chance </w:t>
+      </w:r>
+      <w:r>
+        <w:rPr>
+          <w:sz w:val="36"/>
+          <w:szCs w:val="36"/>
+          <w:lang w:val="en-US"/>
+        </w:rPr>
+        <w:t xml:space="preserve">. </w:t>
+      </w:r>
+    </w:p>
+    <w:p>
+      <w:pPr>
+        <w:jc w:val="both"/>
+        <w:rPr>
+          <w:sz w:val="36"/>
+          <w:szCs w:val="36"/>
+          <w:lang w:val="en-US"/>
+        </w:rPr>
+      </w:pPr>
+      <w:r>
+        <w:rPr>
+          <w:sz w:val="36"/>
+          <w:szCs w:val="36"/>
+          <w:lang w:val="en-US"/>
+        </w:rPr>
+        <w:t>It is exactly same as default inside switch</w:t>
+      </w:r>
+    </w:p>
+    <w:p>
+      <w:pPr>
+        <w:jc w:val="both"/>
+        <w:rPr>
+          <w:sz w:val="36"/>
+          <w:szCs w:val="36"/>
+          <w:lang w:val="en-US"/>
+        </w:rPr>
+      </w:pPr>
+    </w:p>
+    <w:p>
+      <w:pPr>
+        <w:jc w:val="both"/>
+        <w:rPr>
+          <w:sz w:val="36"/>
+          <w:szCs w:val="36"/>
+          <w:lang w:val="en-US"/>
+        </w:rPr>
+      </w:pPr>
+      <w:r>
+        <w:rPr>
+          <w:sz w:val="36"/>
+          <w:szCs w:val="36"/>
+          <w:lang w:val="en-US"/>
+        </w:rPr>
+        <w:t xml:space="preserve">While resolving </w:t>
+      </w:r>
+      <w:r>
+        <w:rPr>
+          <w:sz w:val="36"/>
+          <w:szCs w:val="36"/>
+          <w:lang w:val="en-US"/>
+        </w:rPr>
+        <w:t>the overloaded methods the compiler will give the pre</w:t>
+      </w:r>
+      <w:r>
+        <w:rPr>
+          <w:sz w:val="36"/>
+          <w:szCs w:val="36"/>
+          <w:lang w:val="en-US"/>
+        </w:rPr>
+        <w:t>ce</w:t>
+      </w:r>
+      <w:r>
+        <w:rPr>
+          <w:sz w:val="36"/>
+          <w:szCs w:val="36"/>
+          <w:lang w:val="en-US"/>
+        </w:rPr>
+        <w:t xml:space="preserve">dence </w:t>
+      </w:r>
+      <w:r>
+        <w:rPr>
+          <w:sz w:val="36"/>
+          <w:szCs w:val="36"/>
+          <w:lang w:val="en-US"/>
+        </w:rPr>
         <w:t xml:space="preserve"> </w:t>
       </w:r>
-    </w:p>
-    <w:p>
-      <w:pPr>
-        <w:jc w:val="both"/>
-        <w:rPr>
-          <w:sz w:val="36"/>
-          <w:szCs w:val="36"/>
-        </w:rPr>
-      </w:pPr>
-    </w:p>
-    <w:p>
-      <w:pPr>
-        <w:jc w:val="both"/>
-        <w:rPr>
-          <w:sz w:val="36"/>
-          <w:szCs w:val="36"/>
-        </w:rPr>
-      </w:pPr>
-    </w:p>
-    <w:p>
-      <w:pPr>
-        <w:jc w:val="both"/>
-        <w:rPr>
-          <w:sz w:val="36"/>
-          <w:szCs w:val="36"/>
-        </w:rPr>
-      </w:pPr>
-    </w:p>
-    <w:p>
-      <w:pPr>
-        <w:jc w:val="both"/>
-        <w:rPr>
-          <w:sz w:val="36"/>
-          <w:szCs w:val="36"/>
-        </w:rPr>
-      </w:pPr>
-    </w:p>
-    <w:p>
-      <w:pPr>
-        <w:jc w:val="both"/>
-        <w:rPr>
-          <w:sz w:val="36"/>
-          <w:szCs w:val="36"/>
-        </w:rPr>
-      </w:pPr>
-      <w:r>
-        <w:rPr>
-          <w:sz w:val="36"/>
-          <w:szCs w:val="36"/>
-        </w:rPr>
-        <w:t xml:space="preserve">Which of the following declarations are </w:t>
-      </w:r>
-      <w:proofErr w:type="gramStart"/>
-      <w:r>
-        <w:rPr>
-          <w:sz w:val="36"/>
-          <w:szCs w:val="36"/>
-        </w:rPr>
-        <w:t>valid ?</w:t>
-      </w:r>
-      <w:proofErr w:type="gramEnd"/>
-    </w:p>
-    <w:p>
-      <w:pPr>
-        <w:jc w:val="both"/>
-        <w:rPr>
-          <w:sz w:val="36"/>
-          <w:szCs w:val="36"/>
-        </w:rPr>
-      </w:pPr>
-      <w:r>
-        <w:rPr>
-          <w:sz w:val="36"/>
-          <w:szCs w:val="36"/>
-        </w:rPr>
-        <w:t xml:space="preserve">1. int </w:t>
-      </w:r>
-      <w:proofErr w:type="spellStart"/>
-      <w:r>
-        <w:rPr>
-          <w:sz w:val="36"/>
-          <w:szCs w:val="36"/>
-        </w:rPr>
-        <w:t>i</w:t>
-      </w:r>
-      <w:proofErr w:type="spellEnd"/>
-      <w:r>
-        <w:rPr>
-          <w:sz w:val="36"/>
-          <w:szCs w:val="36"/>
-        </w:rPr>
-        <w:t>=10;//valid</w:t>
-      </w:r>
-    </w:p>
-    <w:p>
-      <w:pPr>
-        <w:jc w:val="both"/>
-        <w:rPr>
-          <w:sz w:val="36"/>
-          <w:szCs w:val="36"/>
-        </w:rPr>
-      </w:pPr>
-      <w:r>
-        <w:rPr>
-          <w:sz w:val="36"/>
-          <w:szCs w:val="36"/>
-        </w:rPr>
-        <w:t>2. Integer I=10; //</w:t>
-      </w:r>
-      <w:proofErr w:type="spellStart"/>
-      <w:r>
-        <w:rPr>
-          <w:sz w:val="36"/>
-          <w:szCs w:val="36"/>
-        </w:rPr>
-        <w:t>AutoBoxing</w:t>
-      </w:r>
-      <w:proofErr w:type="spellEnd"/>
-      <w:r>
-        <w:rPr>
-          <w:sz w:val="36"/>
-          <w:szCs w:val="36"/>
-        </w:rPr>
-        <w:t>(</w:t>
-      </w:r>
-      <w:proofErr w:type="spellStart"/>
-      <w:proofErr w:type="gramStart"/>
-      <w:r>
-        <w:rPr>
-          <w:sz w:val="36"/>
-          <w:szCs w:val="36"/>
-        </w:rPr>
-        <w:t>valueof</w:t>
-      </w:r>
-      <w:proofErr w:type="spellEnd"/>
-      <w:r>
-        <w:rPr>
-          <w:sz w:val="36"/>
-          <w:szCs w:val="36"/>
-        </w:rPr>
-        <w:t>(</w:t>
-      </w:r>
-      <w:proofErr w:type="gramEnd"/>
-      <w:r>
-        <w:rPr>
-          <w:sz w:val="36"/>
-          <w:szCs w:val="36"/>
-        </w:rPr>
-        <w:t>))</w:t>
-      </w:r>
-    </w:p>
-    <w:p>
-      <w:pPr>
-        <w:jc w:val="both"/>
-        <w:rPr>
-          <w:sz w:val="36"/>
-          <w:szCs w:val="36"/>
-        </w:rPr>
-      </w:pPr>
-      <w:r>
-        <w:rPr>
-          <w:sz w:val="36"/>
-          <w:szCs w:val="36"/>
-        </w:rPr>
-        <w:t xml:space="preserve">3. int </w:t>
-      </w:r>
-      <w:proofErr w:type="spellStart"/>
-      <w:r>
-        <w:rPr>
-          <w:sz w:val="36"/>
-          <w:szCs w:val="36"/>
-        </w:rPr>
-        <w:t>i</w:t>
-      </w:r>
-      <w:proofErr w:type="spellEnd"/>
-      <w:r>
-        <w:rPr>
-          <w:sz w:val="36"/>
-          <w:szCs w:val="36"/>
-        </w:rPr>
-        <w:t>=10L; // invalid(long===&gt; int)</w:t>
-      </w:r>
-    </w:p>
-    <w:p>
-      <w:pPr>
-        <w:jc w:val="both"/>
-        <w:rPr>
-          <w:sz w:val="36"/>
-          <w:szCs w:val="36"/>
-        </w:rPr>
-      </w:pPr>
-      <w:r>
-        <w:rPr>
-          <w:sz w:val="36"/>
-          <w:szCs w:val="36"/>
-        </w:rPr>
-        <w:t>4. Long I = 10L; //</w:t>
-      </w:r>
-      <w:proofErr w:type="spellStart"/>
-      <w:r>
-        <w:rPr>
-          <w:sz w:val="36"/>
-          <w:szCs w:val="36"/>
-        </w:rPr>
-        <w:t>AutoBoxing</w:t>
-      </w:r>
-      <w:proofErr w:type="spellEnd"/>
-      <w:r>
-        <w:rPr>
-          <w:sz w:val="36"/>
-          <w:szCs w:val="36"/>
-        </w:rPr>
-        <w:t>(</w:t>
-      </w:r>
-      <w:proofErr w:type="spellStart"/>
-      <w:proofErr w:type="gramStart"/>
-      <w:r>
-        <w:rPr>
-          <w:sz w:val="36"/>
-          <w:szCs w:val="36"/>
-        </w:rPr>
-        <w:t>valueOf</w:t>
-      </w:r>
-      <w:proofErr w:type="spellEnd"/>
-      <w:r>
-        <w:rPr>
-          <w:sz w:val="36"/>
-          <w:szCs w:val="36"/>
-        </w:rPr>
-        <w:t>(</w:t>
-      </w:r>
-      <w:proofErr w:type="gramEnd"/>
-      <w:r>
-        <w:rPr>
-          <w:sz w:val="36"/>
-          <w:szCs w:val="36"/>
-        </w:rPr>
-        <w:t>))</w:t>
-      </w:r>
-    </w:p>
-    <w:p>
-      <w:pPr>
-        <w:jc w:val="both"/>
-        <w:rPr>
-          <w:sz w:val="36"/>
-          <w:szCs w:val="36"/>
-        </w:rPr>
-      </w:pPr>
-      <w:r>
-        <w:rPr>
-          <w:sz w:val="36"/>
-          <w:szCs w:val="36"/>
-        </w:rPr>
-        <w:t>5. Long I = 10; //</w:t>
-      </w:r>
-      <w:proofErr w:type="spellStart"/>
-      <w:r>
-        <w:rPr>
-          <w:sz w:val="36"/>
-          <w:szCs w:val="36"/>
-        </w:rPr>
-        <w:t>AutoBoxing</w:t>
-      </w:r>
-      <w:proofErr w:type="spellEnd"/>
-      <w:r>
-        <w:rPr>
-          <w:sz w:val="36"/>
-          <w:szCs w:val="36"/>
-        </w:rPr>
-        <w:t>=&gt; Integer====&gt; Number, Object, so invalid</w:t>
-      </w:r>
-    </w:p>
-    <w:p>
-      <w:pPr>
-        <w:jc w:val="both"/>
-        <w:rPr>
-          <w:sz w:val="36"/>
-          <w:szCs w:val="36"/>
-        </w:rPr>
-      </w:pPr>
-      <w:r>
-        <w:rPr>
-          <w:sz w:val="36"/>
-          <w:szCs w:val="36"/>
-        </w:rPr>
-        <w:t>6. long I = 10; // valid(int===&gt; long)</w:t>
-      </w:r>
-    </w:p>
-    <w:p>
-      <w:pPr>
-        <w:jc w:val="both"/>
-        <w:rPr>
-          <w:sz w:val="36"/>
-          <w:szCs w:val="36"/>
-        </w:rPr>
-      </w:pPr>
-      <w:r>
-        <w:rPr>
-          <w:sz w:val="36"/>
-          <w:szCs w:val="36"/>
-        </w:rPr>
-        <w:t>7. Object o=10; //</w:t>
-      </w:r>
-      <w:proofErr w:type="spellStart"/>
-      <w:r>
-        <w:rPr>
-          <w:sz w:val="36"/>
-          <w:szCs w:val="36"/>
-        </w:rPr>
-        <w:t>AutoBoxing</w:t>
-      </w:r>
-      <w:proofErr w:type="spellEnd"/>
-      <w:r>
-        <w:rPr>
-          <w:sz w:val="36"/>
-          <w:szCs w:val="36"/>
-        </w:rPr>
-        <w:t>==&gt; Integer ===&gt; Number, Object so valid</w:t>
-      </w:r>
-    </w:p>
-    <w:p>
-      <w:pPr>
-        <w:jc w:val="both"/>
-        <w:rPr>
-          <w:sz w:val="36"/>
-          <w:szCs w:val="36"/>
-        </w:rPr>
-      </w:pPr>
-      <w:r>
-        <w:rPr>
-          <w:sz w:val="36"/>
-          <w:szCs w:val="36"/>
-        </w:rPr>
-        <w:t>8. double d=10; // valid(int===&gt; double)</w:t>
-      </w:r>
-    </w:p>
-    <w:p>
-      <w:pPr>
-        <w:jc w:val="both"/>
-        <w:rPr>
-          <w:sz w:val="36"/>
-          <w:szCs w:val="36"/>
-        </w:rPr>
-      </w:pPr>
-      <w:r>
-        <w:rPr>
-          <w:sz w:val="36"/>
-          <w:szCs w:val="36"/>
-        </w:rPr>
-        <w:t xml:space="preserve">9. Double d=10; // </w:t>
-      </w:r>
-      <w:proofErr w:type="spellStart"/>
-      <w:r>
-        <w:rPr>
-          <w:sz w:val="36"/>
-          <w:szCs w:val="36"/>
-        </w:rPr>
-        <w:t>AutoBoxing</w:t>
-      </w:r>
-      <w:proofErr w:type="spellEnd"/>
-      <w:r>
-        <w:rPr>
-          <w:sz w:val="36"/>
-          <w:szCs w:val="36"/>
-        </w:rPr>
-        <w:t>=&gt; Integer====&gt; Number, Object, so invalid</w:t>
-      </w:r>
-    </w:p>
-    <w:p>
-      <w:pPr>
-        <w:jc w:val="both"/>
-        <w:rPr>
-          <w:sz w:val="36"/>
-          <w:szCs w:val="36"/>
-        </w:rPr>
-      </w:pPr>
-      <w:r>
-        <w:rPr>
-          <w:sz w:val="36"/>
-          <w:szCs w:val="36"/>
-        </w:rPr>
-        <w:t>10. Number n=10; //</w:t>
-      </w:r>
-      <w:proofErr w:type="spellStart"/>
-      <w:r>
-        <w:rPr>
-          <w:sz w:val="36"/>
-          <w:szCs w:val="36"/>
-        </w:rPr>
-        <w:t>AutoBoxing</w:t>
-      </w:r>
-      <w:proofErr w:type="spellEnd"/>
-      <w:r>
-        <w:rPr>
-          <w:sz w:val="36"/>
-          <w:szCs w:val="36"/>
-        </w:rPr>
-        <w:t>==&gt; Integer ===&gt; Number, Object so valid</w:t>
-      </w:r>
-    </w:p>
-    <w:p>
-      <w:pPr>
-        <w:jc w:val="both"/>
-        <w:rPr>
-          <w:sz w:val="36"/>
-          <w:szCs w:val="36"/>
-          <w:lang w:val="en-US"/>
-        </w:rPr>
-      </w:pPr>
-    </w:p>
-    <w:p>
-      <w:pPr>
-        <w:jc w:val="both"/>
-        <w:rPr>
-          <w:sz w:val="36"/>
-          <w:szCs w:val="36"/>
-          <w:lang w:val="en-US"/>
-        </w:rPr>
-      </w:pPr>
-    </w:p>
-    <w:p>
-      <w:pPr>
-        <w:jc w:val="both"/>
-        <w:rPr>
-          <w:sz w:val="36"/>
-          <w:szCs w:val="36"/>
-          <w:lang w:val="en-US"/>
-        </w:rPr>
-      </w:pPr>
-      <w:proofErr w:type="gramStart"/>
-      <w:r>
-        <w:rPr>
-          <w:sz w:val="36"/>
-          <w:szCs w:val="36"/>
-          <w:lang w:val="en-US"/>
-        </w:rPr>
-        <w:t>Note :</w:t>
-      </w:r>
-      <w:proofErr w:type="gramEnd"/>
-    </w:p>
-    <w:p>
-      <w:pPr>
-        <w:jc w:val="both"/>
-        <w:rPr>
-          <w:sz w:val="36"/>
-          <w:szCs w:val="36"/>
-          <w:lang w:val="en-US"/>
-        </w:rPr>
-      </w:pPr>
-      <w:r>
-        <w:rPr>
-          <w:sz w:val="36"/>
-          <w:szCs w:val="36"/>
-          <w:lang w:val="en-US"/>
-        </w:rPr>
-        <w:t xml:space="preserve">In general </w:t>
-      </w:r>
-      <w:r>
-        <w:rPr>
-          <w:sz w:val="36"/>
-          <w:szCs w:val="36"/>
-          <w:lang w:val="en-US"/>
-        </w:rPr>
-        <w:t>var-</w:t>
-      </w:r>
-      <w:proofErr w:type="spellStart"/>
-      <w:r>
-        <w:rPr>
-          <w:sz w:val="36"/>
-          <w:szCs w:val="36"/>
-          <w:lang w:val="en-US"/>
-        </w:rPr>
-        <w:t>arg</w:t>
-      </w:r>
-      <w:proofErr w:type="spellEnd"/>
-      <w:r>
-        <w:rPr>
-          <w:sz w:val="36"/>
-          <w:szCs w:val="36"/>
-          <w:lang w:val="en-US"/>
-        </w:rPr>
-        <w:t xml:space="preserve"> method will get the least </w:t>
-      </w:r>
-      <w:proofErr w:type="gramStart"/>
-      <w:r>
-        <w:rPr>
-          <w:sz w:val="36"/>
-          <w:szCs w:val="36"/>
-          <w:lang w:val="en-US"/>
-        </w:rPr>
-        <w:t>priority ,</w:t>
-      </w:r>
-      <w:proofErr w:type="gramEnd"/>
-      <w:r>
-        <w:rPr>
-          <w:sz w:val="36"/>
-          <w:szCs w:val="36"/>
-          <w:lang w:val="en-US"/>
-        </w:rPr>
-        <w:t xml:space="preserve"> </w:t>
-      </w:r>
-      <w:proofErr w:type="spellStart"/>
-      <w:r>
-        <w:rPr>
-          <w:sz w:val="36"/>
-          <w:szCs w:val="36"/>
-          <w:lang w:val="en-US"/>
-        </w:rPr>
-        <w:t>i.e</w:t>
-      </w:r>
-      <w:proofErr w:type="spellEnd"/>
-      <w:r>
-        <w:rPr>
-          <w:sz w:val="36"/>
-          <w:szCs w:val="36"/>
-          <w:lang w:val="en-US"/>
-        </w:rPr>
-        <w:t xml:space="preserve"> if </w:t>
-      </w:r>
-      <w:r>
-        <w:rPr>
-          <w:sz w:val="36"/>
-          <w:szCs w:val="36"/>
-          <w:lang w:val="en-US"/>
-        </w:rPr>
-        <w:t xml:space="preserve"> no other method is matched only then var-</w:t>
-      </w:r>
-      <w:proofErr w:type="spellStart"/>
-      <w:r>
-        <w:rPr>
-          <w:sz w:val="36"/>
-          <w:szCs w:val="36"/>
-          <w:lang w:val="en-US"/>
-        </w:rPr>
-        <w:t>arg</w:t>
-      </w:r>
-      <w:proofErr w:type="spellEnd"/>
-      <w:r>
-        <w:rPr>
-          <w:sz w:val="36"/>
-          <w:szCs w:val="36"/>
-          <w:lang w:val="en-US"/>
-        </w:rPr>
-        <w:t xml:space="preserve"> method will get a chance </w:t>
-      </w:r>
-      <w:r>
-        <w:rPr>
-          <w:sz w:val="36"/>
-          <w:szCs w:val="36"/>
-          <w:lang w:val="en-US"/>
-        </w:rPr>
-        <w:t xml:space="preserve">. </w:t>
-      </w:r>
-    </w:p>
-    <w:p>
-      <w:pPr>
-        <w:jc w:val="both"/>
-        <w:rPr>
-          <w:sz w:val="36"/>
-          <w:szCs w:val="36"/>
-          <w:lang w:val="en-US"/>
-        </w:rPr>
-      </w:pPr>
-      <w:r>
-        <w:rPr>
-          <w:sz w:val="36"/>
-          <w:szCs w:val="36"/>
-          <w:lang w:val="en-US"/>
-        </w:rPr>
-        <w:t>It is exactly same as default inside switch</w:t>
-      </w:r>
-    </w:p>
-    <w:p>
-      <w:pPr>
-        <w:jc w:val="both"/>
-        <w:rPr>
-          <w:sz w:val="36"/>
-          <w:szCs w:val="36"/>
-          <w:lang w:val="en-US"/>
-        </w:rPr>
-      </w:pPr>
-    </w:p>
-    <w:p>
-      <w:pPr>
-        <w:jc w:val="both"/>
-        <w:rPr>
-          <w:sz w:val="36"/>
-          <w:szCs w:val="36"/>
-          <w:lang w:val="en-US"/>
-        </w:rPr>
-      </w:pPr>
-      <w:r>
-        <w:rPr>
-          <w:sz w:val="36"/>
-          <w:szCs w:val="36"/>
-          <w:lang w:val="en-US"/>
-        </w:rPr>
-        <w:t xml:space="preserve">While resolving </w:t>
-      </w:r>
-      <w:r>
-        <w:rPr>
-          <w:sz w:val="36"/>
-          <w:szCs w:val="36"/>
-          <w:lang w:val="en-US"/>
-        </w:rPr>
-        <w:t xml:space="preserve">the overloaded methods the compiler will give the </w:t>
-      </w:r>
-      <w:proofErr w:type="gramStart"/>
-      <w:r>
-        <w:rPr>
-          <w:sz w:val="36"/>
-          <w:szCs w:val="36"/>
-          <w:lang w:val="en-US"/>
-        </w:rPr>
-        <w:t>pre</w:t>
-      </w:r>
-      <w:r>
-        <w:rPr>
-          <w:sz w:val="36"/>
-          <w:szCs w:val="36"/>
-          <w:lang w:val="en-US"/>
-        </w:rPr>
-        <w:t>ce</w:t>
-      </w:r>
-      <w:r>
-        <w:rPr>
-          <w:sz w:val="36"/>
-          <w:szCs w:val="36"/>
-          <w:lang w:val="en-US"/>
-        </w:rPr>
-        <w:t xml:space="preserve">dence </w:t>
-      </w:r>
-      <w:r>
-        <w:rPr>
-          <w:sz w:val="36"/>
-          <w:szCs w:val="36"/>
-          <w:lang w:val="en-US"/>
-        </w:rPr>
-        <w:t xml:space="preserve"> </w:t>
-      </w:r>
-      <w:r>
-        <w:rPr>
-          <w:sz w:val="36"/>
-          <w:szCs w:val="36"/>
-          <w:lang w:val="en-US"/>
-        </w:rPr>
-        <w:t>in</w:t>
-      </w:r>
-      <w:proofErr w:type="gramEnd"/>
-      <w:r>
-        <w:rPr>
-          <w:sz w:val="36"/>
-          <w:szCs w:val="36"/>
-          <w:lang w:val="en-US"/>
-        </w:rPr>
-        <w:t xml:space="preserve"> the following order. </w:t>
+      <w:r>
+        <w:rPr>
+          <w:sz w:val="36"/>
+          <w:szCs w:val="36"/>
+          <w:lang w:val="en-US"/>
+        </w:rPr>
+        <w:t xml:space="preserve">in the following order. </w:t>
       </w:r>
     </w:p>
     <w:p>
@@ -4667,47 +4223,122 @@
           <w:szCs w:val="36"/>
           <w:lang w:val="en-US"/>
         </w:rPr>
-        <w:t xml:space="preserve">Here variable argument in method go is the first </w:t>
-      </w:r>
-      <w:proofErr w:type="gramStart"/>
-      <w:r>
-        <w:rPr>
-          <w:sz w:val="36"/>
-          <w:szCs w:val="36"/>
-          <w:lang w:val="en-US"/>
-        </w:rPr>
-        <w:t>argument ,</w:t>
-      </w:r>
-      <w:proofErr w:type="gramEnd"/>
-      <w:r>
-        <w:rPr>
-          <w:sz w:val="36"/>
-          <w:szCs w:val="36"/>
-          <w:lang w:val="en-US"/>
-        </w:rPr>
-        <w:t xml:space="preserve"> so it throws compile time error . variable argument should be the last one. </w:t>
-      </w:r>
-    </w:p>
-    <w:p>
-      <w:pPr>
-        <w:jc w:val="both"/>
-        <w:rPr>
-          <w:sz w:val="36"/>
-          <w:szCs w:val="36"/>
-          <w:lang w:val="en-US"/>
-        </w:rPr>
-      </w:pPr>
-    </w:p>
-    <w:p>
-      <w:pPr>
-        <w:jc w:val="both"/>
-        <w:rPr>
-          <w:sz w:val="36"/>
-          <w:szCs w:val="36"/>
-          <w:lang w:val="en-US"/>
-        </w:rPr>
-      </w:pPr>
-      <w:proofErr w:type="spellStart"/>
+        <w:t xml:space="preserve">Here variable argument in method go is the first argument , so it throws compile time error . variable argument should be the last one. </w:t>
+      </w:r>
+    </w:p>
+    <w:p>
+      <w:pPr>
+        <w:jc w:val="both"/>
+        <w:rPr>
+          <w:sz w:val="36"/>
+          <w:szCs w:val="36"/>
+          <w:lang w:val="en-US"/>
+        </w:rPr>
+      </w:pPr>
+    </w:p>
+    <w:p>
+      <w:pPr>
+        <w:jc w:val="both"/>
+        <w:rPr>
+          <w:sz w:val="36"/>
+          <w:szCs w:val="36"/>
+          <w:lang w:val="en-US"/>
+        </w:rPr>
+      </w:pPr>
+      <w:proofErr w:type="spellStart"/>
+      <w:r>
+        <w:rPr>
+          <w:sz w:val="36"/>
+          <w:szCs w:val="36"/>
+          <w:lang w:val="en-US"/>
+        </w:rPr>
+        <w:t>Eg</w:t>
+      </w:r>
+      <w:proofErr w:type="spellEnd"/>
+      <w:r>
+        <w:rPr>
+          <w:sz w:val="36"/>
+          <w:szCs w:val="36"/>
+          <w:lang w:val="en-US"/>
+        </w:rPr>
+        <w:t xml:space="preserve">: </w:t>
+      </w:r>
+      <w:proofErr w:type="spellStart"/>
+      <w:r>
+        <w:rPr>
+          <w:sz w:val="36"/>
+          <w:szCs w:val="36"/>
+          <w:lang w:val="en-US"/>
+        </w:rPr>
+        <w:t>Var_Args_With_Respect_To_Main_Method</w:t>
+      </w:r>
+      <w:proofErr w:type="spellEnd"/>
+    </w:p>
+    <w:p>
+      <w:pPr>
+        <w:jc w:val="both"/>
+        <w:rPr>
+          <w:sz w:val="36"/>
+          <w:szCs w:val="36"/>
+          <w:lang w:val="en-US"/>
+        </w:rPr>
+      </w:pPr>
+      <w:r>
+        <w:rPr>
+          <w:sz w:val="36"/>
+          <w:szCs w:val="36"/>
+          <w:lang w:val="en-US"/>
+        </w:rPr>
+        <w:t>// go through the code</w:t>
+      </w:r>
+    </w:p>
+    <w:p>
+      <w:pPr>
+        <w:jc w:val="both"/>
+        <w:rPr>
+          <w:sz w:val="36"/>
+          <w:szCs w:val="36"/>
+          <w:lang w:val="en-US"/>
+        </w:rPr>
+      </w:pPr>
+    </w:p>
+    <w:p>
+      <w:pPr>
+        <w:jc w:val="both"/>
+        <w:rPr>
+          <w:sz w:val="36"/>
+          <w:szCs w:val="36"/>
+          <w:lang w:val="en-US"/>
+        </w:rPr>
+      </w:pPr>
+      <w:proofErr w:type="spellStart"/>
+      <w:r>
+        <w:rPr>
+          <w:sz w:val="36"/>
+          <w:szCs w:val="36"/>
+          <w:lang w:val="en-US"/>
+        </w:rPr>
+        <w:t>Eg</w:t>
+      </w:r>
+      <w:proofErr w:type="spellEnd"/>
+      <w:r>
+        <w:rPr>
+          <w:sz w:val="36"/>
+          <w:szCs w:val="36"/>
+          <w:lang w:val="en-US"/>
+        </w:rPr>
+        <w:t>: Var_Args_Eg5</w:t>
+      </w:r>
+    </w:p>
+    <w:p>
+      <w:pPr>
+        <w:jc w:val="both"/>
+        <w:rPr>
+          <w:sz w:val="36"/>
+          <w:szCs w:val="36"/>
+          <w:lang w:val="en-US"/>
+        </w:rPr>
+      </w:pPr>
       <w:r>
         <w:rPr>
           <w:sz w:val="36"/>
@@ -4715,99 +4346,6 @@
           <w:lang w:val="en-US"/>
         </w:rPr>
         <w:lastRenderedPageBreak/>
-        <w:t>Eg</w:t>
-      </w:r>
-      <w:proofErr w:type="spellEnd"/>
-      <w:r>
-        <w:rPr>
-          <w:sz w:val="36"/>
-          <w:szCs w:val="36"/>
-          <w:lang w:val="en-US"/>
-        </w:rPr>
-        <w:t xml:space="preserve">: </w:t>
-      </w:r>
-      <w:proofErr w:type="spellStart"/>
-      <w:r>
-        <w:rPr>
-          <w:sz w:val="36"/>
-          <w:szCs w:val="36"/>
-          <w:lang w:val="en-US"/>
-        </w:rPr>
-        <w:t>Var_Args_With_Respect_To_Main_Method</w:t>
-      </w:r>
-      <w:proofErr w:type="spellEnd"/>
-    </w:p>
-    <w:p>
-      <w:pPr>
-        <w:jc w:val="both"/>
-        <w:rPr>
-          <w:sz w:val="36"/>
-          <w:szCs w:val="36"/>
-          <w:lang w:val="en-US"/>
-        </w:rPr>
-      </w:pPr>
-      <w:r>
-        <w:rPr>
-          <w:sz w:val="36"/>
-          <w:szCs w:val="36"/>
-          <w:lang w:val="en-US"/>
-        </w:rPr>
-        <w:t>// go through the code</w:t>
-      </w:r>
-    </w:p>
-    <w:p>
-      <w:pPr>
-        <w:jc w:val="both"/>
-        <w:rPr>
-          <w:sz w:val="36"/>
-          <w:szCs w:val="36"/>
-          <w:lang w:val="en-US"/>
-        </w:rPr>
-      </w:pPr>
-    </w:p>
-    <w:p>
-      <w:pPr>
-        <w:jc w:val="both"/>
-        <w:rPr>
-          <w:sz w:val="36"/>
-          <w:szCs w:val="36"/>
-          <w:lang w:val="en-US"/>
-        </w:rPr>
-      </w:pPr>
-      <w:proofErr w:type="spellStart"/>
-      <w:r>
-        <w:rPr>
-          <w:sz w:val="36"/>
-          <w:szCs w:val="36"/>
-          <w:lang w:val="en-US"/>
-        </w:rPr>
-        <w:t>Eg</w:t>
-      </w:r>
-      <w:proofErr w:type="spellEnd"/>
-      <w:r>
-        <w:rPr>
-          <w:sz w:val="36"/>
-          <w:szCs w:val="36"/>
-          <w:lang w:val="en-US"/>
-        </w:rPr>
-        <w:t>: Var_Args_Eg5</w:t>
-      </w:r>
-    </w:p>
-    <w:p>
-      <w:pPr>
-        <w:jc w:val="both"/>
-        <w:rPr>
-          <w:sz w:val="36"/>
-          <w:szCs w:val="36"/>
-          <w:lang w:val="en-US"/>
-        </w:rPr>
-      </w:pPr>
-      <w:r>
-        <w:rPr>
-          <w:sz w:val="36"/>
-          <w:szCs w:val="36"/>
-          <w:lang w:val="en-US"/>
-        </w:rPr>
         <w:t>// compiler will search for the exact match</w:t>
       </w:r>
       <w:r>
@@ -4834,25 +4372,7 @@
           <w:szCs w:val="36"/>
           <w:lang w:val="en-US"/>
         </w:rPr>
-        <w:t xml:space="preserve">Variable arguments </w:t>
-      </w:r>
-      <w:proofErr w:type="gramStart"/>
-      <w:r>
-        <w:rPr>
-          <w:sz w:val="36"/>
-          <w:szCs w:val="36"/>
-          <w:lang w:val="en-US"/>
-        </w:rPr>
-        <w:t>is</w:t>
-      </w:r>
-      <w:proofErr w:type="gramEnd"/>
-      <w:r>
-        <w:rPr>
-          <w:sz w:val="36"/>
-          <w:szCs w:val="36"/>
-          <w:lang w:val="en-US"/>
-        </w:rPr>
-        <w:t xml:space="preserve"> always given the least priority.</w:t>
+        <w:t>Variable arguments is always given the least priority.</w:t>
       </w:r>
     </w:p>
     <w:p>
@@ -4914,7 +4434,7 @@
 </file>
 
 <file path=word/numbering.xml><?xml version="1.0" encoding="utf-8"?>
-<w:numbering xmlns:wpc="http://schemas.microsoft.com/office/word/2010/wordprocessingCanvas" xmlns:cx="http://schemas.microsoft.com/office/drawing/2014/chartex" xmlns:cx1="http://schemas.microsoft.com/office/drawing/2015/9/8/chartex" xmlns:cx2="http://schemas.microsoft.com/office/drawing/2015/10/21/chartex" xmlns:cx3="http://schemas.microsoft.com/office/drawing/2016/5/9/chartex" xmlns:cx4="http://schemas.microsoft.com/office/drawing/2016/5/10/chartex" xmlns:cx5="http://schemas.microsoft.com/office/drawing/2016/5/11/chartex" xmlns:cx6="http://schemas.microsoft.com/office/drawing/2016/5/12/chartex" xmlns:cx7="http://schemas.microsoft.com/office/drawing/2016/5/13/chartex" xmlns:cx8="http://schemas.microsoft.com/office/drawing/2016/5/14/chartex" xmlns:mc="http://schemas.openxmlformats.org/markup-compatibility/2006" xmlns:aink="http://schemas.microsoft.com/office/drawing/2016/ink" xmlns:am3d="http://schemas.microsoft.com/office/drawing/2017/model3d" xmlns:o="urn:schemas-microsoft-com:office:office" xmlns:oel="http://schemas.microsoft.com/office/2019/extlst" xmlns:r="http://schemas.openxmlformats.org/officeDocument/2006/relationships" xmlns:m="http://schemas.openxmlformats.org/officeDocument/2006/math" xmlns:v="urn:schemas-microsoft-com:vml" xmlns:wp14="http://schemas.microsoft.com/office/word/2010/wordprocessingDrawing" xmlns:wp="http://schemas.openxmlformats.org/drawingml/2006/wordprocessingDrawing" xmlns:w10="urn:schemas-microsoft-com:office:word" xmlns:w="http://schemas.openxmlformats.org/wordprocessingml/2006/main" xmlns:w14="http://schemas.microsoft.com/office/word/2010/wordml" xmlns:w15="http://schemas.microsoft.com/office/word/2012/wordml" xmlns:w16cex="http://schemas.microsoft.com/office/word/2018/wordml/cex" xmlns:w16cid="http://schemas.microsoft.com/office/word/2016/wordml/cid" xmlns:w16="http://schemas.microsoft.com/office/word/2018/wordml" xmlns:w16du="http://schemas.microsoft.com/office/word/2023/wordml/word16du" xmlns:w16sdtdh="http://schemas.microsoft.com/office/word/2020/wordml/sdtdatahash" xmlns:w16sdtfl="http://schemas.microsoft.com/office/word/2024/wordml/sdtformatlock" xmlns:w16se="http://schemas.microsoft.com/office/word/2015/wordml/symex" xmlns:wpg="http://schemas.microsoft.com/office/word/2010/wordprocessingGroup" xmlns:wpi="http://schemas.microsoft.com/office/word/2010/wordprocessingInk" xmlns:wne="http://schemas.microsoft.com/office/word/2006/wordml" xmlns:wps="http://schemas.microsoft.com/office/word/2010/wordprocessingShape" mc:Ignorable="w14 w15 w16se w16cid w16 w16cex w16sdtdh w16sdtfl w16du wp14">
+<w:numbering xmlns:wpc="http://schemas.microsoft.com/office/word/2010/wordprocessingCanvas" xmlns:cx="http://schemas.microsoft.com/office/drawing/2014/chartex" xmlns:cx1="http://schemas.microsoft.com/office/drawing/2015/9/8/chartex" xmlns:cx2="http://schemas.microsoft.com/office/drawing/2015/10/21/chartex" xmlns:cx3="http://schemas.microsoft.com/office/drawing/2016/5/9/chartex" xmlns:cx4="http://schemas.microsoft.com/office/drawing/2016/5/10/chartex" xmlns:cx5="http://schemas.microsoft.com/office/drawing/2016/5/11/chartex" xmlns:cx6="http://schemas.microsoft.com/office/drawing/2016/5/12/chartex" xmlns:cx7="http://schemas.microsoft.com/office/drawing/2016/5/13/chartex" xmlns:cx8="http://schemas.microsoft.com/office/drawing/2016/5/14/chartex" xmlns:mc="http://schemas.openxmlformats.org/markup-compatibility/2006" xmlns:aink="http://schemas.microsoft.com/office/drawing/2016/ink" xmlns:am3d="http://schemas.microsoft.com/office/drawing/2017/model3d" xmlns:o="urn:schemas-microsoft-com:office:office" xmlns:r="http://schemas.openxmlformats.org/officeDocument/2006/relationships" xmlns:m="http://schemas.openxmlformats.org/officeDocument/2006/math" xmlns:v="urn:schemas-microsoft-com:vml" xmlns:wp14="http://schemas.microsoft.com/office/word/2010/wordprocessingDrawing" xmlns:wp="http://schemas.openxmlformats.org/drawingml/2006/wordprocessingDrawing" xmlns:w10="urn:schemas-microsoft-com:office:word" xmlns:w="http://schemas.openxmlformats.org/wordprocessingml/2006/main" xmlns:w14="http://schemas.microsoft.com/office/word/2010/wordml" xmlns:w15="http://schemas.microsoft.com/office/word/2012/wordml" xmlns:w16cex="http://schemas.microsoft.com/office/word/2018/wordml/cex" xmlns:w16cid="http://schemas.microsoft.com/office/word/2016/wordml/cid" xmlns:w16="http://schemas.microsoft.com/office/word/2018/wordml" xmlns:w16sdtdh="http://schemas.microsoft.com/office/word/2020/wordml/sdtdatahash" xmlns:w16se="http://schemas.microsoft.com/office/word/2015/wordml/symex" xmlns:wpg="http://schemas.microsoft.com/office/word/2010/wordprocessingGroup" xmlns:wpi="http://schemas.microsoft.com/office/word/2010/wordprocessingInk" xmlns:wne="http://schemas.microsoft.com/office/word/2006/wordml" xmlns:wps="http://schemas.microsoft.com/office/word/2010/wordprocessingShape" mc:Ignorable="w14 w15 w16se w16cid w16 w16cex w16sdtdh wp14">
   <w:abstractNum w:abstractNumId="0" w15:restartNumberingAfterBreak="0">
     <w:nsid w:val="0F182EC4"/>
     <w:multiLevelType w:val="multilevel"/>
@@ -5793,41 +5313,41 @@
       </w:rPr>
     </w:lvl>
   </w:abstractNum>
-  <w:num w:numId="1" w16cid:durableId="322701649">
+  <w:num w:numId="1">
     <w:abstractNumId w:val="2"/>
   </w:num>
-  <w:num w:numId="2" w16cid:durableId="371853445">
+  <w:num w:numId="2">
     <w:abstractNumId w:val="4"/>
   </w:num>
-  <w:num w:numId="3" w16cid:durableId="2005666107">
+  <w:num w:numId="3">
     <w:abstractNumId w:val="6"/>
   </w:num>
-  <w:num w:numId="4" w16cid:durableId="1135948228">
+  <w:num w:numId="4">
     <w:abstractNumId w:val="7"/>
   </w:num>
-  <w:num w:numId="5" w16cid:durableId="1804541069">
+  <w:num w:numId="5">
     <w:abstractNumId w:val="3"/>
   </w:num>
-  <w:num w:numId="6" w16cid:durableId="67265058">
+  <w:num w:numId="6">
     <w:abstractNumId w:val="1"/>
   </w:num>
-  <w:num w:numId="7" w16cid:durableId="1794059216">
+  <w:num w:numId="7">
     <w:abstractNumId w:val="0"/>
   </w:num>
-  <w:num w:numId="8" w16cid:durableId="960955928">
+  <w:num w:numId="8">
     <w:abstractNumId w:val="5"/>
     <w:lvlOverride w:ilvl="0">
       <w:startOverride w:val="2"/>
     </w:lvlOverride>
   </w:num>
-  <w:num w:numId="9" w16cid:durableId="137116962">
+  <w:num w:numId="9">
     <w:abstractNumId w:val="5"/>
     <w:lvlOverride w:ilvl="0"/>
     <w:lvlOverride w:ilvl="1">
       <w:startOverride w:val="1"/>
     </w:lvlOverride>
   </w:num>
-  <w:num w:numId="10" w16cid:durableId="713850591">
+  <w:num w:numId="10">
     <w:abstractNumId w:val="5"/>
     <w:lvlOverride w:ilvl="0"/>
     <w:lvlOverride w:ilvl="1">
@@ -5838,7 +5358,7 @@
 </file>
 
 <file path=word/styles.xml><?xml version="1.0" encoding="utf-8"?>
-<w:styles xmlns:mc="http://schemas.openxmlformats.org/markup-compatibility/2006" xmlns:r="http://schemas.openxmlformats.org/officeDocument/2006/relationships" xmlns:w="http://schemas.openxmlformats.org/wordprocessingml/2006/main" xmlns:w14="http://schemas.microsoft.com/office/word/2010/wordml" xmlns:w15="http://schemas.microsoft.com/office/word/2012/wordml" xmlns:w16cex="http://schemas.microsoft.com/office/word/2018/wordml/cex" xmlns:w16cid="http://schemas.microsoft.com/office/word/2016/wordml/cid" xmlns:w16="http://schemas.microsoft.com/office/word/2018/wordml" xmlns:w16du="http://schemas.microsoft.com/office/word/2023/wordml/word16du" xmlns:w16sdtdh="http://schemas.microsoft.com/office/word/2020/wordml/sdtdatahash" xmlns:w16sdtfl="http://schemas.microsoft.com/office/word/2024/wordml/sdtformatlock" xmlns:w16se="http://schemas.microsoft.com/office/word/2015/wordml/symex" mc:Ignorable="w14 w15 w16se w16cid w16 w16cex w16sdtdh w16sdtfl w16du">
+<w:styles xmlns:mc="http://schemas.openxmlformats.org/markup-compatibility/2006" xmlns:r="http://schemas.openxmlformats.org/officeDocument/2006/relationships" xmlns:w="http://schemas.openxmlformats.org/wordprocessingml/2006/main" xmlns:w14="http://schemas.microsoft.com/office/word/2010/wordml" xmlns:w15="http://schemas.microsoft.com/office/word/2012/wordml" xmlns:w16cex="http://schemas.microsoft.com/office/word/2018/wordml/cex" xmlns:w16cid="http://schemas.microsoft.com/office/word/2016/wordml/cid" xmlns:w16="http://schemas.microsoft.com/office/word/2018/wordml" xmlns:w16sdtdh="http://schemas.microsoft.com/office/word/2020/wordml/sdtdatahash" xmlns:w16se="http://schemas.microsoft.com/office/word/2015/wordml/symex" mc:Ignorable="w14 w15 w16se w16cid w16 w16cex w16sdtdh">
   <w:docDefaults>
     <w:rPrDefault>
       <w:rPr>
@@ -6239,6 +5759,7 @@
   <w:style w:type="character" w:default="1" w:styleId="DefaultParagraphFont">
     <w:name w:val="Default Paragraph Font"/>
     <w:uiPriority w:val="1"/>
+    <w:semiHidden/>
     <w:unhideWhenUsed/>
   </w:style>
   <w:style w:type="table" w:default="1" w:styleId="TableNormal">

--- a/Java_Documentation/19  Variable arguments.docx
+++ b/Java_Documentation/19  Variable arguments.docx
@@ -17,25 +17,7 @@
           <w:szCs w:val="36"/>
           <w:lang w:val="en-US"/>
         </w:rPr>
-        <w:t xml:space="preserve">Var </w:t>
-      </w:r>
-      <w:proofErr w:type="spellStart"/>
-      <w:r>
-        <w:rPr>
-          <w:sz w:val="36"/>
-          <w:szCs w:val="36"/>
-          <w:lang w:val="en-US"/>
-        </w:rPr>
-        <w:t>arg</w:t>
-      </w:r>
-      <w:proofErr w:type="spellEnd"/>
-      <w:r>
-        <w:rPr>
-          <w:sz w:val="36"/>
-          <w:szCs w:val="36"/>
-          <w:lang w:val="en-US"/>
-        </w:rPr>
-        <w:t xml:space="preserve"> method: </w:t>
+        <w:t xml:space="preserve">Var arg method: </w:t>
       </w:r>
     </w:p>
     <w:p>
@@ -167,25 +149,7 @@
           <w:szCs w:val="36"/>
           <w:lang w:val="en-US"/>
         </w:rPr>
-        <w:t xml:space="preserve">But in </w:t>
-      </w:r>
-      <w:proofErr w:type="spellStart"/>
-      <w:r>
-        <w:rPr>
-          <w:sz w:val="36"/>
-          <w:szCs w:val="36"/>
-          <w:lang w:val="en-US"/>
-        </w:rPr>
-        <w:t>jdk</w:t>
-      </w:r>
-      <w:proofErr w:type="spellEnd"/>
-      <w:r>
-        <w:rPr>
-          <w:sz w:val="36"/>
-          <w:szCs w:val="36"/>
-          <w:lang w:val="en-US"/>
-        </w:rPr>
-        <w:t xml:space="preserve"> 1.5</w:t>
+        <w:t>But in jdk 1.5</w:t>
       </w:r>
       <w:r>
         <w:rPr>
@@ -251,18 +215,8 @@
           <w:szCs w:val="36"/>
           <w:lang w:val="en-US"/>
         </w:rPr>
-        <w:t xml:space="preserve">ntax: </w:t>
-      </w:r>
-      <w:proofErr w:type="spellStart"/>
-      <w:r>
-        <w:rPr>
-          <w:sz w:val="36"/>
-          <w:szCs w:val="36"/>
-          <w:lang w:val="en-US"/>
-        </w:rPr>
-        <w:t>methodOne</w:t>
-      </w:r>
-      <w:proofErr w:type="spellEnd"/>
+        <w:t>ntax: methodOne</w:t>
+      </w:r>
       <w:r>
         <w:rPr>
           <w:sz w:val="36"/>
@@ -295,23 +249,13 @@
         </w:rPr>
         <w:t xml:space="preserve">  </w:t>
       </w:r>
-      <w:proofErr w:type="spellStart"/>
-      <w:r>
-        <w:rPr>
-          <w:sz w:val="36"/>
-          <w:szCs w:val="36"/>
-          <w:lang w:val="en-US"/>
-        </w:rPr>
-        <w:t>variableName</w:t>
-      </w:r>
-      <w:proofErr w:type="spellEnd"/>
-      <w:r>
-        <w:rPr>
-          <w:sz w:val="36"/>
-          <w:szCs w:val="36"/>
-          <w:lang w:val="en-US"/>
-        </w:rPr>
-        <w:t xml:space="preserve">) </w:t>
+      <w:r>
+        <w:rPr>
+          <w:sz w:val="36"/>
+          <w:szCs w:val="36"/>
+          <w:lang w:val="en-US"/>
+        </w:rPr>
+        <w:t xml:space="preserve">variableName) </w:t>
       </w:r>
     </w:p>
     <w:p>
@@ -392,23 +336,13 @@
           <w:lang w:val="en-US"/>
         </w:rPr>
       </w:pPr>
-      <w:proofErr w:type="spellStart"/>
-      <w:r>
-        <w:rPr>
-          <w:sz w:val="36"/>
-          <w:szCs w:val="36"/>
-          <w:lang w:val="en-US"/>
-        </w:rPr>
-        <w:t>Eg</w:t>
-      </w:r>
-      <w:proofErr w:type="spellEnd"/>
-      <w:r>
-        <w:rPr>
-          <w:sz w:val="36"/>
-          <w:szCs w:val="36"/>
-          <w:lang w:val="en-US"/>
-        </w:rPr>
-        <w:t xml:space="preserve">: </w:t>
+      <w:r>
+        <w:rPr>
+          <w:sz w:val="36"/>
+          <w:szCs w:val="36"/>
+          <w:lang w:val="en-US"/>
+        </w:rPr>
+        <w:t xml:space="preserve">Eg: </w:t>
       </w:r>
       <w:r>
         <w:rPr>
@@ -523,25 +457,7 @@
           <w:szCs w:val="36"/>
           <w:lang w:val="en-US"/>
         </w:rPr>
-        <w:t>Note: internally var-</w:t>
-      </w:r>
-      <w:proofErr w:type="spellStart"/>
-      <w:r>
-        <w:rPr>
-          <w:sz w:val="36"/>
-          <w:szCs w:val="36"/>
-          <w:lang w:val="en-US"/>
-        </w:rPr>
-        <w:t>arg</w:t>
-      </w:r>
-      <w:proofErr w:type="spellEnd"/>
-      <w:r>
-        <w:rPr>
-          <w:sz w:val="36"/>
-          <w:szCs w:val="36"/>
-          <w:lang w:val="en-US"/>
-        </w:rPr>
-        <w:t xml:space="preserve"> method will be </w:t>
+        <w:t xml:space="preserve">Note: internally var-arg method will be </w:t>
       </w:r>
       <w:r>
         <w:rPr>
@@ -565,25 +481,7 @@
           <w:szCs w:val="36"/>
           <w:lang w:val="en-US"/>
         </w:rPr>
-        <w:t xml:space="preserve">cess var </w:t>
-      </w:r>
-      <w:proofErr w:type="spellStart"/>
-      <w:r>
-        <w:rPr>
-          <w:sz w:val="36"/>
-          <w:szCs w:val="36"/>
-          <w:lang w:val="en-US"/>
-        </w:rPr>
-        <w:t>arg</w:t>
-      </w:r>
-      <w:proofErr w:type="spellEnd"/>
-      <w:r>
-        <w:rPr>
-          <w:sz w:val="36"/>
-          <w:szCs w:val="36"/>
-          <w:lang w:val="en-US"/>
-        </w:rPr>
-        <w:t xml:space="preserve"> method </w:t>
+        <w:t xml:space="preserve">cess var arg method </w:t>
       </w:r>
       <w:r>
         <w:rPr>
@@ -606,23 +504,13 @@
           <w:lang w:val="en-US"/>
         </w:rPr>
       </w:pPr>
-      <w:proofErr w:type="spellStart"/>
-      <w:r>
-        <w:rPr>
-          <w:sz w:val="36"/>
-          <w:szCs w:val="36"/>
-          <w:lang w:val="en-US"/>
-        </w:rPr>
-        <w:t>Eg</w:t>
-      </w:r>
-      <w:proofErr w:type="spellEnd"/>
-      <w:r>
-        <w:rPr>
-          <w:sz w:val="36"/>
-          <w:szCs w:val="36"/>
-          <w:lang w:val="en-US"/>
-        </w:rPr>
-        <w:t>: Var_Args_Eg2</w:t>
+      <w:r>
+        <w:rPr>
+          <w:sz w:val="36"/>
+          <w:szCs w:val="36"/>
+          <w:lang w:val="en-US"/>
+        </w:rPr>
+        <w:t>Eg: Var_Args_Eg2</w:t>
       </w:r>
       <w:r>
         <w:rPr>
@@ -642,23 +530,13 @@
           <w:lang w:val="en-US"/>
         </w:rPr>
       </w:pPr>
-      <w:proofErr w:type="spellStart"/>
-      <w:r>
-        <w:rPr>
-          <w:sz w:val="36"/>
-          <w:szCs w:val="36"/>
-          <w:lang w:val="en-US"/>
-        </w:rPr>
-        <w:t>Eg</w:t>
-      </w:r>
-      <w:proofErr w:type="spellEnd"/>
-      <w:r>
-        <w:rPr>
-          <w:sz w:val="36"/>
-          <w:szCs w:val="36"/>
-          <w:lang w:val="en-US"/>
-        </w:rPr>
-        <w:t>: Var_Args_Eg3</w:t>
+      <w:r>
+        <w:rPr>
+          <w:sz w:val="36"/>
+          <w:szCs w:val="36"/>
+          <w:lang w:val="en-US"/>
+        </w:rPr>
+        <w:t>Eg: Var_Args_Eg3</w:t>
       </w:r>
     </w:p>
     <w:p>
@@ -711,7 +589,7 @@
         </w:rPr>
         <w:t xml:space="preserve">public void </w:t>
       </w:r>
-      <w:proofErr w:type="spellStart"/>
+      <w:proofErr w:type="gramStart"/>
       <w:r>
         <w:rPr>
           <w:sz w:val="36"/>
@@ -720,14 +598,22 @@
         </w:rPr>
         <w:t>methodOne</w:t>
       </w:r>
-      <w:proofErr w:type="spellEnd"/>
-      <w:r>
-        <w:rPr>
-          <w:sz w:val="36"/>
-          <w:szCs w:val="36"/>
-          <w:lang w:val="en-US"/>
-        </w:rPr>
-        <w:t>(int…  x)</w:t>
+      <w:r>
+        <w:rPr>
+          <w:sz w:val="36"/>
+          <w:szCs w:val="36"/>
+          <w:lang w:val="en-US"/>
+        </w:rPr>
+        <w:t>(</w:t>
+      </w:r>
+      <w:proofErr w:type="gramEnd"/>
+      <w:r>
+        <w:rPr>
+          <w:sz w:val="36"/>
+          <w:szCs w:val="36"/>
+          <w:lang w:val="en-US"/>
+        </w:rPr>
+        <w:t>int…  x)</w:t>
       </w:r>
     </w:p>
     <w:p>
@@ -752,23 +638,23 @@
         </w:rPr>
         <w:t xml:space="preserve">public void </w:t>
       </w:r>
-      <w:proofErr w:type="spellStart"/>
-      <w:r>
-        <w:rPr>
-          <w:sz w:val="36"/>
-          <w:szCs w:val="36"/>
-          <w:lang w:val="en-US"/>
-        </w:rPr>
-        <w:t>methodOne</w:t>
-      </w:r>
-      <w:proofErr w:type="spellEnd"/>
-      <w:r>
-        <w:rPr>
-          <w:sz w:val="36"/>
-          <w:szCs w:val="36"/>
-          <w:lang w:val="en-US"/>
-        </w:rPr>
-        <w:t>(int…x)</w:t>
+      <w:proofErr w:type="gramStart"/>
+      <w:r>
+        <w:rPr>
+          <w:sz w:val="36"/>
+          <w:szCs w:val="36"/>
+          <w:lang w:val="en-US"/>
+        </w:rPr>
+        <w:t>methodOne(</w:t>
+      </w:r>
+      <w:proofErr w:type="gramEnd"/>
+      <w:r>
+        <w:rPr>
+          <w:sz w:val="36"/>
+          <w:szCs w:val="36"/>
+          <w:lang w:val="en-US"/>
+        </w:rPr>
+        <w:t>int…x)</w:t>
       </w:r>
     </w:p>
     <w:p>
@@ -793,23 +679,23 @@
         </w:rPr>
         <w:t xml:space="preserve">public void </w:t>
       </w:r>
-      <w:proofErr w:type="spellStart"/>
-      <w:r>
-        <w:rPr>
-          <w:sz w:val="36"/>
-          <w:szCs w:val="36"/>
-          <w:lang w:val="en-US"/>
-        </w:rPr>
-        <w:t>methodOne</w:t>
-      </w:r>
-      <w:proofErr w:type="spellEnd"/>
-      <w:r>
-        <w:rPr>
-          <w:sz w:val="36"/>
-          <w:szCs w:val="36"/>
-          <w:lang w:val="en-US"/>
-        </w:rPr>
-        <w:t>(int</w:t>
+      <w:proofErr w:type="gramStart"/>
+      <w:r>
+        <w:rPr>
+          <w:sz w:val="36"/>
+          <w:szCs w:val="36"/>
+          <w:lang w:val="en-US"/>
+        </w:rPr>
+        <w:t>methodOne(</w:t>
+      </w:r>
+      <w:proofErr w:type="gramEnd"/>
+      <w:r>
+        <w:rPr>
+          <w:sz w:val="36"/>
+          <w:szCs w:val="36"/>
+          <w:lang w:val="en-US"/>
+        </w:rPr>
+        <w:t>int</w:t>
       </w:r>
       <w:r>
         <w:rPr>
@@ -890,18 +776,8 @@
           <w:szCs w:val="36"/>
           <w:lang w:val="en-US"/>
         </w:rPr>
-        <w:t xml:space="preserve">public void </w:t>
-      </w:r>
-      <w:proofErr w:type="spellStart"/>
-      <w:r>
-        <w:rPr>
-          <w:sz w:val="36"/>
-          <w:szCs w:val="36"/>
-          <w:lang w:val="en-US"/>
-        </w:rPr>
-        <w:t>methodOne</w:t>
-      </w:r>
-      <w:proofErr w:type="spellEnd"/>
+        <w:t>public void methodOne</w:t>
+      </w:r>
       <w:r>
         <w:rPr>
           <w:sz w:val="36"/>
@@ -934,18 +810,8 @@
           <w:szCs w:val="36"/>
           <w:lang w:val="en-US"/>
         </w:rPr>
-        <w:t xml:space="preserve">public void </w:t>
-      </w:r>
-      <w:proofErr w:type="spellStart"/>
-      <w:r>
-        <w:rPr>
-          <w:sz w:val="36"/>
-          <w:szCs w:val="36"/>
-          <w:lang w:val="en-US"/>
-        </w:rPr>
-        <w:t>methodOne</w:t>
-      </w:r>
-      <w:proofErr w:type="spellEnd"/>
+        <w:t>public void methodOne</w:t>
+      </w:r>
       <w:r>
         <w:rPr>
           <w:sz w:val="36"/>
@@ -1048,18 +914,8 @@
           <w:szCs w:val="36"/>
           <w:lang w:val="en-US"/>
         </w:rPr>
-        <w:t xml:space="preserve">public void </w:t>
-      </w:r>
-      <w:proofErr w:type="spellStart"/>
-      <w:r>
-        <w:rPr>
-          <w:sz w:val="36"/>
-          <w:szCs w:val="36"/>
-          <w:lang w:val="en-US"/>
-        </w:rPr>
-        <w:t>methodOne</w:t>
-      </w:r>
-      <w:proofErr w:type="spellEnd"/>
+        <w:t>public void methodOne</w:t>
+      </w:r>
       <w:r>
         <w:rPr>
           <w:sz w:val="36"/>
@@ -1098,7 +954,16 @@
           <w:szCs w:val="36"/>
           <w:lang w:val="en-US"/>
         </w:rPr>
-        <w:t>, int y</w:t>
+        <w:t xml:space="preserve">, int </w:t>
+      </w:r>
+      <w:proofErr w:type="gramStart"/>
+      <w:r>
+        <w:rPr>
+          <w:sz w:val="36"/>
+          <w:szCs w:val="36"/>
+          <w:lang w:val="en-US"/>
+        </w:rPr>
+        <w:t>y</w:t>
       </w:r>
       <w:r>
         <w:rPr>
@@ -1114,7 +979,16 @@
           <w:szCs w:val="36"/>
           <w:lang w:val="en-US"/>
         </w:rPr>
-        <w:t xml:space="preserve">     // invalid</w:t>
+        <w:t xml:space="preserve">   </w:t>
+      </w:r>
+      <w:proofErr w:type="gramEnd"/>
+      <w:r>
+        <w:rPr>
+          <w:sz w:val="36"/>
+          <w:szCs w:val="36"/>
+          <w:lang w:val="en-US"/>
+        </w:rPr>
+        <w:t xml:space="preserve">  // invalid</w:t>
       </w:r>
     </w:p>
     <w:p>
@@ -1194,18 +1068,8 @@
           <w:szCs w:val="36"/>
           <w:lang w:val="en-US"/>
         </w:rPr>
-        <w:t xml:space="preserve">public void </w:t>
-      </w:r>
-      <w:proofErr w:type="spellStart"/>
-      <w:r>
-        <w:rPr>
-          <w:sz w:val="36"/>
-          <w:szCs w:val="36"/>
-          <w:lang w:val="en-US"/>
-        </w:rPr>
-        <w:t>methodOne</w:t>
-      </w:r>
-      <w:proofErr w:type="spellEnd"/>
+        <w:t>public void methodOne</w:t>
+      </w:r>
       <w:r>
         <w:rPr>
           <w:sz w:val="36"/>
@@ -1230,6 +1094,7 @@
         </w:rPr>
         <w:t>, int…x</w:t>
       </w:r>
+      <w:proofErr w:type="gramStart"/>
       <w:r>
         <w:rPr>
           <w:sz w:val="36"/>
@@ -1244,7 +1109,16 @@
           <w:szCs w:val="36"/>
           <w:lang w:val="en-US"/>
         </w:rPr>
-        <w:t xml:space="preserve">  // invalid</w:t>
+        <w:t xml:space="preserve">  /</w:t>
+      </w:r>
+      <w:proofErr w:type="gramEnd"/>
+      <w:r>
+        <w:rPr>
+          <w:sz w:val="36"/>
+          <w:szCs w:val="36"/>
+          <w:lang w:val="en-US"/>
+        </w:rPr>
+        <w:t>/ invalid</w:t>
       </w:r>
     </w:p>
     <w:p>
@@ -1298,51 +1172,15 @@
           <w:szCs w:val="36"/>
           <w:lang w:val="en-US"/>
         </w:rPr>
-        <w:t xml:space="preserve">can overload var </w:t>
-      </w:r>
-      <w:proofErr w:type="spellStart"/>
-      <w:r>
-        <w:rPr>
-          <w:sz w:val="36"/>
-          <w:szCs w:val="36"/>
-          <w:lang w:val="en-US"/>
-        </w:rPr>
-        <w:t>arg</w:t>
-      </w:r>
-      <w:proofErr w:type="spellEnd"/>
-      <w:r>
-        <w:rPr>
-          <w:sz w:val="36"/>
-          <w:szCs w:val="36"/>
-          <w:lang w:val="en-US"/>
-        </w:rPr>
-        <w:t xml:space="preserve"> method,</w:t>
-      </w:r>
-      <w:r>
-        <w:rPr>
-          <w:sz w:val="36"/>
-          <w:szCs w:val="36"/>
-          <w:lang w:val="en-US"/>
-        </w:rPr>
-        <w:t xml:space="preserve"> but var </w:t>
-      </w:r>
-      <w:proofErr w:type="spellStart"/>
-      <w:r>
-        <w:rPr>
-          <w:sz w:val="36"/>
-          <w:szCs w:val="36"/>
-          <w:lang w:val="en-US"/>
-        </w:rPr>
-        <w:t>arg</w:t>
-      </w:r>
-      <w:proofErr w:type="spellEnd"/>
-      <w:r>
-        <w:rPr>
-          <w:sz w:val="36"/>
-          <w:szCs w:val="36"/>
-          <w:lang w:val="en-US"/>
-        </w:rPr>
-        <w:t xml:space="preserve"> method will get call only if none </w:t>
+        <w:t>can overload var arg method,</w:t>
+      </w:r>
+      <w:r>
+        <w:rPr>
+          <w:sz w:val="36"/>
+          <w:szCs w:val="36"/>
+          <w:lang w:val="en-US"/>
+        </w:rPr>
+        <w:t xml:space="preserve"> but var arg method will get call only if none </w:t>
       </w:r>
       <w:r>
         <w:rPr>
@@ -1368,46 +1206,18 @@
           <w:szCs w:val="36"/>
           <w:lang w:val="en-US"/>
         </w:rPr>
-        <w:t xml:space="preserve">(just like default statement of switch case ) </w:t>
-      </w:r>
-    </w:p>
-    <w:p>
-      <w:pPr>
-        <w:jc w:val="both"/>
-        <w:rPr>
-          <w:sz w:val="36"/>
-          <w:szCs w:val="36"/>
-          <w:lang w:val="en-US"/>
-        </w:rPr>
-      </w:pPr>
-    </w:p>
-    <w:p>
-      <w:pPr>
-        <w:jc w:val="both"/>
-        <w:rPr>
-          <w:sz w:val="36"/>
-          <w:szCs w:val="36"/>
-          <w:lang w:val="en-US"/>
-        </w:rPr>
-      </w:pPr>
-      <w:proofErr w:type="spellStart"/>
-      <w:r>
-        <w:rPr>
-          <w:sz w:val="36"/>
-          <w:szCs w:val="36"/>
-          <w:lang w:val="en-US"/>
-        </w:rPr>
-        <w:t>Eg</w:t>
-      </w:r>
-      <w:proofErr w:type="spellEnd"/>
-      <w:r>
-        <w:rPr>
-          <w:sz w:val="36"/>
-          <w:szCs w:val="36"/>
-          <w:lang w:val="en-US"/>
-        </w:rPr>
-        <w:t>:</w:t>
-      </w:r>
+        <w:t xml:space="preserve">(just like default statement of switch </w:t>
+      </w:r>
+      <w:proofErr w:type="gramStart"/>
+      <w:r>
+        <w:rPr>
+          <w:sz w:val="36"/>
+          <w:szCs w:val="36"/>
+          <w:lang w:val="en-US"/>
+        </w:rPr>
+        <w:t>case )</w:t>
+      </w:r>
+      <w:proofErr w:type="gramEnd"/>
       <w:r>
         <w:rPr>
           <w:sz w:val="36"/>
@@ -1416,16 +1226,42 @@
         </w:rPr>
         <w:t xml:space="preserve"> </w:t>
       </w:r>
-      <w:proofErr w:type="spellStart"/>
-      <w:r>
-        <w:rPr>
-          <w:sz w:val="36"/>
-          <w:szCs w:val="36"/>
-          <w:lang w:val="en-US"/>
-        </w:rPr>
-        <w:t>Var_Arg_Overload</w:t>
-      </w:r>
-      <w:proofErr w:type="spellEnd"/>
+    </w:p>
+    <w:p>
+      <w:pPr>
+        <w:jc w:val="both"/>
+        <w:rPr>
+          <w:sz w:val="36"/>
+          <w:szCs w:val="36"/>
+          <w:lang w:val="en-US"/>
+        </w:rPr>
+      </w:pPr>
+    </w:p>
+    <w:p>
+      <w:pPr>
+        <w:jc w:val="both"/>
+        <w:rPr>
+          <w:sz w:val="36"/>
+          <w:szCs w:val="36"/>
+          <w:lang w:val="en-US"/>
+        </w:rPr>
+      </w:pPr>
+      <w:r>
+        <w:rPr>
+          <w:sz w:val="36"/>
+          <w:szCs w:val="36"/>
+          <w:lang w:val="en-US"/>
+        </w:rPr>
+        <w:t>Eg:</w:t>
+      </w:r>
+      <w:r>
+        <w:rPr>
+          <w:sz w:val="36"/>
+          <w:szCs w:val="36"/>
+          <w:lang w:val="en-US"/>
+        </w:rPr>
+        <w:t xml:space="preserve"> Var_Arg_Overload</w:t>
+      </w:r>
     </w:p>
     <w:p>
       <w:pPr>
@@ -1470,18 +1306,8 @@
           <w:szCs w:val="36"/>
           <w:lang w:val="en-US"/>
         </w:rPr>
-        <w:t xml:space="preserve">public void </w:t>
-      </w:r>
-      <w:proofErr w:type="spellStart"/>
-      <w:r>
-        <w:rPr>
-          <w:sz w:val="36"/>
-          <w:szCs w:val="36"/>
-          <w:lang w:val="en-US"/>
-        </w:rPr>
-        <w:t>methodOne</w:t>
-      </w:r>
-      <w:proofErr w:type="spellEnd"/>
+        <w:t>public void methodOne</w:t>
+      </w:r>
       <w:r>
         <w:rPr>
           <w:sz w:val="36"/>
@@ -1528,7 +1354,25 @@
           <w:szCs w:val="36"/>
           <w:lang w:val="en-US"/>
         </w:rPr>
-        <w:t xml:space="preserve"> be replace by int[]  x</w:t>
+        <w:t xml:space="preserve"> be replace by </w:t>
+      </w:r>
+      <w:proofErr w:type="gramStart"/>
+      <w:r>
+        <w:rPr>
+          <w:sz w:val="36"/>
+          <w:szCs w:val="36"/>
+          <w:lang w:val="en-US"/>
+        </w:rPr>
+        <w:t>int[</w:t>
+      </w:r>
+      <w:proofErr w:type="gramEnd"/>
+      <w:r>
+        <w:rPr>
+          <w:sz w:val="36"/>
+          <w:szCs w:val="36"/>
+          <w:lang w:val="en-US"/>
+        </w:rPr>
+        <w:t>]  x</w:t>
       </w:r>
       <w:r>
         <w:rPr>
@@ -1566,25 +1410,14 @@
           <w:lang w:val="en-US"/>
         </w:rPr>
       </w:pPr>
-      <w:proofErr w:type="spellStart"/>
-      <w:r>
-        <w:rPr>
-          <w:sz w:val="36"/>
-          <w:szCs w:val="36"/>
-          <w:lang w:val="en-US"/>
-        </w:rPr>
-        <w:t>Eg</w:t>
-      </w:r>
-      <w:proofErr w:type="spellEnd"/>
-      <w:r>
-        <w:rPr>
-          <w:sz w:val="36"/>
-          <w:szCs w:val="36"/>
-          <w:lang w:val="en-US"/>
-        </w:rPr>
-        <w:t xml:space="preserve">: </w:t>
-      </w:r>
-      <w:proofErr w:type="spellStart"/>
+      <w:r>
+        <w:rPr>
+          <w:sz w:val="36"/>
+          <w:szCs w:val="36"/>
+          <w:lang w:val="en-US"/>
+        </w:rPr>
+        <w:t xml:space="preserve">Eg: </w:t>
+      </w:r>
       <w:r>
         <w:rPr>
           <w:sz w:val="36"/>
@@ -1593,7 +1426,6 @@
         </w:rPr>
         <w:t>Internal_replacement_In_Var_Args</w:t>
       </w:r>
-      <w:proofErr w:type="spellEnd"/>
     </w:p>
     <w:p>
       <w:pPr>
@@ -1638,18 +1470,8 @@
           <w:szCs w:val="36"/>
           <w:lang w:val="en-US"/>
         </w:rPr>
-        <w:t xml:space="preserve">public void </w:t>
-      </w:r>
-      <w:proofErr w:type="spellStart"/>
-      <w:r>
-        <w:rPr>
-          <w:sz w:val="36"/>
-          <w:szCs w:val="36"/>
-          <w:lang w:val="en-US"/>
-        </w:rPr>
-        <w:t>methodOne</w:t>
-      </w:r>
-      <w:proofErr w:type="spellEnd"/>
+        <w:t>public void methodOne</w:t>
+      </w:r>
       <w:r>
         <w:rPr>
           <w:sz w:val="36"/>
@@ -1682,18 +1504,8 @@
           <w:szCs w:val="36"/>
           <w:lang w:val="en-US"/>
         </w:rPr>
-        <w:t xml:space="preserve">public void </w:t>
-      </w:r>
-      <w:proofErr w:type="spellStart"/>
-      <w:r>
-        <w:rPr>
-          <w:sz w:val="36"/>
-          <w:szCs w:val="36"/>
-          <w:lang w:val="en-US"/>
-        </w:rPr>
-        <w:t>methodOne</w:t>
-      </w:r>
-      <w:proofErr w:type="spellEnd"/>
+        <w:t>public void methodOne</w:t>
+      </w:r>
       <w:r>
         <w:rPr>
           <w:sz w:val="36"/>
@@ -1708,7 +1520,16 @@
           <w:szCs w:val="36"/>
           <w:lang w:val="en-US"/>
         </w:rPr>
-        <w:t>(in</w:t>
+        <w:t>(</w:t>
+      </w:r>
+      <w:proofErr w:type="gramStart"/>
+      <w:r>
+        <w:rPr>
+          <w:sz w:val="36"/>
+          <w:szCs w:val="36"/>
+          <w:lang w:val="en-US"/>
+        </w:rPr>
+        <w:t>in</w:t>
       </w:r>
       <w:r>
         <w:rPr>
@@ -1724,7 +1545,16 @@
           <w:szCs w:val="36"/>
           <w:lang w:val="en-US"/>
         </w:rPr>
-        <w:t>[]</w:t>
+        <w:t>[</w:t>
+      </w:r>
+      <w:proofErr w:type="gramEnd"/>
+      <w:r>
+        <w:rPr>
+          <w:sz w:val="36"/>
+          <w:szCs w:val="36"/>
+          <w:lang w:val="en-US"/>
+        </w:rPr>
+        <w:t>]</w:t>
       </w:r>
       <w:r>
         <w:rPr>
@@ -1804,34 +1634,14 @@
           <w:lang w:val="en-US"/>
         </w:rPr>
       </w:pPr>
-      <w:proofErr w:type="spellStart"/>
-      <w:r>
-        <w:rPr>
-          <w:sz w:val="36"/>
-          <w:szCs w:val="36"/>
-          <w:lang w:val="en-US"/>
-        </w:rPr>
-        <w:t>Eg</w:t>
-      </w:r>
-      <w:proofErr w:type="spellEnd"/>
-      <w:r>
-        <w:rPr>
-          <w:sz w:val="36"/>
-          <w:szCs w:val="36"/>
-          <w:lang w:val="en-US"/>
-        </w:rPr>
-        <w:t xml:space="preserve">: </w:t>
-      </w:r>
-      <w:proofErr w:type="spellStart"/>
-      <w:r>
-        <w:rPr>
-          <w:sz w:val="36"/>
-          <w:szCs w:val="36"/>
-          <w:lang w:val="en-US"/>
-        </w:rPr>
-        <w:t>Var_Arg_Method_Signature</w:t>
-      </w:r>
-      <w:proofErr w:type="spellEnd"/>
+      <w:r>
+        <w:rPr>
+          <w:sz w:val="36"/>
+          <w:szCs w:val="36"/>
+          <w:lang w:val="en-US"/>
+        </w:rPr>
+        <w:t>Eg: Var_Arg_Method_Signature</w:t>
+      </w:r>
     </w:p>
     <w:p>
       <w:pPr>
@@ -1877,25 +1687,7 @@
           <w:szCs w:val="36"/>
           <w:lang w:val="en-US"/>
         </w:rPr>
-        <w:t xml:space="preserve">ingle dimensional array vs var </w:t>
-      </w:r>
-      <w:proofErr w:type="spellStart"/>
-      <w:r>
-        <w:rPr>
-          <w:sz w:val="36"/>
-          <w:szCs w:val="36"/>
-          <w:lang w:val="en-US"/>
-        </w:rPr>
-        <w:t>arg</w:t>
-      </w:r>
-      <w:proofErr w:type="spellEnd"/>
-      <w:r>
-        <w:rPr>
-          <w:sz w:val="36"/>
-          <w:szCs w:val="36"/>
-          <w:lang w:val="en-US"/>
-        </w:rPr>
-        <w:t xml:space="preserve"> method:</w:t>
+        <w:t>ingle dimensional array vs var arg method:</w:t>
       </w:r>
     </w:p>
     <w:p>
@@ -1918,25 +1710,7 @@
           <w:szCs w:val="36"/>
           <w:lang w:val="en-US"/>
         </w:rPr>
-        <w:t xml:space="preserve">wherever single dimensional array is present we can replace it with var </w:t>
-      </w:r>
-      <w:proofErr w:type="spellStart"/>
-      <w:r>
-        <w:rPr>
-          <w:sz w:val="36"/>
-          <w:szCs w:val="36"/>
-          <w:lang w:val="en-US"/>
-        </w:rPr>
-        <w:t>args</w:t>
-      </w:r>
-      <w:proofErr w:type="spellEnd"/>
-      <w:r>
-        <w:rPr>
-          <w:sz w:val="36"/>
-          <w:szCs w:val="36"/>
-          <w:lang w:val="en-US"/>
-        </w:rPr>
-        <w:t xml:space="preserve"> </w:t>
+        <w:t xml:space="preserve">wherever single dimensional array is present we can replace it with var args </w:t>
       </w:r>
     </w:p>
     <w:p>
@@ -1949,52 +1723,32 @@
           <w:lang w:val="en-US"/>
         </w:rPr>
       </w:pPr>
-      <w:proofErr w:type="spellStart"/>
-      <w:r>
-        <w:rPr>
-          <w:sz w:val="36"/>
-          <w:szCs w:val="36"/>
-          <w:lang w:val="en-US"/>
-        </w:rPr>
-        <w:t>Eg</w:t>
-      </w:r>
-      <w:proofErr w:type="spellEnd"/>
-      <w:r>
-        <w:rPr>
-          <w:sz w:val="36"/>
-          <w:szCs w:val="36"/>
-          <w:lang w:val="en-US"/>
-        </w:rPr>
-        <w:t xml:space="preserve">: public static void main (String[] </w:t>
-      </w:r>
-      <w:proofErr w:type="spellStart"/>
-      <w:r>
-        <w:rPr>
-          <w:sz w:val="36"/>
-          <w:szCs w:val="36"/>
-          <w:lang w:val="en-US"/>
-        </w:rPr>
-        <w:t>args</w:t>
-      </w:r>
-      <w:proofErr w:type="spellEnd"/>
-      <w:r>
-        <w:rPr>
-          <w:sz w:val="36"/>
-          <w:szCs w:val="36"/>
-          <w:lang w:val="en-US"/>
-        </w:rPr>
-        <w:t xml:space="preserve"> )  =&gt; String…  </w:t>
-      </w:r>
-      <w:proofErr w:type="spellStart"/>
-      <w:r>
-        <w:rPr>
-          <w:sz w:val="36"/>
-          <w:szCs w:val="36"/>
-          <w:lang w:val="en-US"/>
-        </w:rPr>
-        <w:t>args</w:t>
-      </w:r>
-      <w:proofErr w:type="spellEnd"/>
+      <w:r>
+        <w:rPr>
+          <w:sz w:val="36"/>
+          <w:szCs w:val="36"/>
+          <w:lang w:val="en-US"/>
+        </w:rPr>
+        <w:t>Eg: public static void main (</w:t>
+      </w:r>
+      <w:proofErr w:type="gramStart"/>
+      <w:r>
+        <w:rPr>
+          <w:sz w:val="36"/>
+          <w:szCs w:val="36"/>
+          <w:lang w:val="en-US"/>
+        </w:rPr>
+        <w:t>String[</w:t>
+      </w:r>
+      <w:proofErr w:type="gramEnd"/>
+      <w:r>
+        <w:rPr>
+          <w:sz w:val="36"/>
+          <w:szCs w:val="36"/>
+          <w:lang w:val="en-US"/>
+        </w:rPr>
+        <w:t>] args )  =&gt; String…  args</w:t>
+      </w:r>
     </w:p>
     <w:p>
       <w:pPr>
@@ -2024,25 +1778,7 @@
           <w:szCs w:val="36"/>
           <w:lang w:val="en-US"/>
         </w:rPr>
-        <w:t xml:space="preserve">ver var </w:t>
-      </w:r>
-      <w:proofErr w:type="spellStart"/>
-      <w:r>
-        <w:rPr>
-          <w:sz w:val="36"/>
-          <w:szCs w:val="36"/>
-          <w:lang w:val="en-US"/>
-        </w:rPr>
-        <w:t>arg</w:t>
-      </w:r>
-      <w:proofErr w:type="spellEnd"/>
-      <w:r>
-        <w:rPr>
-          <w:sz w:val="36"/>
-          <w:szCs w:val="36"/>
-          <w:lang w:val="en-US"/>
-        </w:rPr>
-        <w:t xml:space="preserve"> is present we cannot replace i</w:t>
+        <w:t>ver var arg is present we cannot replace i</w:t>
       </w:r>
       <w:r>
         <w:rPr>
@@ -2063,77 +1799,31 @@
           <w:lang w:val="en-US"/>
         </w:rPr>
       </w:pPr>
-      <w:proofErr w:type="spellStart"/>
-      <w:r>
-        <w:rPr>
-          <w:sz w:val="36"/>
-          <w:szCs w:val="36"/>
-          <w:lang w:val="en-US"/>
-        </w:rPr>
-        <w:t>Eg</w:t>
-      </w:r>
-      <w:proofErr w:type="spellEnd"/>
-      <w:r>
-        <w:rPr>
-          <w:sz w:val="36"/>
-          <w:szCs w:val="36"/>
-          <w:lang w:val="en-US"/>
-        </w:rPr>
-        <w:t xml:space="preserve">: public void </w:t>
-      </w:r>
-      <w:proofErr w:type="spellStart"/>
-      <w:r>
-        <w:rPr>
-          <w:sz w:val="36"/>
-          <w:szCs w:val="36"/>
-          <w:lang w:val="en-US"/>
-        </w:rPr>
-        <w:t>methodOne</w:t>
-      </w:r>
-      <w:proofErr w:type="spellEnd"/>
-      <w:r>
-        <w:rPr>
-          <w:sz w:val="36"/>
-          <w:szCs w:val="36"/>
-          <w:lang w:val="en-US"/>
-        </w:rPr>
-        <w:t xml:space="preserve"> (String… </w:t>
-      </w:r>
-      <w:proofErr w:type="spellStart"/>
-      <w:r>
-        <w:rPr>
-          <w:sz w:val="36"/>
-          <w:szCs w:val="36"/>
-          <w:lang w:val="en-US"/>
-        </w:rPr>
-        <w:t>args</w:t>
-      </w:r>
-      <w:proofErr w:type="spellEnd"/>
-      <w:r>
-        <w:rPr>
-          <w:sz w:val="36"/>
-          <w:szCs w:val="36"/>
-          <w:lang w:val="en-US"/>
-        </w:rPr>
-        <w:t xml:space="preserve"> ) =&gt; String[]  </w:t>
-      </w:r>
-      <w:proofErr w:type="spellStart"/>
-      <w:r>
-        <w:rPr>
-          <w:sz w:val="36"/>
-          <w:szCs w:val="36"/>
-          <w:lang w:val="en-US"/>
-        </w:rPr>
-        <w:t>args</w:t>
-      </w:r>
-      <w:proofErr w:type="spellEnd"/>
-      <w:r>
-        <w:rPr>
-          <w:sz w:val="36"/>
-          <w:szCs w:val="36"/>
-          <w:lang w:val="en-US"/>
-        </w:rPr>
-        <w:t xml:space="preserve">  // invalid </w:t>
+      <w:r>
+        <w:rPr>
+          <w:sz w:val="36"/>
+          <w:szCs w:val="36"/>
+          <w:lang w:val="en-US"/>
+        </w:rPr>
+        <w:t xml:space="preserve">Eg: public void methodOne (String… </w:t>
+      </w:r>
+      <w:proofErr w:type="gramStart"/>
+      <w:r>
+        <w:rPr>
+          <w:sz w:val="36"/>
+          <w:szCs w:val="36"/>
+          <w:lang w:val="en-US"/>
+        </w:rPr>
+        <w:t>args )</w:t>
+      </w:r>
+      <w:proofErr w:type="gramEnd"/>
+      <w:r>
+        <w:rPr>
+          <w:sz w:val="36"/>
+          <w:szCs w:val="36"/>
+          <w:lang w:val="en-US"/>
+        </w:rPr>
+        <w:t xml:space="preserve"> =&gt; String[]  args  // invalid </w:t>
       </w:r>
     </w:p>
     <w:p>
@@ -2169,23 +1859,23 @@
         </w:rPr>
         <w:t xml:space="preserve">containing var </w:t>
       </w:r>
-      <w:proofErr w:type="spellStart"/>
-      <w:r>
-        <w:rPr>
-          <w:sz w:val="36"/>
-          <w:szCs w:val="36"/>
-          <w:lang w:val="en-US"/>
-        </w:rPr>
-        <w:t>args</w:t>
-      </w:r>
-      <w:proofErr w:type="spellEnd"/>
-      <w:r>
-        <w:rPr>
-          <w:sz w:val="36"/>
-          <w:szCs w:val="36"/>
-          <w:lang w:val="en-US"/>
-        </w:rPr>
-        <w:t xml:space="preserve"> . </w:t>
+      <w:proofErr w:type="gramStart"/>
+      <w:r>
+        <w:rPr>
+          <w:sz w:val="36"/>
+          <w:szCs w:val="36"/>
+          <w:lang w:val="en-US"/>
+        </w:rPr>
+        <w:t>args .</w:t>
+      </w:r>
+      <w:proofErr w:type="gramEnd"/>
+      <w:r>
+        <w:rPr>
+          <w:sz w:val="36"/>
+          <w:szCs w:val="36"/>
+          <w:lang w:val="en-US"/>
+        </w:rPr>
+        <w:t xml:space="preserve"> </w:t>
       </w:r>
     </w:p>
     <w:p>
@@ -2289,13 +1979,23 @@
         </w:rPr>
         <w:t xml:space="preserve"> we can make a call to this method by passing group of int values </w:t>
       </w:r>
-      <w:r>
-        <w:rPr>
-          <w:sz w:val="36"/>
-          <w:szCs w:val="36"/>
-          <w:lang w:val="en-US"/>
-        </w:rPr>
-        <w:t xml:space="preserve">( as parameters )  and x will become 1d array </w:t>
+      <w:proofErr w:type="gramStart"/>
+      <w:r>
+        <w:rPr>
+          <w:sz w:val="36"/>
+          <w:szCs w:val="36"/>
+          <w:lang w:val="en-US"/>
+        </w:rPr>
+        <w:t>( as</w:t>
+      </w:r>
+      <w:proofErr w:type="gramEnd"/>
+      <w:r>
+        <w:rPr>
+          <w:sz w:val="36"/>
+          <w:szCs w:val="36"/>
+          <w:lang w:val="en-US"/>
+        </w:rPr>
+        <w:t xml:space="preserve"> parameters )  and x will become 1d array </w:t>
       </w:r>
       <w:r>
         <w:rPr>
@@ -2339,7 +2039,25 @@
           <w:szCs w:val="36"/>
           <w:lang w:val="en-US"/>
         </w:rPr>
-        <w:t xml:space="preserve">m1(int[]  x)  =&gt;  </w:t>
+        <w:t>m1(</w:t>
+      </w:r>
+      <w:proofErr w:type="gramStart"/>
+      <w:r>
+        <w:rPr>
+          <w:sz w:val="36"/>
+          <w:szCs w:val="36"/>
+          <w:lang w:val="en-US"/>
+        </w:rPr>
+        <w:t>int[</w:t>
+      </w:r>
+      <w:proofErr w:type="gramEnd"/>
+      <w:r>
+        <w:rPr>
+          <w:sz w:val="36"/>
+          <w:szCs w:val="36"/>
+          <w:lang w:val="en-US"/>
+        </w:rPr>
+        <w:t xml:space="preserve">]  x)  =&gt;  </w:t>
       </w:r>
       <w:r>
         <w:rPr>
@@ -2403,85 +2121,57 @@
           <w:lang w:val="en-US"/>
         </w:rPr>
       </w:pPr>
-      <w:r>
-        <w:rPr>
-          <w:sz w:val="36"/>
-          <w:szCs w:val="36"/>
-          <w:lang w:val="en-US"/>
-        </w:rPr>
-        <w:t xml:space="preserve">Note : </w:t>
-      </w:r>
-    </w:p>
-    <w:p>
-      <w:pPr>
-        <w:jc w:val="both"/>
-        <w:rPr>
-          <w:sz w:val="36"/>
-          <w:szCs w:val="36"/>
-        </w:rPr>
-      </w:pPr>
-      <w:proofErr w:type="spellStart"/>
-      <w:r>
-        <w:rPr>
-          <w:sz w:val="36"/>
-          <w:szCs w:val="36"/>
-          <w:lang w:val="en-US"/>
-        </w:rPr>
-        <w:t>Eg</w:t>
-      </w:r>
-      <w:proofErr w:type="spellEnd"/>
-      <w:r>
-        <w:rPr>
-          <w:sz w:val="36"/>
-          <w:szCs w:val="36"/>
-          <w:lang w:val="en-US"/>
-        </w:rPr>
-        <w:t xml:space="preserve">: </w:t>
-      </w:r>
-      <w:proofErr w:type="spellStart"/>
-      <w:r>
-        <w:rPr>
-          <w:sz w:val="36"/>
-          <w:szCs w:val="36"/>
-          <w:lang w:val="en-US"/>
-        </w:rPr>
-        <w:t>One_Dimensional_Array_Var_Args</w:t>
-      </w:r>
-      <w:proofErr w:type="spellEnd"/>
-    </w:p>
-    <w:p>
-      <w:pPr>
-        <w:jc w:val="both"/>
-        <w:rPr>
-          <w:sz w:val="36"/>
-          <w:szCs w:val="36"/>
-        </w:rPr>
-      </w:pPr>
-      <w:proofErr w:type="spellStart"/>
-      <w:r>
-        <w:rPr>
-          <w:sz w:val="36"/>
-          <w:szCs w:val="36"/>
-        </w:rPr>
-        <w:t>Eg</w:t>
-      </w:r>
-      <w:proofErr w:type="spellEnd"/>
-      <w:r>
-        <w:rPr>
-          <w:sz w:val="36"/>
-          <w:szCs w:val="36"/>
-        </w:rPr>
-        <w:t xml:space="preserve">: </w:t>
-      </w:r>
-      <w:proofErr w:type="spellStart"/>
-      <w:r>
-        <w:rPr>
-          <w:sz w:val="36"/>
-          <w:szCs w:val="36"/>
-        </w:rPr>
-        <w:t>Two_Dimensional_Array_Var_Args</w:t>
-      </w:r>
-      <w:proofErr w:type="spellEnd"/>
+      <w:proofErr w:type="gramStart"/>
+      <w:r>
+        <w:rPr>
+          <w:sz w:val="36"/>
+          <w:szCs w:val="36"/>
+          <w:lang w:val="en-US"/>
+        </w:rPr>
+        <w:t>Note :</w:t>
+      </w:r>
+      <w:proofErr w:type="gramEnd"/>
+      <w:r>
+        <w:rPr>
+          <w:sz w:val="36"/>
+          <w:szCs w:val="36"/>
+          <w:lang w:val="en-US"/>
+        </w:rPr>
+        <w:t xml:space="preserve"> </w:t>
+      </w:r>
+    </w:p>
+    <w:p>
+      <w:pPr>
+        <w:jc w:val="both"/>
+        <w:rPr>
+          <w:sz w:val="36"/>
+          <w:szCs w:val="36"/>
+        </w:rPr>
+      </w:pPr>
+      <w:r>
+        <w:rPr>
+          <w:sz w:val="36"/>
+          <w:szCs w:val="36"/>
+          <w:lang w:val="en-US"/>
+        </w:rPr>
+        <w:t>Eg: One_Dimensional_Array_Var_Args</w:t>
+      </w:r>
+    </w:p>
+    <w:p>
+      <w:pPr>
+        <w:jc w:val="both"/>
+        <w:rPr>
+          <w:sz w:val="36"/>
+          <w:szCs w:val="36"/>
+        </w:rPr>
+      </w:pPr>
+      <w:r>
+        <w:rPr>
+          <w:sz w:val="36"/>
+          <w:szCs w:val="36"/>
+        </w:rPr>
+        <w:t>Eg: Two_Dimensional_Array_Var_Args</w:t>
+      </w:r>
     </w:p>
     <w:p>
       <w:pPr>
@@ -2621,7 +2311,23 @@
           <w:sz w:val="36"/>
           <w:szCs w:val="36"/>
         </w:rPr>
-        <w:t>m 1(int[]…  x)</w:t>
+        <w:t>m 1(</w:t>
+      </w:r>
+      <w:proofErr w:type="gramStart"/>
+      <w:r>
+        <w:rPr>
+          <w:sz w:val="36"/>
+          <w:szCs w:val="36"/>
+        </w:rPr>
+        <w:t>int[</w:t>
+      </w:r>
+      <w:proofErr w:type="gramEnd"/>
+      <w:r>
+        <w:rPr>
+          <w:sz w:val="36"/>
+          <w:szCs w:val="36"/>
+        </w:rPr>
+        <w:t>]…  x)</w:t>
       </w:r>
     </w:p>
     <w:p>
@@ -2642,7 +2348,23 @@
           <w:sz w:val="36"/>
           <w:szCs w:val="36"/>
         </w:rPr>
-        <w:t>we can call this method by passing group of 1D int[], so it becomes 2-D Array</w:t>
+        <w:t xml:space="preserve">we can call this method by passing group of 1D </w:t>
+      </w:r>
+      <w:proofErr w:type="gramStart"/>
+      <w:r>
+        <w:rPr>
+          <w:sz w:val="36"/>
+          <w:szCs w:val="36"/>
+        </w:rPr>
+        <w:t>int[</w:t>
+      </w:r>
+      <w:proofErr w:type="gramEnd"/>
+      <w:r>
+        <w:rPr>
+          <w:sz w:val="36"/>
+          <w:szCs w:val="36"/>
+        </w:rPr>
+        <w:t>], so it becomes 2-D Array</w:t>
       </w:r>
     </w:p>
     <w:p>
@@ -2733,7 +2455,23 @@
           <w:sz w:val="36"/>
           <w:szCs w:val="36"/>
         </w:rPr>
-        <w:t xml:space="preserve"> ( implicit type casting </w:t>
+        <w:t xml:space="preserve"> </w:t>
+      </w:r>
+      <w:proofErr w:type="gramStart"/>
+      <w:r>
+        <w:rPr>
+          <w:sz w:val="36"/>
+          <w:szCs w:val="36"/>
+        </w:rPr>
+        <w:t>( implicit</w:t>
+      </w:r>
+      <w:proofErr w:type="gramEnd"/>
+      <w:r>
+        <w:rPr>
+          <w:sz w:val="36"/>
+          <w:szCs w:val="36"/>
+        </w:rPr>
+        <w:t xml:space="preserve"> type casting </w:t>
       </w:r>
       <w:r>
         <w:rPr>
@@ -2798,15 +2536,13 @@
         </w:rPr>
         <w:t xml:space="preserve"> </w:t>
       </w:r>
-      <w:proofErr w:type="spellStart"/>
-      <w:r>
-        <w:rPr>
-          <w:sz w:val="36"/>
-          <w:szCs w:val="36"/>
-        </w:rPr>
-        <w:t>Args</w:t>
-      </w:r>
-      <w:proofErr w:type="spellEnd"/>
+      <w:r>
+        <w:rPr>
+          <w:sz w:val="36"/>
+          <w:szCs w:val="36"/>
+        </w:rPr>
+        <w:t xml:space="preserve">Args </w:t>
+      </w:r>
       <w:r>
         <w:rPr>
           <w:sz w:val="36"/>
@@ -2814,6 +2550,63 @@
         </w:rPr>
         <w:t xml:space="preserve"> </w:t>
       </w:r>
+    </w:p>
+    <w:p>
+      <w:pPr>
+        <w:jc w:val="both"/>
+        <w:rPr>
+          <w:sz w:val="36"/>
+          <w:szCs w:val="36"/>
+        </w:rPr>
+      </w:pPr>
+    </w:p>
+    <w:p>
+      <w:pPr>
+        <w:jc w:val="both"/>
+        <w:rPr>
+          <w:sz w:val="36"/>
+          <w:szCs w:val="36"/>
+        </w:rPr>
+      </w:pPr>
+      <w:r>
+        <w:rPr>
+          <w:sz w:val="36"/>
+          <w:szCs w:val="36"/>
+        </w:rPr>
+        <w:t xml:space="preserve">Case1: </w:t>
+      </w:r>
+    </w:p>
+    <w:p>
+      <w:pPr>
+        <w:jc w:val="both"/>
+        <w:rPr>
+          <w:sz w:val="36"/>
+          <w:szCs w:val="36"/>
+        </w:rPr>
+      </w:pPr>
+      <w:r>
+        <w:rPr>
+          <w:sz w:val="36"/>
+          <w:szCs w:val="36"/>
+        </w:rPr>
+        <w:t>Widening vs autoboxing</w:t>
+      </w:r>
+    </w:p>
+    <w:p>
+      <w:pPr>
+        <w:jc w:val="both"/>
+        <w:rPr>
+          <w:sz w:val="36"/>
+          <w:szCs w:val="36"/>
+        </w:rPr>
+      </w:pPr>
+      <w:r>
+        <w:rPr>
+          <w:sz w:val="36"/>
+          <w:szCs w:val="36"/>
+        </w:rPr>
+        <w:t>Eg:</w:t>
+      </w:r>
       <w:r>
         <w:rPr>
           <w:sz w:val="36"/>
@@ -2821,80 +2614,6 @@
         </w:rPr>
         <w:t xml:space="preserve"> </w:t>
       </w:r>
-    </w:p>
-    <w:p>
-      <w:pPr>
-        <w:jc w:val="both"/>
-        <w:rPr>
-          <w:sz w:val="36"/>
-          <w:szCs w:val="36"/>
-        </w:rPr>
-      </w:pPr>
-    </w:p>
-    <w:p>
-      <w:pPr>
-        <w:jc w:val="both"/>
-        <w:rPr>
-          <w:sz w:val="36"/>
-          <w:szCs w:val="36"/>
-        </w:rPr>
-      </w:pPr>
-      <w:r>
-        <w:rPr>
-          <w:sz w:val="36"/>
-          <w:szCs w:val="36"/>
-        </w:rPr>
-        <w:t xml:space="preserve">Case1: </w:t>
-      </w:r>
-    </w:p>
-    <w:p>
-      <w:pPr>
-        <w:jc w:val="both"/>
-        <w:rPr>
-          <w:sz w:val="36"/>
-          <w:szCs w:val="36"/>
-        </w:rPr>
-      </w:pPr>
-      <w:r>
-        <w:rPr>
-          <w:sz w:val="36"/>
-          <w:szCs w:val="36"/>
-        </w:rPr>
-        <w:t>Widening vs autoboxing</w:t>
-      </w:r>
-    </w:p>
-    <w:p>
-      <w:pPr>
-        <w:jc w:val="both"/>
-        <w:rPr>
-          <w:sz w:val="36"/>
-          <w:szCs w:val="36"/>
-        </w:rPr>
-      </w:pPr>
-      <w:proofErr w:type="spellStart"/>
-      <w:r>
-        <w:rPr>
-          <w:sz w:val="36"/>
-          <w:szCs w:val="36"/>
-        </w:rPr>
-        <w:t>Eg</w:t>
-      </w:r>
-      <w:proofErr w:type="spellEnd"/>
-      <w:r>
-        <w:rPr>
-          <w:sz w:val="36"/>
-          <w:szCs w:val="36"/>
-        </w:rPr>
-        <w:t>:</w:t>
-      </w:r>
-      <w:r>
-        <w:rPr>
-          <w:sz w:val="36"/>
-          <w:szCs w:val="36"/>
-        </w:rPr>
-        <w:t xml:space="preserve"> </w:t>
-      </w:r>
-      <w:proofErr w:type="spellStart"/>
       <w:r>
         <w:rPr>
           <w:sz w:val="36"/>
@@ -2909,7 +2628,6 @@
         </w:rPr>
         <w:t>Vs_Widening</w:t>
       </w:r>
-      <w:proofErr w:type="spellEnd"/>
     </w:p>
     <w:p>
       <w:pPr>
@@ -3090,29 +2808,12 @@
           <w:szCs w:val="36"/>
         </w:rPr>
       </w:pPr>
-      <w:proofErr w:type="spellStart"/>
-      <w:r>
-        <w:rPr>
-          <w:sz w:val="36"/>
-          <w:szCs w:val="36"/>
-        </w:rPr>
-        <w:t>Eg</w:t>
-      </w:r>
-      <w:proofErr w:type="spellEnd"/>
-      <w:r>
-        <w:rPr>
-          <w:sz w:val="36"/>
-          <w:szCs w:val="36"/>
-        </w:rPr>
-        <w:t xml:space="preserve">: </w:t>
-      </w:r>
-      <w:proofErr w:type="spellStart"/>
-      <w:r>
-        <w:rPr>
-          <w:sz w:val="36"/>
-          <w:szCs w:val="36"/>
-        </w:rPr>
-        <w:t>Widening_Vs_Var</w:t>
+      <w:r>
+        <w:rPr>
+          <w:sz w:val="36"/>
+          <w:szCs w:val="36"/>
+        </w:rPr>
+        <w:t>Eg: Widening_Vs_Var</w:t>
       </w:r>
       <w:r>
         <w:rPr>
@@ -3121,7 +2822,6 @@
         </w:rPr>
         <w:t>_Args</w:t>
       </w:r>
-      <w:proofErr w:type="spellEnd"/>
     </w:p>
     <w:p>
       <w:pPr>
@@ -3178,60 +2878,58 @@
           <w:sz w:val="36"/>
           <w:szCs w:val="36"/>
         </w:rPr>
-        <w:t xml:space="preserve"> long ( binding happens by compiler)  </w:t>
-      </w:r>
-    </w:p>
-    <w:p>
-      <w:pPr>
-        <w:jc w:val="both"/>
-        <w:rPr>
-          <w:sz w:val="36"/>
-          <w:szCs w:val="36"/>
-        </w:rPr>
-      </w:pPr>
-    </w:p>
-    <w:p>
-      <w:pPr>
-        <w:jc w:val="both"/>
-        <w:rPr>
-          <w:sz w:val="36"/>
-          <w:szCs w:val="36"/>
-        </w:rPr>
-      </w:pPr>
-    </w:p>
-    <w:p>
-      <w:pPr>
-        <w:jc w:val="both"/>
-        <w:rPr>
-          <w:sz w:val="36"/>
-          <w:szCs w:val="36"/>
-        </w:rPr>
-      </w:pPr>
-      <w:proofErr w:type="spellStart"/>
-      <w:r>
-        <w:rPr>
-          <w:sz w:val="36"/>
-          <w:szCs w:val="36"/>
-        </w:rPr>
-        <w:t>Eg</w:t>
-      </w:r>
-      <w:proofErr w:type="spellEnd"/>
-      <w:r>
-        <w:rPr>
-          <w:sz w:val="36"/>
-          <w:szCs w:val="36"/>
-        </w:rPr>
-        <w:t xml:space="preserve">: </w:t>
-      </w:r>
-      <w:proofErr w:type="spellStart"/>
-      <w:r>
-        <w:rPr>
-          <w:sz w:val="36"/>
-          <w:szCs w:val="36"/>
-        </w:rPr>
-        <w:t>AutoBoxing_Vs_Var_Args</w:t>
-      </w:r>
-      <w:proofErr w:type="spellEnd"/>
+        <w:t xml:space="preserve"> long </w:t>
+      </w:r>
+      <w:proofErr w:type="gramStart"/>
+      <w:r>
+        <w:rPr>
+          <w:sz w:val="36"/>
+          <w:szCs w:val="36"/>
+        </w:rPr>
+        <w:t>( binding</w:t>
+      </w:r>
+      <w:proofErr w:type="gramEnd"/>
+      <w:r>
+        <w:rPr>
+          <w:sz w:val="36"/>
+          <w:szCs w:val="36"/>
+        </w:rPr>
+        <w:t xml:space="preserve"> happens by compiler)  </w:t>
+      </w:r>
+    </w:p>
+    <w:p>
+      <w:pPr>
+        <w:jc w:val="both"/>
+        <w:rPr>
+          <w:sz w:val="36"/>
+          <w:szCs w:val="36"/>
+        </w:rPr>
+      </w:pPr>
+    </w:p>
+    <w:p>
+      <w:pPr>
+        <w:jc w:val="both"/>
+        <w:rPr>
+          <w:sz w:val="36"/>
+          <w:szCs w:val="36"/>
+        </w:rPr>
+      </w:pPr>
+    </w:p>
+    <w:p>
+      <w:pPr>
+        <w:jc w:val="both"/>
+        <w:rPr>
+          <w:sz w:val="36"/>
+          <w:szCs w:val="36"/>
+        </w:rPr>
+      </w:pPr>
+      <w:r>
+        <w:rPr>
+          <w:sz w:val="36"/>
+          <w:szCs w:val="36"/>
+        </w:rPr>
+        <w:t>Eg: AutoBoxing_Vs_Var_Args</w:t>
+      </w:r>
     </w:p>
     <w:p>
       <w:pPr>
@@ -3266,31 +2964,13 @@
           <w:szCs w:val="36"/>
         </w:rPr>
       </w:pPr>
-      <w:proofErr w:type="spellStart"/>
-      <w:r>
-        <w:rPr>
-          <w:sz w:val="36"/>
-          <w:szCs w:val="36"/>
-        </w:rPr>
-        <w:t>Eg</w:t>
-      </w:r>
-      <w:proofErr w:type="spellEnd"/>
-      <w:r>
-        <w:rPr>
-          <w:sz w:val="36"/>
-          <w:szCs w:val="36"/>
-        </w:rPr>
-        <w:t xml:space="preserve">: </w:t>
-      </w:r>
-      <w:proofErr w:type="spellStart"/>
-      <w:r>
-        <w:rPr>
-          <w:sz w:val="36"/>
-          <w:szCs w:val="36"/>
-        </w:rPr>
-        <w:t>AutoBoxing_Vs_UnBoxing</w:t>
-      </w:r>
-      <w:proofErr w:type="spellEnd"/>
+      <w:r>
+        <w:rPr>
+          <w:sz w:val="36"/>
+          <w:szCs w:val="36"/>
+        </w:rPr>
+        <w:t>Eg: AutoBoxing_Vs_UnBoxing</w:t>
+      </w:r>
     </w:p>
     <w:p>
       <w:pPr>
@@ -3408,23 +3088,13 @@
           <w:szCs w:val="36"/>
         </w:rPr>
       </w:pPr>
-      <w:proofErr w:type="spellStart"/>
-      <w:r>
-        <w:rPr>
-          <w:sz w:val="36"/>
-          <w:szCs w:val="36"/>
-        </w:rPr>
-        <w:t>Eg</w:t>
-      </w:r>
-      <w:proofErr w:type="spellEnd"/>
-      <w:r>
-        <w:rPr>
-          <w:sz w:val="36"/>
-          <w:szCs w:val="36"/>
-        </w:rPr>
-        <w:t xml:space="preserve">: </w:t>
-      </w:r>
-      <w:proofErr w:type="spellStart"/>
+      <w:r>
+        <w:rPr>
+          <w:sz w:val="36"/>
+          <w:szCs w:val="36"/>
+        </w:rPr>
+        <w:t xml:space="preserve">Eg: </w:t>
+      </w:r>
       <w:r>
         <w:rPr>
           <w:sz w:val="36"/>
@@ -3439,7 +3109,6 @@
         </w:rPr>
         <w:t>AutoBoxing</w:t>
       </w:r>
-      <w:proofErr w:type="spellEnd"/>
     </w:p>
     <w:p>
       <w:pPr>
@@ -3501,247 +3170,230 @@
           <w:szCs w:val="36"/>
         </w:rPr>
         <w:lastRenderedPageBreak/>
-        <w:t>Which of the following declarations are valid ?</w:t>
-      </w:r>
-    </w:p>
-    <w:p>
-      <w:pPr>
-        <w:jc w:val="both"/>
-        <w:rPr>
-          <w:sz w:val="36"/>
-          <w:szCs w:val="36"/>
-        </w:rPr>
-      </w:pPr>
-      <w:r>
-        <w:rPr>
-          <w:sz w:val="36"/>
-          <w:szCs w:val="36"/>
-        </w:rPr>
-        <w:t xml:space="preserve">1. int </w:t>
-      </w:r>
-      <w:proofErr w:type="spellStart"/>
-      <w:r>
-        <w:rPr>
-          <w:sz w:val="36"/>
-          <w:szCs w:val="36"/>
-        </w:rPr>
-        <w:t>i</w:t>
-      </w:r>
-      <w:proofErr w:type="spellEnd"/>
-      <w:r>
-        <w:rPr>
-          <w:sz w:val="36"/>
-          <w:szCs w:val="36"/>
-        </w:rPr>
-        <w:t>=10;//valid</w:t>
-      </w:r>
-    </w:p>
-    <w:p>
-      <w:pPr>
-        <w:jc w:val="both"/>
-        <w:rPr>
-          <w:sz w:val="36"/>
-          <w:szCs w:val="36"/>
-        </w:rPr>
-      </w:pPr>
-      <w:r>
-        <w:rPr>
-          <w:sz w:val="36"/>
-          <w:szCs w:val="36"/>
-        </w:rPr>
-        <w:t>2. Integer I=10; //</w:t>
-      </w:r>
-      <w:proofErr w:type="spellStart"/>
-      <w:r>
-        <w:rPr>
-          <w:sz w:val="36"/>
-          <w:szCs w:val="36"/>
-        </w:rPr>
-        <w:t>AutoBoxing</w:t>
-      </w:r>
-      <w:proofErr w:type="spellEnd"/>
-      <w:r>
-        <w:rPr>
-          <w:sz w:val="36"/>
-          <w:szCs w:val="36"/>
-        </w:rPr>
-        <w:t>(</w:t>
-      </w:r>
-      <w:proofErr w:type="spellStart"/>
-      <w:r>
-        <w:rPr>
-          <w:sz w:val="36"/>
-          <w:szCs w:val="36"/>
-        </w:rPr>
-        <w:t>valueof</w:t>
-      </w:r>
-      <w:proofErr w:type="spellEnd"/>
-      <w:r>
-        <w:rPr>
-          <w:sz w:val="36"/>
-          <w:szCs w:val="36"/>
-        </w:rPr>
-        <w:t>())</w:t>
-      </w:r>
-    </w:p>
-    <w:p>
-      <w:pPr>
-        <w:jc w:val="both"/>
-        <w:rPr>
-          <w:sz w:val="36"/>
-          <w:szCs w:val="36"/>
-        </w:rPr>
-      </w:pPr>
-      <w:r>
-        <w:rPr>
-          <w:sz w:val="36"/>
-          <w:szCs w:val="36"/>
-        </w:rPr>
-        <w:t xml:space="preserve">3. int </w:t>
-      </w:r>
-      <w:proofErr w:type="spellStart"/>
-      <w:r>
-        <w:rPr>
-          <w:sz w:val="36"/>
-          <w:szCs w:val="36"/>
-        </w:rPr>
-        <w:t>i</w:t>
-      </w:r>
-      <w:proofErr w:type="spellEnd"/>
-      <w:r>
-        <w:rPr>
-          <w:sz w:val="36"/>
-          <w:szCs w:val="36"/>
-        </w:rPr>
-        <w:t>=10L; // invalid(long===&gt; int)</w:t>
-      </w:r>
-    </w:p>
-    <w:p>
-      <w:pPr>
-        <w:jc w:val="both"/>
-        <w:rPr>
-          <w:sz w:val="36"/>
-          <w:szCs w:val="36"/>
-        </w:rPr>
-      </w:pPr>
-      <w:r>
-        <w:rPr>
-          <w:sz w:val="36"/>
-          <w:szCs w:val="36"/>
-        </w:rPr>
-        <w:t>4. Long I = 10L; //</w:t>
-      </w:r>
-      <w:proofErr w:type="spellStart"/>
-      <w:r>
-        <w:rPr>
-          <w:sz w:val="36"/>
-          <w:szCs w:val="36"/>
-        </w:rPr>
-        <w:t>AutoBoxing</w:t>
-      </w:r>
-      <w:proofErr w:type="spellEnd"/>
-      <w:r>
-        <w:rPr>
-          <w:sz w:val="36"/>
-          <w:szCs w:val="36"/>
-        </w:rPr>
-        <w:t>(</w:t>
-      </w:r>
-      <w:proofErr w:type="spellStart"/>
-      <w:r>
-        <w:rPr>
-          <w:sz w:val="36"/>
-          <w:szCs w:val="36"/>
-        </w:rPr>
-        <w:t>valueOf</w:t>
-      </w:r>
-      <w:proofErr w:type="spellEnd"/>
-      <w:r>
-        <w:rPr>
-          <w:sz w:val="36"/>
-          <w:szCs w:val="36"/>
-        </w:rPr>
-        <w:t>())</w:t>
-      </w:r>
-    </w:p>
-    <w:p>
-      <w:pPr>
-        <w:jc w:val="both"/>
-        <w:rPr>
-          <w:sz w:val="36"/>
-          <w:szCs w:val="36"/>
-        </w:rPr>
-      </w:pPr>
-      <w:r>
-        <w:rPr>
-          <w:sz w:val="36"/>
-          <w:szCs w:val="36"/>
-        </w:rPr>
-        <w:t>5. Long I = 10; //</w:t>
-      </w:r>
-      <w:proofErr w:type="spellStart"/>
-      <w:r>
-        <w:rPr>
-          <w:sz w:val="36"/>
-          <w:szCs w:val="36"/>
-        </w:rPr>
-        <w:t>AutoBoxing</w:t>
-      </w:r>
-      <w:proofErr w:type="spellEnd"/>
-      <w:r>
-        <w:rPr>
-          <w:sz w:val="36"/>
-          <w:szCs w:val="36"/>
-        </w:rPr>
-        <w:t>=&gt; Integer====&gt; Number, Object, so invalid</w:t>
-      </w:r>
-    </w:p>
-    <w:p>
-      <w:pPr>
-        <w:jc w:val="both"/>
-        <w:rPr>
-          <w:sz w:val="36"/>
-          <w:szCs w:val="36"/>
-        </w:rPr>
-      </w:pPr>
-      <w:r>
-        <w:rPr>
-          <w:sz w:val="36"/>
-          <w:szCs w:val="36"/>
-        </w:rPr>
-        <w:t>6. long I = 10; // valid(int===&gt; long)</w:t>
-      </w:r>
-    </w:p>
-    <w:p>
-      <w:pPr>
-        <w:jc w:val="both"/>
-        <w:rPr>
-          <w:sz w:val="36"/>
-          <w:szCs w:val="36"/>
-        </w:rPr>
-      </w:pPr>
-      <w:r>
-        <w:rPr>
-          <w:sz w:val="36"/>
-          <w:szCs w:val="36"/>
-        </w:rPr>
-        <w:t>7. Object o=10; //</w:t>
-      </w:r>
-      <w:proofErr w:type="spellStart"/>
-      <w:r>
-        <w:rPr>
-          <w:sz w:val="36"/>
-          <w:szCs w:val="36"/>
-        </w:rPr>
-        <w:t>AutoBoxing</w:t>
-      </w:r>
-      <w:proofErr w:type="spellEnd"/>
-      <w:r>
-        <w:rPr>
-          <w:sz w:val="36"/>
-          <w:szCs w:val="36"/>
-        </w:rPr>
-        <w:t>==&gt; Integer ===&gt; Number, Object so valid</w:t>
+        <w:t>Which of the following declarations are valid?</w:t>
+      </w:r>
+    </w:p>
+    <w:p>
+      <w:pPr>
+        <w:jc w:val="both"/>
+        <w:rPr>
+          <w:sz w:val="36"/>
+          <w:szCs w:val="36"/>
+        </w:rPr>
+      </w:pPr>
+      <w:r>
+        <w:rPr>
+          <w:sz w:val="36"/>
+          <w:szCs w:val="36"/>
+        </w:rPr>
+        <w:t>1. int i=10;//valid</w:t>
+      </w:r>
+    </w:p>
+    <w:p>
+      <w:pPr>
+        <w:jc w:val="both"/>
+        <w:rPr>
+          <w:sz w:val="36"/>
+          <w:szCs w:val="36"/>
+        </w:rPr>
+      </w:pPr>
+      <w:r>
+        <w:rPr>
+          <w:sz w:val="36"/>
+          <w:szCs w:val="36"/>
+        </w:rPr>
+        <w:t>2. Integer I=10; //AutoBoxing(</w:t>
+      </w:r>
+      <w:proofErr w:type="gramStart"/>
+      <w:r>
+        <w:rPr>
+          <w:sz w:val="36"/>
+          <w:szCs w:val="36"/>
+        </w:rPr>
+        <w:t>valueof(</w:t>
+      </w:r>
+      <w:proofErr w:type="gramEnd"/>
+      <w:r>
+        <w:rPr>
+          <w:sz w:val="36"/>
+          <w:szCs w:val="36"/>
+        </w:rPr>
+        <w:t>))</w:t>
+      </w:r>
+    </w:p>
+    <w:p>
+      <w:pPr>
+        <w:jc w:val="both"/>
+        <w:rPr>
+          <w:sz w:val="36"/>
+          <w:szCs w:val="36"/>
+        </w:rPr>
+      </w:pPr>
+      <w:r>
+        <w:rPr>
+          <w:sz w:val="36"/>
+          <w:szCs w:val="36"/>
+        </w:rPr>
+        <w:t>3. int i=10L; // invalid(long===&gt; int)</w:t>
+      </w:r>
+    </w:p>
+    <w:p>
+      <w:pPr>
+        <w:jc w:val="both"/>
+        <w:rPr>
+          <w:sz w:val="36"/>
+          <w:szCs w:val="36"/>
+        </w:rPr>
+      </w:pPr>
+      <w:r>
+        <w:rPr>
+          <w:sz w:val="36"/>
+          <w:szCs w:val="36"/>
+        </w:rPr>
+        <w:t>4. Long I = 10L; //AutoBoxing(</w:t>
+      </w:r>
+      <w:proofErr w:type="gramStart"/>
+      <w:r>
+        <w:rPr>
+          <w:sz w:val="36"/>
+          <w:szCs w:val="36"/>
+        </w:rPr>
+        <w:t>valueOf(</w:t>
+      </w:r>
+      <w:proofErr w:type="gramEnd"/>
+      <w:r>
+        <w:rPr>
+          <w:sz w:val="36"/>
+          <w:szCs w:val="36"/>
+        </w:rPr>
+        <w:t>))</w:t>
+      </w:r>
+    </w:p>
+    <w:p>
+      <w:pPr>
+        <w:jc w:val="both"/>
+        <w:rPr>
+          <w:sz w:val="36"/>
+          <w:szCs w:val="36"/>
+        </w:rPr>
+      </w:pPr>
+      <w:r>
+        <w:rPr>
+          <w:sz w:val="36"/>
+          <w:szCs w:val="36"/>
+        </w:rPr>
+        <w:t>5. Long I = 10; //AutoBoxing=&gt; Integer====&gt; Number, Object, so invalid</w:t>
+      </w:r>
+    </w:p>
+    <w:p>
+      <w:pPr>
+        <w:jc w:val="both"/>
+        <w:rPr>
+          <w:sz w:val="36"/>
+          <w:szCs w:val="36"/>
+        </w:rPr>
+      </w:pPr>
+      <w:r>
+        <w:rPr>
+          <w:sz w:val="36"/>
+          <w:szCs w:val="36"/>
+        </w:rPr>
+        <w:t xml:space="preserve">6. long I = 10; // valid(int===&gt; </w:t>
+      </w:r>
+      <w:proofErr w:type="gramStart"/>
+      <w:r>
+        <w:rPr>
+          <w:sz w:val="36"/>
+          <w:szCs w:val="36"/>
+        </w:rPr>
+        <w:t>long)</w:t>
+      </w:r>
+      <w:r>
+        <w:rPr>
+          <w:sz w:val="36"/>
+          <w:szCs w:val="36"/>
+        </w:rPr>
+        <w:t xml:space="preserve"> </w:t>
+      </w:r>
+      <w:r>
+        <w:rPr>
+          <w:sz w:val="36"/>
+          <w:szCs w:val="36"/>
+        </w:rPr>
+        <w:t xml:space="preserve">  </w:t>
+      </w:r>
+      <w:proofErr w:type="gramEnd"/>
+      <w:r>
+        <w:rPr>
+          <w:sz w:val="36"/>
+          <w:szCs w:val="36"/>
+        </w:rPr>
+        <w:t xml:space="preserve">// </w:t>
+      </w:r>
+      <w:r>
+        <w:rPr>
+          <w:sz w:val="36"/>
+          <w:szCs w:val="36"/>
+        </w:rPr>
+        <w:t>widening</w:t>
+      </w:r>
+      <w:r>
+        <w:rPr>
+          <w:sz w:val="36"/>
+          <w:szCs w:val="36"/>
+        </w:rPr>
+        <w:t xml:space="preserve"> possible for </w:t>
+      </w:r>
+      <w:r>
+        <w:rPr>
+          <w:sz w:val="36"/>
+          <w:szCs w:val="36"/>
+        </w:rPr>
+        <w:t xml:space="preserve">primitives not possible for </w:t>
+      </w:r>
+      <w:r>
+        <w:rPr>
+          <w:sz w:val="36"/>
+          <w:szCs w:val="36"/>
+        </w:rPr>
+        <w:t>Wrapper</w:t>
+      </w:r>
+      <w:r>
+        <w:rPr>
+          <w:sz w:val="36"/>
+          <w:szCs w:val="36"/>
+        </w:rPr>
+        <w:t xml:space="preserve"> </w:t>
+      </w:r>
+      <w:r>
+        <w:rPr>
+          <w:sz w:val="36"/>
+          <w:szCs w:val="36"/>
+        </w:rPr>
+        <w:t>classes</w:t>
+      </w:r>
+    </w:p>
+    <w:p>
+      <w:pPr>
+        <w:jc w:val="both"/>
+        <w:rPr>
+          <w:sz w:val="36"/>
+          <w:szCs w:val="36"/>
+        </w:rPr>
+      </w:pPr>
+      <w:r>
+        <w:rPr>
+          <w:sz w:val="36"/>
+          <w:szCs w:val="36"/>
+        </w:rPr>
+        <w:t>7. Object o=10; //AutoBoxing==&gt; Integer ===&gt; Number, Object so valid</w:t>
+      </w:r>
+      <w:r>
+        <w:rPr>
+          <w:sz w:val="36"/>
+          <w:szCs w:val="36"/>
+        </w:rPr>
+        <w:t xml:space="preserve">   parent reference child object </w:t>
       </w:r>
     </w:p>
     <w:p>
@@ -3773,213 +3425,129 @@
           <w:sz w:val="36"/>
           <w:szCs w:val="36"/>
         </w:rPr>
-        <w:t xml:space="preserve">9. Double d=10; // </w:t>
-      </w:r>
-      <w:proofErr w:type="spellStart"/>
-      <w:r>
-        <w:rPr>
-          <w:sz w:val="36"/>
-          <w:szCs w:val="36"/>
-        </w:rPr>
-        <w:t>AutoBoxing</w:t>
-      </w:r>
-      <w:proofErr w:type="spellEnd"/>
-      <w:r>
-        <w:rPr>
-          <w:sz w:val="36"/>
-          <w:szCs w:val="36"/>
-        </w:rPr>
-        <w:t>=&gt; Integer====&gt; Number, Object, so invalid</w:t>
-      </w:r>
-    </w:p>
-    <w:p>
-      <w:pPr>
-        <w:jc w:val="both"/>
-        <w:rPr>
-          <w:sz w:val="36"/>
-          <w:szCs w:val="36"/>
-        </w:rPr>
-      </w:pPr>
-      <w:r>
-        <w:rPr>
-          <w:sz w:val="36"/>
-          <w:szCs w:val="36"/>
-        </w:rPr>
-        <w:t>10. Number n=10; //</w:t>
-      </w:r>
-      <w:proofErr w:type="spellStart"/>
-      <w:r>
-        <w:rPr>
-          <w:sz w:val="36"/>
-          <w:szCs w:val="36"/>
-        </w:rPr>
-        <w:t>AutoBoxing</w:t>
-      </w:r>
-      <w:proofErr w:type="spellEnd"/>
-      <w:r>
-        <w:rPr>
-          <w:sz w:val="36"/>
-          <w:szCs w:val="36"/>
-        </w:rPr>
-        <w:t>==&gt; Integer ===&gt; Number, Object so valid</w:t>
-      </w:r>
-    </w:p>
-    <w:p>
-      <w:pPr>
-        <w:jc w:val="both"/>
-        <w:rPr>
-          <w:sz w:val="36"/>
-          <w:szCs w:val="36"/>
-        </w:rPr>
-      </w:pPr>
-      <w:r>
-        <w:rPr>
-          <w:sz w:val="36"/>
-          <w:szCs w:val="36"/>
-        </w:rPr>
-        <w:t xml:space="preserve">Only same type of data can be stored in </w:t>
-      </w:r>
-      <w:proofErr w:type="spellStart"/>
-      <w:r>
-        <w:rPr>
-          <w:sz w:val="36"/>
-          <w:szCs w:val="36"/>
-        </w:rPr>
-        <w:t>AutoBoxing</w:t>
-      </w:r>
-      <w:proofErr w:type="spellEnd"/>
-      <w:r>
-        <w:rPr>
-          <w:sz w:val="36"/>
-          <w:szCs w:val="36"/>
-        </w:rPr>
-        <w:t xml:space="preserve">, </w:t>
-      </w:r>
-    </w:p>
-    <w:p>
-      <w:pPr>
-        <w:jc w:val="both"/>
-        <w:rPr>
-          <w:sz w:val="36"/>
-          <w:szCs w:val="36"/>
-          <w:lang w:val="en-US"/>
-        </w:rPr>
-      </w:pPr>
-    </w:p>
-    <w:p>
-      <w:pPr>
-        <w:jc w:val="both"/>
-        <w:rPr>
-          <w:sz w:val="36"/>
-          <w:szCs w:val="36"/>
-          <w:lang w:val="en-US"/>
-        </w:rPr>
-      </w:pPr>
-    </w:p>
-    <w:p>
-      <w:pPr>
-        <w:jc w:val="both"/>
-        <w:rPr>
-          <w:sz w:val="36"/>
-          <w:szCs w:val="36"/>
-          <w:lang w:val="en-US"/>
-        </w:rPr>
-      </w:pPr>
-      <w:r>
-        <w:rPr>
-          <w:sz w:val="36"/>
-          <w:szCs w:val="36"/>
-          <w:lang w:val="en-US"/>
-        </w:rPr>
-        <w:t>Note :</w:t>
-      </w:r>
-    </w:p>
-    <w:p>
-      <w:pPr>
-        <w:jc w:val="both"/>
-        <w:rPr>
-          <w:sz w:val="36"/>
-          <w:szCs w:val="36"/>
-          <w:lang w:val="en-US"/>
-        </w:rPr>
-      </w:pPr>
-      <w:r>
-        <w:rPr>
-          <w:sz w:val="36"/>
-          <w:szCs w:val="36"/>
-          <w:lang w:val="en-US"/>
-        </w:rPr>
-        <w:t xml:space="preserve">In general </w:t>
-      </w:r>
-      <w:r>
-        <w:rPr>
-          <w:sz w:val="36"/>
-          <w:szCs w:val="36"/>
-          <w:lang w:val="en-US"/>
-        </w:rPr>
-        <w:t>var-</w:t>
-      </w:r>
-      <w:proofErr w:type="spellStart"/>
-      <w:r>
-        <w:rPr>
-          <w:sz w:val="36"/>
-          <w:szCs w:val="36"/>
-          <w:lang w:val="en-US"/>
-        </w:rPr>
-        <w:t>arg</w:t>
-      </w:r>
-      <w:proofErr w:type="spellEnd"/>
-      <w:r>
-        <w:rPr>
-          <w:sz w:val="36"/>
-          <w:szCs w:val="36"/>
-          <w:lang w:val="en-US"/>
-        </w:rPr>
-        <w:t xml:space="preserve"> method will get the least priority , </w:t>
-      </w:r>
-      <w:proofErr w:type="spellStart"/>
-      <w:r>
-        <w:rPr>
-          <w:sz w:val="36"/>
-          <w:szCs w:val="36"/>
-          <w:lang w:val="en-US"/>
-        </w:rPr>
-        <w:t>i.e</w:t>
-      </w:r>
-      <w:proofErr w:type="spellEnd"/>
-      <w:r>
-        <w:rPr>
-          <w:sz w:val="36"/>
-          <w:szCs w:val="36"/>
-          <w:lang w:val="en-US"/>
-        </w:rPr>
-        <w:t xml:space="preserve"> if </w:t>
-      </w:r>
-      <w:r>
-        <w:rPr>
-          <w:sz w:val="36"/>
-          <w:szCs w:val="36"/>
-          <w:lang w:val="en-US"/>
-        </w:rPr>
-        <w:t xml:space="preserve"> no other method is matched only then var-</w:t>
-      </w:r>
-      <w:proofErr w:type="spellStart"/>
-      <w:r>
-        <w:rPr>
-          <w:sz w:val="36"/>
-          <w:szCs w:val="36"/>
-          <w:lang w:val="en-US"/>
-        </w:rPr>
-        <w:t>arg</w:t>
-      </w:r>
-      <w:proofErr w:type="spellEnd"/>
-      <w:r>
-        <w:rPr>
-          <w:sz w:val="36"/>
-          <w:szCs w:val="36"/>
-          <w:lang w:val="en-US"/>
-        </w:rPr>
-        <w:t xml:space="preserve"> method will get a chance </w:t>
+        <w:t>9. Double d=10; // AutoBoxing=&gt; Integer====&gt; Number, Object, so invalid</w:t>
+      </w:r>
+    </w:p>
+    <w:p>
+      <w:pPr>
+        <w:jc w:val="both"/>
+        <w:rPr>
+          <w:sz w:val="36"/>
+          <w:szCs w:val="36"/>
+        </w:rPr>
+      </w:pPr>
+      <w:r>
+        <w:rPr>
+          <w:sz w:val="36"/>
+          <w:szCs w:val="36"/>
+        </w:rPr>
+        <w:t>10. Number n=10; //AutoBoxing==&gt; Integer ===&gt; Number, Object so valid</w:t>
+      </w:r>
+    </w:p>
+    <w:p>
+      <w:pPr>
+        <w:jc w:val="both"/>
+        <w:rPr>
+          <w:sz w:val="36"/>
+          <w:szCs w:val="36"/>
+        </w:rPr>
+      </w:pPr>
+      <w:r>
+        <w:rPr>
+          <w:sz w:val="36"/>
+          <w:szCs w:val="36"/>
+        </w:rPr>
+        <w:t>Only same type of data can be stored in AutoBoxing</w:t>
+      </w:r>
+    </w:p>
+    <w:p>
+      <w:pPr>
+        <w:jc w:val="both"/>
+        <w:rPr>
+          <w:sz w:val="36"/>
+          <w:szCs w:val="36"/>
+          <w:lang w:val="en-US"/>
+        </w:rPr>
+      </w:pPr>
+    </w:p>
+    <w:p>
+      <w:pPr>
+        <w:jc w:val="both"/>
+        <w:rPr>
+          <w:sz w:val="36"/>
+          <w:szCs w:val="36"/>
+          <w:lang w:val="en-US"/>
+        </w:rPr>
+      </w:pPr>
+    </w:p>
+    <w:p>
+      <w:pPr>
+        <w:jc w:val="both"/>
+        <w:rPr>
+          <w:sz w:val="36"/>
+          <w:szCs w:val="36"/>
+          <w:lang w:val="en-US"/>
+        </w:rPr>
+      </w:pPr>
+      <w:r>
+        <w:rPr>
+          <w:sz w:val="36"/>
+          <w:szCs w:val="36"/>
+          <w:lang w:val="en-US"/>
+        </w:rPr>
+        <w:t>Note:</w:t>
+      </w:r>
+    </w:p>
+    <w:p>
+      <w:pPr>
+        <w:jc w:val="both"/>
+        <w:rPr>
+          <w:sz w:val="36"/>
+          <w:szCs w:val="36"/>
+          <w:lang w:val="en-US"/>
+        </w:rPr>
+      </w:pPr>
+      <w:r>
+        <w:rPr>
+          <w:sz w:val="36"/>
+          <w:szCs w:val="36"/>
+          <w:lang w:val="en-US"/>
+        </w:rPr>
+        <w:t xml:space="preserve">In </w:t>
+      </w:r>
+      <w:proofErr w:type="gramStart"/>
+      <w:r>
+        <w:rPr>
+          <w:sz w:val="36"/>
+          <w:szCs w:val="36"/>
+          <w:lang w:val="en-US"/>
+        </w:rPr>
+        <w:t>general</w:t>
+      </w:r>
+      <w:proofErr w:type="gramEnd"/>
+      <w:r>
+        <w:rPr>
+          <w:sz w:val="36"/>
+          <w:szCs w:val="36"/>
+          <w:lang w:val="en-US"/>
+        </w:rPr>
+        <w:t xml:space="preserve"> </w:t>
+      </w:r>
+      <w:r>
+        <w:rPr>
+          <w:sz w:val="36"/>
+          <w:szCs w:val="36"/>
+          <w:lang w:val="en-US"/>
+        </w:rPr>
+        <w:t xml:space="preserve">var-arg method will get the least priority, i.e if </w:t>
+      </w:r>
+      <w:r>
+        <w:rPr>
+          <w:sz w:val="36"/>
+          <w:szCs w:val="36"/>
+          <w:lang w:val="en-US"/>
+        </w:rPr>
+        <w:t>no other method is matched only then var-arg method will get a chance</w:t>
       </w:r>
       <w:r>
         <w:rPr>
@@ -4029,6 +3597,69 @@
       </w:pPr>
       <w:r>
         <w:rPr>
+          <w:noProof/>
+        </w:rPr>
+        <w:drawing>
+          <wp:inline distT="0" distB="0" distL="0" distR="0" wp14:anchorId="2F9CB975" wp14:editId="560ADADD">
+            <wp:extent cx="6553200" cy="2140585"/>
+            <wp:effectExtent l="0" t="0" r="0" b="0"/>
+            <wp:docPr id="7" name="Picture 7"/>
+            <wp:cNvGraphicFramePr>
+              <a:graphicFrameLocks xmlns:a="http://schemas.openxmlformats.org/drawingml/2006/main" noChangeAspect="1"/>
+            </wp:cNvGraphicFramePr>
+            <a:graphic xmlns:a="http://schemas.openxmlformats.org/drawingml/2006/main">
+              <a:graphicData uri="http://schemas.openxmlformats.org/drawingml/2006/picture">
+                <pic:pic xmlns:pic="http://schemas.openxmlformats.org/drawingml/2006/picture">
+                  <pic:nvPicPr>
+                    <pic:cNvPr id="0" name="Picture 11"/>
+                    <pic:cNvPicPr>
+                      <a:picLocks noChangeAspect="1" noChangeArrowheads="1"/>
+                    </pic:cNvPicPr>
+                  </pic:nvPicPr>
+                  <pic:blipFill>
+                    <a:blip r:embed="rId9">
+                      <a:extLst>
+                        <a:ext uri="{28A0092B-C50C-407E-A947-70E740481C1C}">
+                          <a14:useLocalDpi xmlns:a14="http://schemas.microsoft.com/office/drawing/2010/main" val="0"/>
+                        </a:ext>
+                      </a:extLst>
+                    </a:blip>
+                    <a:srcRect/>
+                    <a:stretch>
+                      <a:fillRect/>
+                    </a:stretch>
+                  </pic:blipFill>
+                  <pic:spPr bwMode="auto">
+                    <a:xfrm>
+                      <a:off x="0" y="0"/>
+                      <a:ext cx="6553200" cy="2140585"/>
+                    </a:xfrm>
+                    <a:prstGeom prst="rect">
+                      <a:avLst/>
+                    </a:prstGeom>
+                    <a:noFill/>
+                    <a:ln>
+                      <a:noFill/>
+                    </a:ln>
+                  </pic:spPr>
+                </pic:pic>
+              </a:graphicData>
+            </a:graphic>
+          </wp:inline>
+        </w:drawing>
+      </w:r>
+    </w:p>
+    <w:p>
+      <w:pPr>
+        <w:jc w:val="both"/>
+        <w:rPr>
+          <w:sz w:val="36"/>
+          <w:szCs w:val="36"/>
+          <w:lang w:val="en-US"/>
+        </w:rPr>
+      </w:pPr>
+      <w:r>
+        <w:rPr>
           <w:sz w:val="36"/>
           <w:szCs w:val="36"/>
           <w:lang w:val="en-US"/>
@@ -4057,7 +3688,7 @@
           <w:szCs w:val="36"/>
           <w:lang w:val="en-US"/>
         </w:rPr>
-        <w:t xml:space="preserve">dence </w:t>
+        <w:t>dence</w:t>
       </w:r>
       <w:r>
         <w:rPr>
@@ -4113,7 +3744,6 @@
           <w:lang w:val="en-US"/>
         </w:rPr>
       </w:pPr>
-      <w:proofErr w:type="spellStart"/>
       <w:r>
         <w:rPr>
           <w:sz w:val="36"/>
@@ -4122,157 +3752,81 @@
         </w:rPr>
         <w:t>AutoBoxing</w:t>
       </w:r>
-      <w:proofErr w:type="spellEnd"/>
-    </w:p>
-    <w:p>
-      <w:pPr>
-        <w:jc w:val="both"/>
-        <w:rPr>
-          <w:sz w:val="36"/>
-          <w:szCs w:val="36"/>
-          <w:lang w:val="en-US"/>
-        </w:rPr>
-      </w:pPr>
-    </w:p>
-    <w:p>
-      <w:pPr>
-        <w:jc w:val="both"/>
-        <w:rPr>
-          <w:sz w:val="36"/>
-          <w:szCs w:val="36"/>
-          <w:lang w:val="en-US"/>
-        </w:rPr>
-      </w:pPr>
-      <w:r>
-        <w:rPr>
-          <w:sz w:val="36"/>
-          <w:szCs w:val="36"/>
-          <w:lang w:val="en-US"/>
-        </w:rPr>
-        <w:t xml:space="preserve">Type casting is possible only when </w:t>
-      </w:r>
-      <w:r>
-        <w:rPr>
-          <w:sz w:val="36"/>
-          <w:szCs w:val="36"/>
-          <w:lang w:val="en-US"/>
-        </w:rPr>
-        <w:t xml:space="preserve">two classes have parent child relationship. </w:t>
-      </w:r>
-    </w:p>
-    <w:p>
-      <w:pPr>
-        <w:jc w:val="both"/>
-        <w:rPr>
-          <w:sz w:val="36"/>
-          <w:szCs w:val="36"/>
-          <w:lang w:val="en-US"/>
-        </w:rPr>
-      </w:pPr>
-    </w:p>
-    <w:p>
-      <w:pPr>
-        <w:jc w:val="both"/>
-        <w:rPr>
-          <w:sz w:val="36"/>
-          <w:szCs w:val="36"/>
-          <w:lang w:val="en-US"/>
-        </w:rPr>
-      </w:pPr>
-    </w:p>
-    <w:p>
-      <w:pPr>
-        <w:jc w:val="both"/>
-        <w:rPr>
-          <w:sz w:val="36"/>
-          <w:szCs w:val="36"/>
-          <w:lang w:val="en-US"/>
-        </w:rPr>
-      </w:pPr>
-      <w:proofErr w:type="spellStart"/>
-      <w:r>
-        <w:rPr>
-          <w:sz w:val="36"/>
-          <w:szCs w:val="36"/>
-          <w:lang w:val="en-US"/>
-        </w:rPr>
-        <w:t>Eg</w:t>
-      </w:r>
-      <w:proofErr w:type="spellEnd"/>
-      <w:r>
-        <w:rPr>
-          <w:sz w:val="36"/>
-          <w:szCs w:val="36"/>
-          <w:lang w:val="en-US"/>
-        </w:rPr>
-        <w:t>: Var_Args_Eg4</w:t>
-      </w:r>
-    </w:p>
-    <w:p>
-      <w:pPr>
-        <w:jc w:val="both"/>
-        <w:rPr>
-          <w:sz w:val="36"/>
-          <w:szCs w:val="36"/>
-          <w:lang w:val="en-US"/>
-        </w:rPr>
-      </w:pPr>
-      <w:r>
-        <w:rPr>
-          <w:sz w:val="36"/>
-          <w:szCs w:val="36"/>
-          <w:lang w:val="en-US"/>
-        </w:rPr>
-        <w:t xml:space="preserve">Here variable argument in method go is the first argument , so it throws compile time error . variable argument should be the last one. </w:t>
-      </w:r>
-    </w:p>
-    <w:p>
-      <w:pPr>
-        <w:jc w:val="both"/>
-        <w:rPr>
-          <w:sz w:val="36"/>
-          <w:szCs w:val="36"/>
-          <w:lang w:val="en-US"/>
-        </w:rPr>
-      </w:pPr>
-    </w:p>
-    <w:p>
-      <w:pPr>
-        <w:jc w:val="both"/>
-        <w:rPr>
-          <w:sz w:val="36"/>
-          <w:szCs w:val="36"/>
-          <w:lang w:val="en-US"/>
-        </w:rPr>
-      </w:pPr>
-      <w:proofErr w:type="spellStart"/>
-      <w:r>
-        <w:rPr>
-          <w:sz w:val="36"/>
-          <w:szCs w:val="36"/>
-          <w:lang w:val="en-US"/>
-        </w:rPr>
-        <w:t>Eg</w:t>
-      </w:r>
-      <w:proofErr w:type="spellEnd"/>
-      <w:r>
-        <w:rPr>
-          <w:sz w:val="36"/>
-          <w:szCs w:val="36"/>
-          <w:lang w:val="en-US"/>
-        </w:rPr>
-        <w:t xml:space="preserve">: </w:t>
-      </w:r>
-      <w:proofErr w:type="spellStart"/>
-      <w:r>
-        <w:rPr>
-          <w:sz w:val="36"/>
-          <w:szCs w:val="36"/>
-          <w:lang w:val="en-US"/>
-        </w:rPr>
-        <w:t>Var_Args_With_Respect_To_Main_Method</w:t>
-      </w:r>
-      <w:proofErr w:type="spellEnd"/>
+    </w:p>
+    <w:p>
+      <w:pPr>
+        <w:jc w:val="both"/>
+        <w:rPr>
+          <w:sz w:val="36"/>
+          <w:szCs w:val="36"/>
+          <w:lang w:val="en-US"/>
+        </w:rPr>
+      </w:pPr>
+    </w:p>
+    <w:p>
+      <w:pPr>
+        <w:jc w:val="both"/>
+        <w:rPr>
+          <w:sz w:val="36"/>
+          <w:szCs w:val="36"/>
+          <w:lang w:val="en-US"/>
+        </w:rPr>
+      </w:pPr>
+      <w:r>
+        <w:rPr>
+          <w:sz w:val="36"/>
+          <w:szCs w:val="36"/>
+          <w:lang w:val="en-US"/>
+        </w:rPr>
+        <w:t>Eg: Var_Args_Eg4</w:t>
+      </w:r>
+    </w:p>
+    <w:p>
+      <w:pPr>
+        <w:jc w:val="both"/>
+        <w:rPr>
+          <w:sz w:val="36"/>
+          <w:szCs w:val="36"/>
+          <w:lang w:val="en-US"/>
+        </w:rPr>
+      </w:pPr>
+      <w:r>
+        <w:rPr>
+          <w:sz w:val="36"/>
+          <w:szCs w:val="36"/>
+          <w:lang w:val="en-US"/>
+        </w:rPr>
+        <w:t xml:space="preserve">Here variable argument in method go is the first argument, so it throws compile time error. variable argument should be the last one. </w:t>
+      </w:r>
+    </w:p>
+    <w:p>
+      <w:pPr>
+        <w:jc w:val="both"/>
+        <w:rPr>
+          <w:sz w:val="36"/>
+          <w:szCs w:val="36"/>
+          <w:lang w:val="en-US"/>
+        </w:rPr>
+      </w:pPr>
+    </w:p>
+    <w:p>
+      <w:pPr>
+        <w:jc w:val="both"/>
+        <w:rPr>
+          <w:sz w:val="36"/>
+          <w:szCs w:val="36"/>
+          <w:lang w:val="en-US"/>
+        </w:rPr>
+      </w:pPr>
+      <w:r>
+        <w:rPr>
+          <w:sz w:val="36"/>
+          <w:szCs w:val="36"/>
+          <w:lang w:val="en-US"/>
+        </w:rPr>
+        <w:lastRenderedPageBreak/>
+        <w:t>Eg: Var_Args_With_Respect_To_Main_Method</w:t>
+      </w:r>
     </w:p>
     <w:p>
       <w:pPr>
@@ -4311,41 +3865,30 @@
           <w:lang w:val="en-US"/>
         </w:rPr>
       </w:pPr>
-      <w:proofErr w:type="spellStart"/>
-      <w:r>
-        <w:rPr>
-          <w:sz w:val="36"/>
-          <w:szCs w:val="36"/>
-          <w:lang w:val="en-US"/>
-        </w:rPr>
-        <w:t>Eg</w:t>
-      </w:r>
-      <w:proofErr w:type="spellEnd"/>
-      <w:r>
-        <w:rPr>
-          <w:sz w:val="36"/>
-          <w:szCs w:val="36"/>
-          <w:lang w:val="en-US"/>
-        </w:rPr>
-        <w:t>: Var_Args_Eg5</w:t>
-      </w:r>
-    </w:p>
-    <w:p>
-      <w:pPr>
-        <w:jc w:val="both"/>
-        <w:rPr>
-          <w:sz w:val="36"/>
-          <w:szCs w:val="36"/>
-          <w:lang w:val="en-US"/>
-        </w:rPr>
-      </w:pPr>
-      <w:r>
-        <w:rPr>
-          <w:sz w:val="36"/>
-          <w:szCs w:val="36"/>
-          <w:lang w:val="en-US"/>
-        </w:rPr>
-        <w:lastRenderedPageBreak/>
+      <w:r>
+        <w:rPr>
+          <w:sz w:val="36"/>
+          <w:szCs w:val="36"/>
+          <w:lang w:val="en-US"/>
+        </w:rPr>
+        <w:t>Eg: Var_Args_Eg5</w:t>
+      </w:r>
+    </w:p>
+    <w:p>
+      <w:pPr>
+        <w:jc w:val="both"/>
+        <w:rPr>
+          <w:sz w:val="36"/>
+          <w:szCs w:val="36"/>
+          <w:lang w:val="en-US"/>
+        </w:rPr>
+      </w:pPr>
+      <w:r>
+        <w:rPr>
+          <w:sz w:val="36"/>
+          <w:szCs w:val="36"/>
+          <w:lang w:val="en-US"/>
+        </w:rPr>
         <w:t>// compiler will search for the exact match</w:t>
       </w:r>
       <w:r>
@@ -4372,7 +3915,25 @@
           <w:szCs w:val="36"/>
           <w:lang w:val="en-US"/>
         </w:rPr>
-        <w:t>Variable arguments is always given the least priority.</w:t>
+        <w:t xml:space="preserve">Variable arguments </w:t>
+      </w:r>
+      <w:proofErr w:type="gramStart"/>
+      <w:r>
+        <w:rPr>
+          <w:sz w:val="36"/>
+          <w:szCs w:val="36"/>
+          <w:lang w:val="en-US"/>
+        </w:rPr>
+        <w:t>is</w:t>
+      </w:r>
+      <w:proofErr w:type="gramEnd"/>
+      <w:r>
+        <w:rPr>
+          <w:sz w:val="36"/>
+          <w:szCs w:val="36"/>
+          <w:lang w:val="en-US"/>
+        </w:rPr>
+        <w:t xml:space="preserve"> always given the least priority.</w:t>
       </w:r>
     </w:p>
     <w:p>
